--- a/开发文档/第一阶段/开发接口文档.docx
+++ b/开发文档/第一阶段/开发接口文档.docx
@@ -176,14 +176,65 @@
         <w:t>错误码</w:t>
       </w:r>
     </w:p>
-    <w:p/>
+    <w:p>
+      <w:r>
+        <w:rPr>
+          <w:rFonts w:hint="eastAsia"/>
+        </w:rPr>
+        <w:t>所有接口用/</w:t>
+      </w:r>
+      <w:proofErr w:type="spellStart"/>
+      <w:r>
+        <w:t>api</w:t>
+      </w:r>
+      <w:proofErr w:type="spellEnd"/>
+      <w:r>
+        <w:rPr>
+          <w:rFonts w:hint="eastAsia"/>
+        </w:rPr>
+        <w:t>开头，使用</w:t>
+      </w:r>
+      <w:proofErr w:type="spellStart"/>
+      <w:r>
+        <w:rPr>
+          <w:rFonts w:hint="eastAsia"/>
+        </w:rPr>
+        <w:t>nig</w:t>
+      </w:r>
+      <w:r>
+        <w:t>x</w:t>
+      </w:r>
+      <w:proofErr w:type="spellEnd"/>
+      <w:r>
+        <w:rPr>
+          <w:rFonts w:hint="eastAsia"/>
+        </w:rPr>
+        <w:t>反向代理解决跨域问题，</w:t>
+      </w:r>
+      <w:r>
+        <w:tab/>
+      </w:r>
+    </w:p>
     <w:p/>
     <w:p>
       <w:r>
         <w:rPr>
           <w:rFonts w:hint="eastAsia"/>
         </w:rPr>
-        <w:t>默认使用 post，特殊说明之外</w:t>
+        <w:t>默认使用</w:t>
+      </w:r>
+      <w:r>
+        <w:rPr>
+          <w:rFonts w:hint="eastAsia"/>
+          <w:color w:val="FF0000"/>
+        </w:rPr>
+        <w:t xml:space="preserve"> post</w:t>
+      </w:r>
+      <w:r>
+        <w:rPr>
+          <w:rFonts w:hint="eastAsia"/>
+        </w:rPr>
+        <w:t>，特殊说明之外</w:t>
       </w:r>
       <w:r>
         <w:rPr>
@@ -217,9 +268,6 @@
     <w:p>
       <w:pPr>
         <w:pStyle w:val="1"/>
-        <w:rPr>
-          <w:rFonts w:hint="eastAsia"/>
-        </w:rPr>
       </w:pPr>
       <w:r>
         <w:rPr>
@@ -229,7 +277,7 @@
       </w:r>
     </w:p>
     <w:p>
-      <w:hyperlink r:id="rId7" w:history="1">
+      <w:hyperlink r:id="rId8" w:history="1">
         <w:r>
           <w:rPr>
             <w:rStyle w:val="a7"/>
@@ -271,13 +319,7 @@
         </w:r>
       </w:hyperlink>
     </w:p>
-    <w:p>
-      <w:pPr>
-        <w:rPr>
-          <w:rFonts w:hint="eastAsia"/>
-        </w:rPr>
-      </w:pPr>
-    </w:p>
+    <w:p/>
     <w:tbl>
       <w:tblPr>
         <w:tblStyle w:val="a9"/>
@@ -1398,6 +1440,529 @@
           </w:p>
         </w:tc>
       </w:tr>
+      <w:tr>
+        <w:trPr>
+          <w:tblCellSpacing w:w="15" w:type="dxa"/>
+        </w:trPr>
+        <w:tc>
+          <w:tcPr>
+            <w:tcW w:w="2431" w:type="dxa"/>
+            <w:tcBorders>
+              <w:top w:val="single" w:sz="6" w:space="0" w:color="DDDDDD"/>
+              <w:left w:val="single" w:sz="6" w:space="0" w:color="DDDDDD"/>
+              <w:bottom w:val="single" w:sz="6" w:space="0" w:color="DDDDDD"/>
+              <w:right w:val="single" w:sz="6" w:space="0" w:color="DDDDDD"/>
+            </w:tcBorders>
+            <w:shd w:val="clear" w:color="auto" w:fill="FFFFFF"/>
+            <w:tcMar>
+              <w:top w:w="120" w:type="dxa"/>
+              <w:left w:w="120" w:type="dxa"/>
+              <w:bottom w:w="120" w:type="dxa"/>
+              <w:right w:w="120" w:type="dxa"/>
+            </w:tcMar>
+          </w:tcPr>
+          <w:p>
+            <w:pPr>
+              <w:widowControl/>
+              <w:spacing w:line="300" w:lineRule="atLeast"/>
+              <w:jc w:val="center"/>
+              <w:rPr>
+                <w:rFonts w:ascii="微软雅黑" w:eastAsia="微软雅黑" w:hAnsi="微软雅黑" w:cs="宋体"/>
+                <w:color w:val="4F4F4F"/>
+                <w:kern w:val="0"/>
+                <w:szCs w:val="21"/>
+              </w:rPr>
+            </w:pPr>
+            <w:r>
+              <w:rPr>
+                <w:rFonts w:ascii="微软雅黑" w:eastAsia="微软雅黑" w:hAnsi="微软雅黑" w:cs="宋体" w:hint="eastAsia"/>
+                <w:color w:val="4F4F4F"/>
+                <w:kern w:val="0"/>
+                <w:szCs w:val="21"/>
+              </w:rPr>
+              <w:t>rol</w:t>
+            </w:r>
+            <w:r>
+              <w:rPr>
+                <w:rFonts w:ascii="微软雅黑" w:eastAsia="微软雅黑" w:hAnsi="微软雅黑" w:cs="宋体"/>
+                <w:color w:val="4F4F4F"/>
+                <w:kern w:val="0"/>
+                <w:szCs w:val="21"/>
+              </w:rPr>
+              <w:t>e</w:t>
+            </w:r>
+            <w:r>
+              <w:rPr>
+                <w:rFonts w:ascii="微软雅黑" w:eastAsia="微软雅黑" w:hAnsi="微软雅黑" w:cs="宋体"/>
+                <w:color w:val="4F4F4F"/>
+                <w:kern w:val="0"/>
+                <w:szCs w:val="21"/>
+              </w:rPr>
+              <w:t>=300</w:t>
+            </w:r>
+          </w:p>
+        </w:tc>
+        <w:tc>
+          <w:tcPr>
+            <w:tcW w:w="2197" w:type="dxa"/>
+            <w:tcBorders>
+              <w:top w:val="single" w:sz="6" w:space="0" w:color="DDDDDD"/>
+              <w:left w:val="single" w:sz="6" w:space="0" w:color="DDDDDD"/>
+              <w:bottom w:val="single" w:sz="6" w:space="0" w:color="DDDDDD"/>
+              <w:right w:val="single" w:sz="6" w:space="0" w:color="DDDDDD"/>
+            </w:tcBorders>
+            <w:shd w:val="clear" w:color="auto" w:fill="FFFFFF"/>
+            <w:tcMar>
+              <w:top w:w="120" w:type="dxa"/>
+              <w:left w:w="120" w:type="dxa"/>
+              <w:bottom w:w="120" w:type="dxa"/>
+              <w:right w:w="120" w:type="dxa"/>
+            </w:tcMar>
+          </w:tcPr>
+          <w:p>
+            <w:pPr>
+              <w:widowControl/>
+              <w:spacing w:line="300" w:lineRule="atLeast"/>
+              <w:jc w:val="left"/>
+              <w:rPr>
+                <w:rFonts w:ascii="微软雅黑" w:eastAsia="微软雅黑" w:hAnsi="微软雅黑" w:cs="宋体" w:hint="eastAsia"/>
+                <w:color w:val="4F4F4F"/>
+                <w:kern w:val="0"/>
+                <w:szCs w:val="21"/>
+              </w:rPr>
+            </w:pPr>
+            <w:r>
+              <w:rPr>
+                <w:rFonts w:hint="eastAsia"/>
+              </w:rPr>
+              <w:t>是（一个</w:t>
+            </w:r>
+            <w:r>
+              <w:rPr>
+                <w:rFonts w:hint="eastAsia"/>
+              </w:rPr>
+              <w:t>身份码</w:t>
+            </w:r>
+            <w:r>
+              <w:rPr>
+                <w:rFonts w:hint="eastAsia"/>
+              </w:rPr>
+              <w:t>就行）</w:t>
+            </w:r>
+          </w:p>
+        </w:tc>
+        <w:tc>
+          <w:tcPr>
+            <w:tcW w:w="2591" w:type="dxa"/>
+            <w:tcBorders>
+              <w:top w:val="single" w:sz="6" w:space="0" w:color="DDDDDD"/>
+              <w:left w:val="single" w:sz="6" w:space="0" w:color="DDDDDD"/>
+              <w:bottom w:val="single" w:sz="6" w:space="0" w:color="DDDDDD"/>
+              <w:right w:val="single" w:sz="6" w:space="0" w:color="DDDDDD"/>
+            </w:tcBorders>
+            <w:shd w:val="clear" w:color="auto" w:fill="FFFFFF"/>
+            <w:tcMar>
+              <w:top w:w="120" w:type="dxa"/>
+              <w:left w:w="120" w:type="dxa"/>
+              <w:bottom w:w="120" w:type="dxa"/>
+              <w:right w:w="120" w:type="dxa"/>
+            </w:tcMar>
+          </w:tcPr>
+          <w:p>
+            <w:pPr>
+              <w:widowControl/>
+              <w:spacing w:line="300" w:lineRule="atLeast"/>
+              <w:jc w:val="left"/>
+              <w:rPr>
+                <w:rFonts w:ascii="微软雅黑" w:eastAsia="微软雅黑" w:hAnsi="微软雅黑" w:cs="宋体" w:hint="eastAsia"/>
+                <w:color w:val="4F4F4F"/>
+                <w:kern w:val="0"/>
+                <w:szCs w:val="21"/>
+              </w:rPr>
+            </w:pPr>
+            <w:r>
+              <w:rPr>
+                <w:rFonts w:ascii="微软雅黑" w:eastAsia="微软雅黑" w:hAnsi="微软雅黑" w:cs="宋体" w:hint="eastAsia"/>
+                <w:color w:val="4F4F4F"/>
+                <w:kern w:val="0"/>
+                <w:szCs w:val="21"/>
+              </w:rPr>
+              <w:t>是学生或者教师</w:t>
+            </w:r>
+          </w:p>
+        </w:tc>
+      </w:tr>
+      <w:tr>
+        <w:trPr>
+          <w:tblCellSpacing w:w="15" w:type="dxa"/>
+        </w:trPr>
+        <w:tc>
+          <w:tcPr>
+            <w:tcW w:w="2431" w:type="dxa"/>
+            <w:tcBorders>
+              <w:top w:val="single" w:sz="6" w:space="0" w:color="DDDDDD"/>
+              <w:left w:val="single" w:sz="6" w:space="0" w:color="DDDDDD"/>
+              <w:bottom w:val="single" w:sz="6" w:space="0" w:color="DDDDDD"/>
+              <w:right w:val="single" w:sz="6" w:space="0" w:color="DDDDDD"/>
+            </w:tcBorders>
+            <w:shd w:val="clear" w:color="auto" w:fill="FFFFFF"/>
+            <w:tcMar>
+              <w:top w:w="120" w:type="dxa"/>
+              <w:left w:w="120" w:type="dxa"/>
+              <w:bottom w:w="120" w:type="dxa"/>
+              <w:right w:w="120" w:type="dxa"/>
+            </w:tcMar>
+          </w:tcPr>
+          <w:p>
+            <w:pPr>
+              <w:widowControl/>
+              <w:spacing w:line="300" w:lineRule="atLeast"/>
+              <w:jc w:val="center"/>
+              <w:rPr>
+                <w:rFonts w:ascii="微软雅黑" w:eastAsia="微软雅黑" w:hAnsi="微软雅黑" w:cs="宋体"/>
+                <w:color w:val="4F4F4F"/>
+                <w:kern w:val="0"/>
+                <w:szCs w:val="21"/>
+              </w:rPr>
+            </w:pPr>
+            <w:r>
+              <w:rPr>
+                <w:rFonts w:ascii="微软雅黑" w:eastAsia="微软雅黑" w:hAnsi="微软雅黑" w:cs="宋体" w:hint="eastAsia"/>
+                <w:color w:val="4F4F4F"/>
+                <w:kern w:val="0"/>
+                <w:szCs w:val="21"/>
+              </w:rPr>
+              <w:t>rol</w:t>
+            </w:r>
+            <w:r>
+              <w:rPr>
+                <w:rFonts w:ascii="微软雅黑" w:eastAsia="微软雅黑" w:hAnsi="微软雅黑" w:cs="宋体"/>
+                <w:color w:val="4F4F4F"/>
+                <w:kern w:val="0"/>
+                <w:szCs w:val="21"/>
+              </w:rPr>
+              <w:t>e=301</w:t>
+            </w:r>
+          </w:p>
+        </w:tc>
+        <w:tc>
+          <w:tcPr>
+            <w:tcW w:w="2197" w:type="dxa"/>
+            <w:tcBorders>
+              <w:top w:val="single" w:sz="6" w:space="0" w:color="DDDDDD"/>
+              <w:left w:val="single" w:sz="6" w:space="0" w:color="DDDDDD"/>
+              <w:bottom w:val="single" w:sz="6" w:space="0" w:color="DDDDDD"/>
+              <w:right w:val="single" w:sz="6" w:space="0" w:color="DDDDDD"/>
+            </w:tcBorders>
+            <w:shd w:val="clear" w:color="auto" w:fill="FFFFFF"/>
+            <w:tcMar>
+              <w:top w:w="120" w:type="dxa"/>
+              <w:left w:w="120" w:type="dxa"/>
+              <w:bottom w:w="120" w:type="dxa"/>
+              <w:right w:w="120" w:type="dxa"/>
+            </w:tcMar>
+          </w:tcPr>
+          <w:p>
+            <w:pPr>
+              <w:widowControl/>
+              <w:spacing w:line="300" w:lineRule="atLeast"/>
+              <w:jc w:val="left"/>
+            </w:pPr>
+          </w:p>
+        </w:tc>
+        <w:tc>
+          <w:tcPr>
+            <w:tcW w:w="2591" w:type="dxa"/>
+            <w:tcBorders>
+              <w:top w:val="single" w:sz="6" w:space="0" w:color="DDDDDD"/>
+              <w:left w:val="single" w:sz="6" w:space="0" w:color="DDDDDD"/>
+              <w:bottom w:val="single" w:sz="6" w:space="0" w:color="DDDDDD"/>
+              <w:right w:val="single" w:sz="6" w:space="0" w:color="DDDDDD"/>
+            </w:tcBorders>
+            <w:shd w:val="clear" w:color="auto" w:fill="FFFFFF"/>
+            <w:tcMar>
+              <w:top w:w="120" w:type="dxa"/>
+              <w:left w:w="120" w:type="dxa"/>
+              <w:bottom w:w="120" w:type="dxa"/>
+              <w:right w:w="120" w:type="dxa"/>
+            </w:tcMar>
+          </w:tcPr>
+          <w:p>
+            <w:pPr>
+              <w:widowControl/>
+              <w:spacing w:line="300" w:lineRule="atLeast"/>
+              <w:jc w:val="left"/>
+              <w:rPr>
+                <w:rFonts w:ascii="微软雅黑" w:eastAsia="微软雅黑" w:hAnsi="微软雅黑" w:cs="宋体"/>
+                <w:color w:val="4F4F4F"/>
+                <w:kern w:val="0"/>
+                <w:szCs w:val="21"/>
+              </w:rPr>
+            </w:pPr>
+            <w:r>
+              <w:rPr>
+                <w:rFonts w:ascii="微软雅黑" w:eastAsia="微软雅黑" w:hAnsi="微软雅黑" w:cs="宋体" w:hint="eastAsia"/>
+                <w:color w:val="4F4F4F"/>
+                <w:kern w:val="0"/>
+                <w:szCs w:val="21"/>
+              </w:rPr>
+              <w:t>发行人员</w:t>
+            </w:r>
+          </w:p>
+        </w:tc>
+      </w:tr>
+      <w:tr>
+        <w:trPr>
+          <w:tblCellSpacing w:w="15" w:type="dxa"/>
+        </w:trPr>
+        <w:tc>
+          <w:tcPr>
+            <w:tcW w:w="2431" w:type="dxa"/>
+            <w:tcBorders>
+              <w:top w:val="single" w:sz="6" w:space="0" w:color="DDDDDD"/>
+              <w:left w:val="single" w:sz="6" w:space="0" w:color="DDDDDD"/>
+              <w:bottom w:val="single" w:sz="6" w:space="0" w:color="DDDDDD"/>
+              <w:right w:val="single" w:sz="6" w:space="0" w:color="DDDDDD"/>
+            </w:tcBorders>
+            <w:shd w:val="clear" w:color="auto" w:fill="FFFFFF"/>
+            <w:tcMar>
+              <w:top w:w="120" w:type="dxa"/>
+              <w:left w:w="120" w:type="dxa"/>
+              <w:bottom w:w="120" w:type="dxa"/>
+              <w:right w:w="120" w:type="dxa"/>
+            </w:tcMar>
+          </w:tcPr>
+          <w:p>
+            <w:pPr>
+              <w:widowControl/>
+              <w:spacing w:line="300" w:lineRule="atLeast"/>
+              <w:jc w:val="center"/>
+              <w:rPr>
+                <w:rFonts w:ascii="微软雅黑" w:eastAsia="微软雅黑" w:hAnsi="微软雅黑" w:cs="宋体"/>
+                <w:color w:val="4F4F4F"/>
+                <w:kern w:val="0"/>
+                <w:szCs w:val="21"/>
+              </w:rPr>
+            </w:pPr>
+            <w:r>
+              <w:rPr>
+                <w:rFonts w:ascii="微软雅黑" w:eastAsia="微软雅黑" w:hAnsi="微软雅黑" w:cs="宋体" w:hint="eastAsia"/>
+                <w:color w:val="4F4F4F"/>
+                <w:kern w:val="0"/>
+                <w:szCs w:val="21"/>
+              </w:rPr>
+              <w:t>rol</w:t>
+            </w:r>
+            <w:r>
+              <w:rPr>
+                <w:rFonts w:ascii="微软雅黑" w:eastAsia="微软雅黑" w:hAnsi="微软雅黑" w:cs="宋体"/>
+                <w:color w:val="4F4F4F"/>
+                <w:kern w:val="0"/>
+                <w:szCs w:val="21"/>
+              </w:rPr>
+              <w:t>e=30</w:t>
+            </w:r>
+            <w:bookmarkStart w:id="0" w:name="_GoBack"/>
+            <w:bookmarkEnd w:id="0"/>
+            <w:r>
+              <w:rPr>
+                <w:rFonts w:ascii="微软雅黑" w:eastAsia="微软雅黑" w:hAnsi="微软雅黑" w:cs="宋体"/>
+                <w:color w:val="4F4F4F"/>
+                <w:kern w:val="0"/>
+                <w:szCs w:val="21"/>
+              </w:rPr>
+              <w:t>2</w:t>
+            </w:r>
+          </w:p>
+        </w:tc>
+        <w:tc>
+          <w:tcPr>
+            <w:tcW w:w="2197" w:type="dxa"/>
+            <w:tcBorders>
+              <w:top w:val="single" w:sz="6" w:space="0" w:color="DDDDDD"/>
+              <w:left w:val="single" w:sz="6" w:space="0" w:color="DDDDDD"/>
+              <w:bottom w:val="single" w:sz="6" w:space="0" w:color="DDDDDD"/>
+              <w:right w:val="single" w:sz="6" w:space="0" w:color="DDDDDD"/>
+            </w:tcBorders>
+            <w:shd w:val="clear" w:color="auto" w:fill="FFFFFF"/>
+            <w:tcMar>
+              <w:top w:w="120" w:type="dxa"/>
+              <w:left w:w="120" w:type="dxa"/>
+              <w:bottom w:w="120" w:type="dxa"/>
+              <w:right w:w="120" w:type="dxa"/>
+            </w:tcMar>
+          </w:tcPr>
+          <w:p>
+            <w:pPr>
+              <w:widowControl/>
+              <w:spacing w:line="300" w:lineRule="atLeast"/>
+              <w:jc w:val="left"/>
+            </w:pPr>
+          </w:p>
+        </w:tc>
+        <w:tc>
+          <w:tcPr>
+            <w:tcW w:w="2591" w:type="dxa"/>
+            <w:tcBorders>
+              <w:top w:val="single" w:sz="6" w:space="0" w:color="DDDDDD"/>
+              <w:left w:val="single" w:sz="6" w:space="0" w:color="DDDDDD"/>
+              <w:bottom w:val="single" w:sz="6" w:space="0" w:color="DDDDDD"/>
+              <w:right w:val="single" w:sz="6" w:space="0" w:color="DDDDDD"/>
+            </w:tcBorders>
+            <w:shd w:val="clear" w:color="auto" w:fill="FFFFFF"/>
+            <w:tcMar>
+              <w:top w:w="120" w:type="dxa"/>
+              <w:left w:w="120" w:type="dxa"/>
+              <w:bottom w:w="120" w:type="dxa"/>
+              <w:right w:w="120" w:type="dxa"/>
+            </w:tcMar>
+          </w:tcPr>
+          <w:p>
+            <w:pPr>
+              <w:widowControl/>
+              <w:spacing w:line="300" w:lineRule="atLeast"/>
+              <w:jc w:val="left"/>
+              <w:rPr>
+                <w:rFonts w:ascii="微软雅黑" w:eastAsia="微软雅黑" w:hAnsi="微软雅黑" w:cs="宋体"/>
+                <w:color w:val="4F4F4F"/>
+                <w:kern w:val="0"/>
+                <w:szCs w:val="21"/>
+              </w:rPr>
+            </w:pPr>
+            <w:r>
+              <w:rPr>
+                <w:rFonts w:ascii="微软雅黑" w:eastAsia="微软雅黑" w:hAnsi="微软雅黑" w:cs="宋体" w:hint="eastAsia"/>
+                <w:color w:val="4F4F4F"/>
+                <w:kern w:val="0"/>
+                <w:szCs w:val="21"/>
+              </w:rPr>
+              <w:t>采购人员</w:t>
+            </w:r>
+          </w:p>
+        </w:tc>
+      </w:tr>
+      <w:tr>
+        <w:trPr>
+          <w:tblCellSpacing w:w="15" w:type="dxa"/>
+        </w:trPr>
+        <w:tc>
+          <w:tcPr>
+            <w:tcW w:w="2431" w:type="dxa"/>
+            <w:tcBorders>
+              <w:top w:val="single" w:sz="6" w:space="0" w:color="DDDDDD"/>
+              <w:left w:val="single" w:sz="6" w:space="0" w:color="DDDDDD"/>
+              <w:bottom w:val="single" w:sz="6" w:space="0" w:color="DDDDDD"/>
+              <w:right w:val="single" w:sz="6" w:space="0" w:color="DDDDDD"/>
+            </w:tcBorders>
+            <w:shd w:val="clear" w:color="auto" w:fill="FFFFFF"/>
+            <w:tcMar>
+              <w:top w:w="120" w:type="dxa"/>
+              <w:left w:w="120" w:type="dxa"/>
+              <w:bottom w:w="120" w:type="dxa"/>
+              <w:right w:w="120" w:type="dxa"/>
+            </w:tcMar>
+          </w:tcPr>
+          <w:p>
+            <w:pPr>
+              <w:widowControl/>
+              <w:spacing w:line="300" w:lineRule="atLeast"/>
+              <w:jc w:val="center"/>
+              <w:rPr>
+                <w:rFonts w:ascii="微软雅黑" w:eastAsia="微软雅黑" w:hAnsi="微软雅黑" w:cs="宋体"/>
+                <w:color w:val="4F4F4F"/>
+                <w:kern w:val="0"/>
+                <w:szCs w:val="21"/>
+              </w:rPr>
+            </w:pPr>
+            <w:r>
+              <w:rPr>
+                <w:rFonts w:ascii="微软雅黑" w:eastAsia="微软雅黑" w:hAnsi="微软雅黑" w:cs="宋体" w:hint="eastAsia"/>
+                <w:color w:val="4F4F4F"/>
+                <w:kern w:val="0"/>
+                <w:szCs w:val="21"/>
+              </w:rPr>
+              <w:t>rol</w:t>
+            </w:r>
+            <w:r>
+              <w:rPr>
+                <w:rFonts w:ascii="微软雅黑" w:eastAsia="微软雅黑" w:hAnsi="微软雅黑" w:cs="宋体"/>
+                <w:color w:val="4F4F4F"/>
+                <w:kern w:val="0"/>
+                <w:szCs w:val="21"/>
+              </w:rPr>
+              <w:t>e=303</w:t>
+            </w:r>
+          </w:p>
+        </w:tc>
+        <w:tc>
+          <w:tcPr>
+            <w:tcW w:w="2197" w:type="dxa"/>
+            <w:tcBorders>
+              <w:top w:val="single" w:sz="6" w:space="0" w:color="DDDDDD"/>
+              <w:left w:val="single" w:sz="6" w:space="0" w:color="DDDDDD"/>
+              <w:bottom w:val="single" w:sz="6" w:space="0" w:color="DDDDDD"/>
+              <w:right w:val="single" w:sz="6" w:space="0" w:color="DDDDDD"/>
+            </w:tcBorders>
+            <w:shd w:val="clear" w:color="auto" w:fill="FFFFFF"/>
+            <w:tcMar>
+              <w:top w:w="120" w:type="dxa"/>
+              <w:left w:w="120" w:type="dxa"/>
+              <w:bottom w:w="120" w:type="dxa"/>
+              <w:right w:w="120" w:type="dxa"/>
+            </w:tcMar>
+          </w:tcPr>
+          <w:p>
+            <w:pPr>
+              <w:widowControl/>
+              <w:spacing w:line="300" w:lineRule="atLeast"/>
+              <w:jc w:val="left"/>
+              <w:rPr>
+                <w:rFonts w:hint="eastAsia"/>
+              </w:rPr>
+            </w:pPr>
+          </w:p>
+        </w:tc>
+        <w:tc>
+          <w:tcPr>
+            <w:tcW w:w="2591" w:type="dxa"/>
+            <w:tcBorders>
+              <w:top w:val="single" w:sz="6" w:space="0" w:color="DDDDDD"/>
+              <w:left w:val="single" w:sz="6" w:space="0" w:color="DDDDDD"/>
+              <w:bottom w:val="single" w:sz="6" w:space="0" w:color="DDDDDD"/>
+              <w:right w:val="single" w:sz="6" w:space="0" w:color="DDDDDD"/>
+            </w:tcBorders>
+            <w:shd w:val="clear" w:color="auto" w:fill="FFFFFF"/>
+            <w:tcMar>
+              <w:top w:w="120" w:type="dxa"/>
+              <w:left w:w="120" w:type="dxa"/>
+              <w:bottom w:w="120" w:type="dxa"/>
+              <w:right w:w="120" w:type="dxa"/>
+            </w:tcMar>
+          </w:tcPr>
+          <w:p>
+            <w:pPr>
+              <w:widowControl/>
+              <w:spacing w:line="300" w:lineRule="atLeast"/>
+              <w:jc w:val="left"/>
+              <w:rPr>
+                <w:rFonts w:ascii="微软雅黑" w:eastAsia="微软雅黑" w:hAnsi="微软雅黑" w:cs="宋体" w:hint="eastAsia"/>
+                <w:color w:val="4F4F4F"/>
+                <w:kern w:val="0"/>
+                <w:szCs w:val="21"/>
+              </w:rPr>
+            </w:pPr>
+            <w:r>
+              <w:rPr>
+                <w:rFonts w:ascii="微软雅黑" w:eastAsia="微软雅黑" w:hAnsi="微软雅黑" w:cs="宋体" w:hint="eastAsia"/>
+                <w:color w:val="4F4F4F"/>
+                <w:kern w:val="0"/>
+                <w:szCs w:val="21"/>
+              </w:rPr>
+              <w:t>管理员</w:t>
+            </w:r>
+          </w:p>
+        </w:tc>
+      </w:tr>
     </w:tbl>
     <w:p/>
     <w:p/>
@@ -1410,7 +1975,7 @@
       </w:r>
     </w:p>
     <w:p>
-      <w:hyperlink r:id="rId8" w:history="1">
+      <w:hyperlink r:id="rId9" w:history="1">
         <w:r>
           <w:rPr>
             <w:rStyle w:val="a7"/>
@@ -2079,6 +2644,7 @@
                 <w:kern w:val="0"/>
                 <w:szCs w:val="21"/>
               </w:rPr>
+              <w:lastRenderedPageBreak/>
               <w:t>c</w:t>
             </w:r>
             <w:r>
@@ -2288,7 +2854,6 @@
         <w:rPr>
           <w:rFonts w:hint="eastAsia"/>
         </w:rPr>
-        <w:lastRenderedPageBreak/>
         <w:t>销售</w:t>
       </w:r>
       <w:r>
@@ -2310,7 +2875,7 @@
       </w:r>
     </w:p>
     <w:p>
-      <w:hyperlink r:id="rId9" w:history="1">
+      <w:hyperlink r:id="rId10" w:history="1">
         <w:r>
           <w:rPr>
             <w:rStyle w:val="a7"/>
@@ -2352,13 +2917,7 @@
         </w:r>
       </w:hyperlink>
     </w:p>
-    <w:p>
-      <w:pPr>
-        <w:rPr>
-          <w:rFonts w:hint="eastAsia"/>
-        </w:rPr>
-      </w:pPr>
-    </w:p>
+    <w:p/>
     <w:tbl>
       <w:tblPr>
         <w:tblStyle w:val="a9"/>
@@ -3258,11 +3817,12 @@
         <w:rPr>
           <w:rFonts w:hint="eastAsia"/>
         </w:rPr>
+        <w:lastRenderedPageBreak/>
         <w:t>请求书单</w:t>
       </w:r>
     </w:p>
     <w:p>
-      <w:hyperlink r:id="rId10" w:history="1">
+      <w:hyperlink r:id="rId11" w:history="1">
         <w:r>
           <w:rPr>
             <w:rStyle w:val="a7"/>
@@ -3317,12 +3877,595 @@
         </w:r>
       </w:hyperlink>
     </w:p>
+    <w:p/>
+    <w:tbl>
+      <w:tblPr>
+        <w:tblStyle w:val="a9"/>
+        <w:tblW w:w="0" w:type="auto"/>
+        <w:tblLook w:val="04A0" w:firstRow="1" w:lastRow="0" w:firstColumn="1" w:lastColumn="0" w:noHBand="0" w:noVBand="1"/>
+      </w:tblPr>
+      <w:tblGrid>
+        <w:gridCol w:w="2765"/>
+        <w:gridCol w:w="2765"/>
+        <w:gridCol w:w="2766"/>
+      </w:tblGrid>
+      <w:tr>
+        <w:tc>
+          <w:tcPr>
+            <w:tcW w:w="2765" w:type="dxa"/>
+          </w:tcPr>
+          <w:p>
+            <w:r>
+              <w:rPr>
+                <w:rFonts w:hint="eastAsia"/>
+              </w:rPr>
+              <w:t>参数</w:t>
+            </w:r>
+          </w:p>
+        </w:tc>
+        <w:tc>
+          <w:tcPr>
+            <w:tcW w:w="2765" w:type="dxa"/>
+          </w:tcPr>
+          <w:p>
+            <w:r>
+              <w:rPr>
+                <w:rFonts w:hint="eastAsia"/>
+              </w:rPr>
+              <w:t>是否必填</w:t>
+            </w:r>
+          </w:p>
+        </w:tc>
+        <w:tc>
+          <w:tcPr>
+            <w:tcW w:w="2766" w:type="dxa"/>
+          </w:tcPr>
+          <w:p>
+            <w:r>
+              <w:rPr>
+                <w:rFonts w:hint="eastAsia"/>
+              </w:rPr>
+              <w:t>说明</w:t>
+            </w:r>
+          </w:p>
+        </w:tc>
+      </w:tr>
+      <w:tr>
+        <w:tc>
+          <w:tcPr>
+            <w:tcW w:w="2765" w:type="dxa"/>
+          </w:tcPr>
+          <w:p>
+            <w:r>
+              <w:rPr>
+                <w:rFonts w:hint="eastAsia"/>
+              </w:rPr>
+              <w:t>us</w:t>
+            </w:r>
+            <w:r>
+              <w:t>ername</w:t>
+            </w:r>
+          </w:p>
+        </w:tc>
+        <w:tc>
+          <w:tcPr>
+            <w:tcW w:w="2765" w:type="dxa"/>
+          </w:tcPr>
+          <w:p>
+            <w:r>
+              <w:rPr>
+                <w:rFonts w:hint="eastAsia"/>
+              </w:rPr>
+              <w:t>是</w:t>
+            </w:r>
+          </w:p>
+        </w:tc>
+        <w:tc>
+          <w:tcPr>
+            <w:tcW w:w="2766" w:type="dxa"/>
+          </w:tcPr>
+          <w:p>
+            <w:r>
+              <w:rPr>
+                <w:rFonts w:hint="eastAsia"/>
+              </w:rPr>
+              <w:t>3</w:t>
+            </w:r>
+            <w:r>
+              <w:t>-10</w:t>
+            </w:r>
+            <w:r>
+              <w:rPr>
+                <w:rFonts w:hint="eastAsia"/>
+              </w:rPr>
+              <w:t>字符,用户名</w:t>
+            </w:r>
+          </w:p>
+        </w:tc>
+      </w:tr>
+      <w:tr>
+        <w:tc>
+          <w:tcPr>
+            <w:tcW w:w="2765" w:type="dxa"/>
+          </w:tcPr>
+          <w:p/>
+        </w:tc>
+        <w:tc>
+          <w:tcPr>
+            <w:tcW w:w="2765" w:type="dxa"/>
+          </w:tcPr>
+          <w:p>
+            <w:r>
+              <w:rPr>
+                <w:rFonts w:hint="eastAsia"/>
+              </w:rPr>
+              <w:t>是</w:t>
+            </w:r>
+          </w:p>
+        </w:tc>
+        <w:tc>
+          <w:tcPr>
+            <w:tcW w:w="2766" w:type="dxa"/>
+          </w:tcPr>
+          <w:p>
+            <w:r>
+              <w:rPr>
+                <w:rFonts w:hint="eastAsia"/>
+              </w:rPr>
+              <w:t>3</w:t>
+            </w:r>
+            <w:r>
+              <w:t xml:space="preserve">-48 </w:t>
+            </w:r>
+            <w:r>
+              <w:rPr>
+                <w:rFonts w:hint="eastAsia"/>
+              </w:rPr>
+              <w:t>字符</w:t>
+            </w:r>
+          </w:p>
+        </w:tc>
+      </w:tr>
+    </w:tbl>
+    <w:p/>
+    <w:p/>
+    <w:p>
+      <w:r>
+        <w:rPr>
+          <w:rFonts w:hint="eastAsia"/>
+        </w:rPr>
+        <w:t>j</w:t>
+      </w:r>
+      <w:r>
+        <w:t>son:</w:t>
+      </w:r>
+    </w:p>
     <w:p>
       <w:pPr>
-        <w:rPr>
-          <w:rFonts w:hint="eastAsia"/>
-        </w:rPr>
+        <w:pStyle w:val="9"/>
       </w:pPr>
+      <w:r>
+        <w:rPr>
+          <w:rFonts w:hint="eastAsia"/>
+        </w:rPr>
+        <w:t>如果是教师返回，可选的教材信息</w:t>
+      </w:r>
+      <w:r>
+        <w:rPr>
+          <w:rFonts w:hint="eastAsia"/>
+        </w:rPr>
+        <w:t>，如果错误返回me</w:t>
+      </w:r>
+      <w:r>
+        <w:t>ssage,</w:t>
+      </w:r>
+      <w:r>
+        <w:rPr>
+          <w:rFonts w:hint="eastAsia"/>
+        </w:rPr>
+        <w:t>非必须</w:t>
+      </w:r>
+    </w:p>
+    <w:p>
+      <w:r>
+        <w:rPr>
+          <w:rFonts w:hint="eastAsia"/>
+        </w:rPr>
+        <w:t>如jso</w:t>
+      </w:r>
+      <w:r>
+        <w:t>n</w:t>
+      </w:r>
+      <w:r>
+        <w:rPr>
+          <w:rFonts w:hint="eastAsia"/>
+        </w:rPr>
+        <w:t>格式</w:t>
+      </w:r>
+    </w:p>
+    <w:p>
+      <w:r>
+        <w:rPr>
+          <w:rFonts w:hint="eastAsia"/>
+        </w:rPr>
+        <w:t>jso</w:t>
+      </w:r>
+      <w:r>
+        <w:t xml:space="preserve">n </w:t>
+      </w:r>
+      <w:r>
+        <w:rPr>
+          <w:rFonts w:hint="eastAsia"/>
+        </w:rPr>
+        <w:t>的</w:t>
+      </w:r>
+      <w:r>
+        <w:rPr>
+          <w:rFonts w:hint="eastAsia"/>
+          <w:color w:val="FF0000"/>
+        </w:rPr>
+        <w:t>数组格式</w:t>
+      </w:r>
+      <w:r>
+        <w:rPr>
+          <w:rFonts w:hint="eastAsia"/>
+        </w:rPr>
+        <w:t>，名称取决你数据库字段名，可以分页，指定页数</w:t>
+      </w:r>
+      <w:r>
+        <w:rPr>
+          <w:rFonts w:hint="eastAsia"/>
+        </w:rPr>
+        <w:t>,必须</w:t>
+      </w:r>
+      <w:r>
+        <w:rPr>
+          <w:rFonts w:hint="eastAsia"/>
+          <w:color w:val="FF0000"/>
+        </w:rPr>
+        <w:t>有主键</w:t>
+      </w:r>
+    </w:p>
+    <w:p>
+      <w:r>
+        <w:rPr>
+          <w:rFonts w:hint="eastAsia"/>
+        </w:rPr>
+        <w:t>{</w:t>
+      </w:r>
+      <w:r>
+        <w:t xml:space="preserve"> </w:t>
+      </w:r>
+      <w:r>
+        <w:rPr>
+          <w:rFonts w:hint="eastAsia"/>
+        </w:rPr>
+        <w:t>[</w:t>
+      </w:r>
+    </w:p>
+    <w:p>
+      <w:r>
+        <w:t>ISBN=””;</w:t>
+      </w:r>
+    </w:p>
+    <w:p>
+      <w:proofErr w:type="spellStart"/>
+      <w:r>
+        <w:rPr>
+          <w:rFonts w:hint="eastAsia"/>
+        </w:rPr>
+        <w:t>b</w:t>
+      </w:r>
+      <w:r>
+        <w:t>ookname</w:t>
+      </w:r>
+      <w:proofErr w:type="spellEnd"/>
+      <w:r>
+        <w:t>=””</w:t>
+      </w:r>
+    </w:p>
+    <w:p>
+      <w:r>
+        <w:t>price=</w:t>
+      </w:r>
+      <w:proofErr w:type="gramStart"/>
+      <w:r>
+        <w:rPr>
+          <w:rFonts w:hint="eastAsia"/>
+        </w:rPr>
+        <w:t>“</w:t>
+      </w:r>
+      <w:proofErr w:type="gramEnd"/>
+      <w:r>
+        <w:rPr>
+          <w:rFonts w:hint="eastAsia"/>
+        </w:rPr>
+        <w:t>价格，</w:t>
+      </w:r>
+      <w:r>
+        <w:rPr>
+          <w:rFonts w:hint="eastAsia"/>
+        </w:rPr>
+        <w:t>“</w:t>
+      </w:r>
+    </w:p>
+    <w:p>
+      <w:r>
+        <w:rPr>
+          <w:rFonts w:hint="eastAsia"/>
+        </w:rPr>
+        <w:t>page</w:t>
+      </w:r>
+      <w:r>
+        <w:t>=””</w:t>
+      </w:r>
+    </w:p>
+    <w:p>
+      <w:proofErr w:type="spellStart"/>
+      <w:r>
+        <w:rPr>
+          <w:rFonts w:hint="eastAsia"/>
+        </w:rPr>
+        <w:t>s</w:t>
+      </w:r>
+      <w:r>
+        <w:t>umpage</w:t>
+      </w:r>
+      <w:proofErr w:type="spellEnd"/>
+      <w:r>
+        <w:t>=””</w:t>
+      </w:r>
+    </w:p>
+    <w:p>
+      <w:proofErr w:type="spellStart"/>
+      <w:r>
+        <w:t>cout</w:t>
+      </w:r>
+      <w:proofErr w:type="spellEnd"/>
+      <w:r>
+        <w:t>=</w:t>
+      </w:r>
+      <w:proofErr w:type="gramStart"/>
+      <w:r>
+        <w:t>”</w:t>
+      </w:r>
+      <w:proofErr w:type="gramEnd"/>
+      <w:r>
+        <w:rPr>
+          <w:rFonts w:hint="eastAsia"/>
+        </w:rPr>
+        <w:t>剩的书的数量，</w:t>
+      </w:r>
+      <w:r>
+        <w:rPr>
+          <w:rFonts w:hint="eastAsia"/>
+          <w:color w:val="FF0000"/>
+        </w:rPr>
+        <w:t>必须</w:t>
+      </w:r>
+      <w:r>
+        <w:rPr>
+          <w:color w:val="FF0000"/>
+        </w:rPr>
+        <w:t>”</w:t>
+      </w:r>
+    </w:p>
+    <w:p>
+      <w:r>
+        <w:rPr>
+          <w:rFonts w:hint="eastAsia"/>
+        </w:rPr>
+        <w:t>]</w:t>
+      </w:r>
+    </w:p>
+    <w:p>
+      <w:r>
+        <w:rPr>
+          <w:rFonts w:hint="eastAsia"/>
+        </w:rPr>
+        <w:t>[</w:t>
+      </w:r>
+    </w:p>
+    <w:p>
+      <w:r>
+        <w:t>ISBN=</w:t>
+      </w:r>
+      <w:proofErr w:type="gramStart"/>
+      <w:r>
+        <w:t>”</w:t>
+      </w:r>
+      <w:proofErr w:type="gramEnd"/>
+      <w:r>
+        <w:rPr>
+          <w:rFonts w:hint="eastAsia"/>
+          <w:color w:val="FF0000"/>
+        </w:rPr>
+        <w:t>必须</w:t>
+      </w:r>
+      <w:proofErr w:type="gramStart"/>
+      <w:r>
+        <w:t>”</w:t>
+      </w:r>
+      <w:proofErr w:type="gramEnd"/>
+      <w:r>
+        <w:t>;</w:t>
+      </w:r>
+    </w:p>
+    <w:p>
+      <w:proofErr w:type="spellStart"/>
+      <w:r>
+        <w:rPr>
+          <w:rFonts w:hint="eastAsia"/>
+        </w:rPr>
+        <w:t>b</w:t>
+      </w:r>
+      <w:r>
+        <w:t>ookname</w:t>
+      </w:r>
+      <w:proofErr w:type="spellEnd"/>
+      <w:r>
+        <w:t>=””</w:t>
+      </w:r>
+    </w:p>
+    <w:p>
+      <w:r>
+        <w:t>price=</w:t>
+      </w:r>
+      <w:proofErr w:type="gramStart"/>
+      <w:r>
+        <w:rPr>
+          <w:rFonts w:hint="eastAsia"/>
+        </w:rPr>
+        <w:t>“</w:t>
+      </w:r>
+      <w:proofErr w:type="gramEnd"/>
+      <w:r>
+        <w:rPr>
+          <w:rFonts w:hint="eastAsia"/>
+        </w:rPr>
+        <w:t>“</w:t>
+      </w:r>
+    </w:p>
+    <w:p>
+      <w:r>
+        <w:rPr>
+          <w:rFonts w:hint="eastAsia"/>
+        </w:rPr>
+        <w:t>page</w:t>
+      </w:r>
+      <w:r>
+        <w:t>=</w:t>
+      </w:r>
+      <w:proofErr w:type="gramStart"/>
+      <w:r>
+        <w:t>”</w:t>
+      </w:r>
+      <w:proofErr w:type="gramEnd"/>
+      <w:r>
+        <w:rPr>
+          <w:rFonts w:hint="eastAsia"/>
+          <w:color w:val="FF0000"/>
+        </w:rPr>
+        <w:t>如果</w:t>
+      </w:r>
+      <w:r>
+        <w:rPr>
+          <w:rFonts w:hint="eastAsia"/>
+          <w:color w:val="FF0000"/>
+        </w:rPr>
+        <w:t>分页，这个必须</w:t>
+      </w:r>
+      <w:r>
+        <w:t>”</w:t>
+      </w:r>
+    </w:p>
+    <w:p>
+      <w:proofErr w:type="spellStart"/>
+      <w:r>
+        <w:rPr>
+          <w:rFonts w:hint="eastAsia"/>
+        </w:rPr>
+        <w:t>s</w:t>
+      </w:r>
+      <w:r>
+        <w:t>umpage</w:t>
+      </w:r>
+      <w:proofErr w:type="spellEnd"/>
+      <w:r>
+        <w:t>=””</w:t>
+      </w:r>
+    </w:p>
+    <w:p/>
+    <w:p>
+      <w:r>
+        <w:t>]</w:t>
+      </w:r>
+    </w:p>
+    <w:p>
+      <w:r>
+        <w:t>}</w:t>
+      </w:r>
+    </w:p>
+    <w:p/>
+    <w:p>
+      <w:pPr>
+        <w:rPr>
+          <w:color w:val="FF0000"/>
+        </w:rPr>
+      </w:pPr>
+      <w:r>
+        <w:rPr>
+          <w:rFonts w:hint="eastAsia"/>
+          <w:color w:val="FF0000"/>
+        </w:rPr>
+        <w:t>//默认老师和学生是同一角色，所以下面</w:t>
+      </w:r>
+      <w:proofErr w:type="spellStart"/>
+      <w:r>
+        <w:rPr>
+          <w:rFonts w:hint="eastAsia"/>
+          <w:color w:val="FF0000"/>
+        </w:rPr>
+        <w:t>a</w:t>
+      </w:r>
+      <w:r>
+        <w:rPr>
+          <w:color w:val="FF0000"/>
+        </w:rPr>
+        <w:t>pi</w:t>
+      </w:r>
+      <w:proofErr w:type="spellEnd"/>
+      <w:r>
+        <w:rPr>
+          <w:rFonts w:hint="eastAsia"/>
+          <w:color w:val="FF0000"/>
+        </w:rPr>
+        <w:t>不用了</w:t>
+      </w:r>
+    </w:p>
+    <w:p>
+      <w:r>
+        <w:rPr>
+          <w:rFonts w:hint="eastAsia"/>
+        </w:rPr>
+        <w:t>htt</w:t>
+      </w:r>
+      <w:r>
+        <w:t>p</w:t>
+      </w:r>
+      <w:r>
+        <w:rPr>
+          <w:rFonts w:hint="eastAsia"/>
+        </w:rPr>
+        <w:t>:/</w:t>
+      </w:r>
+      <w:r>
+        <w:t>/</w:t>
+      </w:r>
+      <w:r>
+        <w:rPr>
+          <w:rFonts w:hint="eastAsia"/>
+        </w:rPr>
+        <w:t>lo</w:t>
+      </w:r>
+      <w:r>
+        <w:t>calhost/</w:t>
+      </w:r>
+      <w:r>
+        <w:rPr>
+          <w:rFonts w:hint="eastAsia"/>
+        </w:rPr>
+        <w:t>api</w:t>
+      </w:r>
+      <w:r>
+        <w:t>/</w:t>
+      </w:r>
+      <w:r>
+        <w:t>purchase</w:t>
+      </w:r>
+      <w:r>
+        <w:t>/sum</w:t>
+      </w:r>
     </w:p>
     <w:tbl>
       <w:tblPr>
@@ -3476,17 +4619,6 @@
     <w:p/>
     <w:p/>
     <w:p>
-      <w:r>
-        <w:rPr>
-          <w:rFonts w:hint="eastAsia"/>
-        </w:rPr>
-        <w:t>j</w:t>
-      </w:r>
-      <w:r>
-        <w:t>son:</w:t>
-      </w:r>
-    </w:p>
-    <w:p>
       <w:pPr>
         <w:pStyle w:val="9"/>
       </w:pPr>
@@ -3494,8 +4626,27 @@
         <w:rPr>
           <w:rFonts w:hint="eastAsia"/>
         </w:rPr>
-        <w:lastRenderedPageBreak/>
-        <w:t>如果是教师返回，可选的教材信息</w:t>
+        <w:t>如是</w:t>
+      </w:r>
+      <w:proofErr w:type="gramStart"/>
+      <w:r>
+        <w:rPr>
+          <w:rFonts w:hint="eastAsia"/>
+        </w:rPr>
+        <w:t>是</w:t>
+      </w:r>
+      <w:proofErr w:type="gramEnd"/>
+      <w:r>
+        <w:rPr>
+          <w:rFonts w:hint="eastAsia"/>
+        </w:rPr>
+        <w:t>学生，返回</w:t>
+      </w:r>
+      <w:r>
+        <w:rPr>
+          <w:rFonts w:hint="eastAsia"/>
+        </w:rPr>
+        <w:t>总价</w:t>
       </w:r>
     </w:p>
     <w:p>
@@ -3503,16 +4654,10 @@
         <w:rPr>
           <w:rFonts w:hint="eastAsia"/>
         </w:rPr>
-        <w:t>如jso</w:t>
-      </w:r>
-      <w:r>
-        <w:t>n</w:t>
-      </w:r>
-      <w:r>
-        <w:rPr>
-          <w:rFonts w:hint="eastAsia"/>
-        </w:rPr>
-        <w:t>格式</w:t>
+        <w:t>j</w:t>
+      </w:r>
+      <w:r>
+        <w:t>son</w:t>
       </w:r>
     </w:p>
     <w:p>
@@ -3520,589 +4665,7 @@
         <w:rPr>
           <w:rFonts w:hint="eastAsia"/>
         </w:rPr>
-        <w:t>jso</w:t>
-      </w:r>
-      <w:r>
-        <w:t xml:space="preserve">n </w:t>
-      </w:r>
-      <w:r>
-        <w:rPr>
-          <w:rFonts w:hint="eastAsia"/>
-        </w:rPr>
-        <w:t>的</w:t>
-      </w:r>
-      <w:r>
-        <w:rPr>
-          <w:rFonts w:hint="eastAsia"/>
-          <w:color w:val="FF0000"/>
-        </w:rPr>
-        <w:t>数组格式</w:t>
-      </w:r>
-      <w:r>
-        <w:rPr>
-          <w:rFonts w:hint="eastAsia"/>
-        </w:rPr>
-        <w:t>，名称取决你数据库字段名，可以分页，指定页数</w:t>
-      </w:r>
-      <w:r>
-        <w:rPr>
-          <w:rFonts w:hint="eastAsia"/>
-        </w:rPr>
-        <w:t>,必须</w:t>
-      </w:r>
-      <w:r>
-        <w:rPr>
-          <w:rFonts w:hint="eastAsia"/>
-          <w:color w:val="FF0000"/>
-        </w:rPr>
-        <w:t>有主键</w:t>
-      </w:r>
-    </w:p>
-    <w:p>
-      <w:r>
-        <w:rPr>
-          <w:rFonts w:hint="eastAsia"/>
-        </w:rPr>
-        <w:t>{</w:t>
-      </w:r>
-      <w:r>
-        <w:t xml:space="preserve"> </w:t>
-      </w:r>
-      <w:r>
-        <w:rPr>
-          <w:rFonts w:hint="eastAsia"/>
-        </w:rPr>
-        <w:t>[</w:t>
-      </w:r>
-    </w:p>
-    <w:p>
-      <w:r>
-        <w:t>ISBN=””;</w:t>
-      </w:r>
-    </w:p>
-    <w:p>
-      <w:proofErr w:type="spellStart"/>
-      <w:r>
-        <w:rPr>
-          <w:rFonts w:hint="eastAsia"/>
-        </w:rPr>
-        <w:t>b</w:t>
-      </w:r>
-      <w:r>
-        <w:t>ookname</w:t>
-      </w:r>
-      <w:proofErr w:type="spellEnd"/>
-      <w:r>
-        <w:t>=””</w:t>
-      </w:r>
-    </w:p>
-    <w:p>
-      <w:r>
-        <w:t>price=</w:t>
-      </w:r>
-      <w:proofErr w:type="gramStart"/>
-      <w:r>
-        <w:rPr>
-          <w:rFonts w:hint="eastAsia"/>
-        </w:rPr>
-        <w:t>“</w:t>
-      </w:r>
-      <w:proofErr w:type="gramEnd"/>
-      <w:r>
-        <w:rPr>
-          <w:rFonts w:hint="eastAsia"/>
-        </w:rPr>
-        <w:t>价格，</w:t>
-      </w:r>
-      <w:r>
-        <w:rPr>
-          <w:rFonts w:hint="eastAsia"/>
-        </w:rPr>
-        <w:t>“</w:t>
-      </w:r>
-    </w:p>
-    <w:p>
-      <w:r>
-        <w:rPr>
-          <w:rFonts w:hint="eastAsia"/>
-        </w:rPr>
-        <w:t>page</w:t>
-      </w:r>
-      <w:r>
-        <w:t>=””</w:t>
-      </w:r>
-    </w:p>
-    <w:p>
-      <w:proofErr w:type="spellStart"/>
-      <w:r>
-        <w:rPr>
-          <w:rFonts w:hint="eastAsia"/>
-        </w:rPr>
-        <w:t>s</w:t>
-      </w:r>
-      <w:r>
-        <w:t>umpage</w:t>
-      </w:r>
-      <w:proofErr w:type="spellEnd"/>
-      <w:r>
-        <w:t>=””</w:t>
-      </w:r>
-    </w:p>
-    <w:p>
-      <w:proofErr w:type="spellStart"/>
-      <w:r>
-        <w:t>cout</w:t>
-      </w:r>
-      <w:proofErr w:type="spellEnd"/>
-      <w:r>
-        <w:t>=</w:t>
-      </w:r>
-      <w:proofErr w:type="gramStart"/>
-      <w:r>
-        <w:t>”</w:t>
-      </w:r>
-      <w:proofErr w:type="gramEnd"/>
-      <w:r>
-        <w:rPr>
-          <w:rFonts w:hint="eastAsia"/>
-        </w:rPr>
-        <w:t>剩的书的数量，</w:t>
-      </w:r>
-      <w:r>
-        <w:rPr>
-          <w:rFonts w:hint="eastAsia"/>
-          <w:color w:val="FF0000"/>
-        </w:rPr>
-        <w:t>必须</w:t>
-      </w:r>
-      <w:r>
-        <w:rPr>
-          <w:color w:val="FF0000"/>
-        </w:rPr>
-        <w:t>”</w:t>
-      </w:r>
-    </w:p>
-    <w:p>
-      <w:r>
-        <w:rPr>
-          <w:rFonts w:hint="eastAsia"/>
-        </w:rPr>
-        <w:t>]</w:t>
-      </w:r>
-    </w:p>
-    <w:p>
-      <w:r>
-        <w:rPr>
-          <w:rFonts w:hint="eastAsia"/>
-        </w:rPr>
-        <w:t>[</w:t>
-      </w:r>
-    </w:p>
-    <w:p>
-      <w:r>
-        <w:t>ISBN=</w:t>
-      </w:r>
-      <w:proofErr w:type="gramStart"/>
-      <w:r>
-        <w:t>”</w:t>
-      </w:r>
-      <w:proofErr w:type="gramEnd"/>
-      <w:r>
-        <w:rPr>
-          <w:rFonts w:hint="eastAsia"/>
-          <w:color w:val="FF0000"/>
-        </w:rPr>
-        <w:t>必须</w:t>
-      </w:r>
-      <w:proofErr w:type="gramStart"/>
-      <w:r>
-        <w:t>”</w:t>
-      </w:r>
-      <w:proofErr w:type="gramEnd"/>
-      <w:r>
-        <w:t>;</w:t>
-      </w:r>
-    </w:p>
-    <w:p>
-      <w:pPr>
-        <w:rPr>
-          <w:rFonts w:hint="eastAsia"/>
-        </w:rPr>
-      </w:pPr>
-      <w:proofErr w:type="spellStart"/>
-      <w:r>
-        <w:rPr>
-          <w:rFonts w:hint="eastAsia"/>
-        </w:rPr>
-        <w:t>b</w:t>
-      </w:r>
-      <w:r>
-        <w:t>ookname</w:t>
-      </w:r>
-      <w:proofErr w:type="spellEnd"/>
-      <w:r>
-        <w:t>=””</w:t>
-      </w:r>
-    </w:p>
-    <w:p>
-      <w:r>
-        <w:t>price=</w:t>
-      </w:r>
-      <w:proofErr w:type="gramStart"/>
-      <w:r>
-        <w:rPr>
-          <w:rFonts w:hint="eastAsia"/>
-        </w:rPr>
-        <w:t>“</w:t>
-      </w:r>
-      <w:proofErr w:type="gramEnd"/>
-      <w:r>
-        <w:rPr>
-          <w:rFonts w:hint="eastAsia"/>
-        </w:rPr>
-        <w:t>“</w:t>
-      </w:r>
-    </w:p>
-    <w:p>
-      <w:r>
-        <w:rPr>
-          <w:rFonts w:hint="eastAsia"/>
-        </w:rPr>
-        <w:t>page</w:t>
-      </w:r>
-      <w:r>
-        <w:t>=</w:t>
-      </w:r>
-      <w:proofErr w:type="gramStart"/>
-      <w:r>
-        <w:t>”</w:t>
-      </w:r>
-      <w:proofErr w:type="gramEnd"/>
-      <w:r>
-        <w:rPr>
-          <w:rFonts w:hint="eastAsia"/>
-          <w:color w:val="FF0000"/>
-        </w:rPr>
-        <w:t>如果</w:t>
-      </w:r>
-      <w:r>
-        <w:rPr>
-          <w:rFonts w:hint="eastAsia"/>
-          <w:color w:val="FF0000"/>
-        </w:rPr>
-        <w:t>分页，这个必须</w:t>
-      </w:r>
-      <w:r>
-        <w:t>”</w:t>
-      </w:r>
-    </w:p>
-    <w:p>
-      <w:proofErr w:type="spellStart"/>
-      <w:r>
-        <w:rPr>
-          <w:rFonts w:hint="eastAsia"/>
-        </w:rPr>
-        <w:t>s</w:t>
-      </w:r>
-      <w:r>
-        <w:t>umpage</w:t>
-      </w:r>
-      <w:proofErr w:type="spellEnd"/>
-      <w:r>
-        <w:t>=””</w:t>
-      </w:r>
-    </w:p>
-    <w:p/>
-    <w:p>
-      <w:r>
-        <w:t>]</w:t>
-      </w:r>
-    </w:p>
-    <w:p>
-      <w:r>
-        <w:t>}</w:t>
-      </w:r>
-    </w:p>
-    <w:p/>
-    <w:p>
-      <w:pPr>
-        <w:rPr>
-          <w:rFonts w:hint="eastAsia"/>
-          <w:color w:val="FF0000"/>
-        </w:rPr>
-      </w:pPr>
-      <w:r>
-        <w:rPr>
-          <w:rFonts w:hint="eastAsia"/>
-          <w:color w:val="FF0000"/>
-        </w:rPr>
-        <w:t>//默认老师和学生是同一角色，所以下面</w:t>
-      </w:r>
-      <w:proofErr w:type="spellStart"/>
-      <w:r>
-        <w:rPr>
-          <w:rFonts w:hint="eastAsia"/>
-          <w:color w:val="FF0000"/>
-        </w:rPr>
-        <w:t>a</w:t>
-      </w:r>
-      <w:r>
-        <w:rPr>
-          <w:color w:val="FF0000"/>
-        </w:rPr>
-        <w:t>pi</w:t>
-      </w:r>
-      <w:proofErr w:type="spellEnd"/>
-      <w:r>
-        <w:rPr>
-          <w:rFonts w:hint="eastAsia"/>
-          <w:color w:val="FF0000"/>
-        </w:rPr>
-        <w:t>不用了</w:t>
-      </w:r>
-    </w:p>
-    <w:p>
-      <w:r>
-        <w:rPr>
-          <w:rFonts w:hint="eastAsia"/>
-        </w:rPr>
-        <w:t>htt</w:t>
-      </w:r>
-      <w:r>
-        <w:t>p</w:t>
-      </w:r>
-      <w:r>
-        <w:rPr>
-          <w:rFonts w:hint="eastAsia"/>
-        </w:rPr>
-        <w:t>:/</w:t>
-      </w:r>
-      <w:r>
-        <w:t>/</w:t>
-      </w:r>
-      <w:r>
-        <w:rPr>
-          <w:rFonts w:hint="eastAsia"/>
-        </w:rPr>
-        <w:t>lo</w:t>
-      </w:r>
-      <w:r>
-        <w:t>calhost/</w:t>
-      </w:r>
-      <w:r>
-        <w:rPr>
-          <w:rFonts w:hint="eastAsia"/>
-        </w:rPr>
-        <w:t>api</w:t>
-      </w:r>
-      <w:r>
-        <w:t>/</w:t>
-      </w:r>
-      <w:r>
-        <w:t>purchase</w:t>
-      </w:r>
-      <w:r>
-        <w:t>/sum</w:t>
-      </w:r>
-    </w:p>
-    <w:tbl>
-      <w:tblPr>
-        <w:tblStyle w:val="a9"/>
-        <w:tblW w:w="0" w:type="auto"/>
-        <w:tblLook w:val="04A0" w:firstRow="1" w:lastRow="0" w:firstColumn="1" w:lastColumn="0" w:noHBand="0" w:noVBand="1"/>
-      </w:tblPr>
-      <w:tblGrid>
-        <w:gridCol w:w="2765"/>
-        <w:gridCol w:w="2765"/>
-        <w:gridCol w:w="2766"/>
-      </w:tblGrid>
-      <w:tr>
-        <w:tc>
-          <w:tcPr>
-            <w:tcW w:w="2765" w:type="dxa"/>
-          </w:tcPr>
-          <w:p>
-            <w:r>
-              <w:rPr>
-                <w:rFonts w:hint="eastAsia"/>
-              </w:rPr>
-              <w:t>参数</w:t>
-            </w:r>
-          </w:p>
-        </w:tc>
-        <w:tc>
-          <w:tcPr>
-            <w:tcW w:w="2765" w:type="dxa"/>
-          </w:tcPr>
-          <w:p>
-            <w:r>
-              <w:rPr>
-                <w:rFonts w:hint="eastAsia"/>
-              </w:rPr>
-              <w:t>是否必填</w:t>
-            </w:r>
-          </w:p>
-        </w:tc>
-        <w:tc>
-          <w:tcPr>
-            <w:tcW w:w="2766" w:type="dxa"/>
-          </w:tcPr>
-          <w:p>
-            <w:r>
-              <w:rPr>
-                <w:rFonts w:hint="eastAsia"/>
-              </w:rPr>
-              <w:t>说明</w:t>
-            </w:r>
-          </w:p>
-        </w:tc>
-      </w:tr>
-      <w:tr>
-        <w:tc>
-          <w:tcPr>
-            <w:tcW w:w="2765" w:type="dxa"/>
-          </w:tcPr>
-          <w:p>
-            <w:r>
-              <w:rPr>
-                <w:rFonts w:hint="eastAsia"/>
-              </w:rPr>
-              <w:t>us</w:t>
-            </w:r>
-            <w:r>
-              <w:t>ername</w:t>
-            </w:r>
-          </w:p>
-        </w:tc>
-        <w:tc>
-          <w:tcPr>
-            <w:tcW w:w="2765" w:type="dxa"/>
-          </w:tcPr>
-          <w:p>
-            <w:r>
-              <w:rPr>
-                <w:rFonts w:hint="eastAsia"/>
-              </w:rPr>
-              <w:t>是</w:t>
-            </w:r>
-          </w:p>
-        </w:tc>
-        <w:tc>
-          <w:tcPr>
-            <w:tcW w:w="2766" w:type="dxa"/>
-          </w:tcPr>
-          <w:p>
-            <w:r>
-              <w:rPr>
-                <w:rFonts w:hint="eastAsia"/>
-              </w:rPr>
-              <w:t>3</w:t>
-            </w:r>
-            <w:r>
-              <w:t>-10</w:t>
-            </w:r>
-            <w:r>
-              <w:rPr>
-                <w:rFonts w:hint="eastAsia"/>
-              </w:rPr>
-              <w:t>字符,用户名</w:t>
-            </w:r>
-          </w:p>
-        </w:tc>
-      </w:tr>
-      <w:tr>
-        <w:tc>
-          <w:tcPr>
-            <w:tcW w:w="2765" w:type="dxa"/>
-          </w:tcPr>
-          <w:p/>
-        </w:tc>
-        <w:tc>
-          <w:tcPr>
-            <w:tcW w:w="2765" w:type="dxa"/>
-          </w:tcPr>
-          <w:p>
-            <w:r>
-              <w:rPr>
-                <w:rFonts w:hint="eastAsia"/>
-              </w:rPr>
-              <w:t>是</w:t>
-            </w:r>
-          </w:p>
-        </w:tc>
-        <w:tc>
-          <w:tcPr>
-            <w:tcW w:w="2766" w:type="dxa"/>
-          </w:tcPr>
-          <w:p>
-            <w:r>
-              <w:rPr>
-                <w:rFonts w:hint="eastAsia"/>
-              </w:rPr>
-              <w:t>3</w:t>
-            </w:r>
-            <w:r>
-              <w:t xml:space="preserve">-48 </w:t>
-            </w:r>
-            <w:r>
-              <w:rPr>
-                <w:rFonts w:hint="eastAsia"/>
-              </w:rPr>
-              <w:t>字符</w:t>
-            </w:r>
-          </w:p>
-        </w:tc>
-      </w:tr>
-    </w:tbl>
-    <w:p/>
-    <w:p/>
-    <w:p>
-      <w:pPr>
-        <w:pStyle w:val="9"/>
-      </w:pPr>
-      <w:r>
-        <w:rPr>
-          <w:rFonts w:hint="eastAsia"/>
-        </w:rPr>
-        <w:t>如是</w:t>
-      </w:r>
-      <w:proofErr w:type="gramStart"/>
-      <w:r>
-        <w:rPr>
-          <w:rFonts w:hint="eastAsia"/>
-        </w:rPr>
-        <w:t>是</w:t>
-      </w:r>
-      <w:proofErr w:type="gramEnd"/>
-      <w:r>
-        <w:rPr>
-          <w:rFonts w:hint="eastAsia"/>
-        </w:rPr>
-        <w:t>学生，返回</w:t>
-      </w:r>
-      <w:r>
-        <w:rPr>
-          <w:rFonts w:hint="eastAsia"/>
-        </w:rPr>
-        <w:t>总价</w:t>
-      </w:r>
-    </w:p>
-    <w:p>
-      <w:r>
-        <w:rPr>
-          <w:rFonts w:hint="eastAsia"/>
-        </w:rPr>
-        <w:t>j</w:t>
-      </w:r>
-      <w:r>
-        <w:t>son</w:t>
-      </w:r>
-    </w:p>
-    <w:p>
-      <w:r>
-        <w:rPr>
-          <w:rFonts w:hint="eastAsia"/>
-        </w:rPr>
+        <w:lastRenderedPageBreak/>
         <w:t>{</w:t>
       </w:r>
     </w:p>
@@ -4133,420 +4696,7 @@
         <w:rPr>
           <w:rFonts w:hint="eastAsia"/>
         </w:rPr>
-        <w:lastRenderedPageBreak/>
         <w:t>提交书单</w:t>
-      </w:r>
-    </w:p>
-    <w:p>
-      <w:hyperlink r:id="rId11" w:history="1">
-        <w:r>
-          <w:rPr>
-            <w:rStyle w:val="a7"/>
-            <w:rFonts w:hint="eastAsia"/>
-          </w:rPr>
-          <w:t>htt</w:t>
-        </w:r>
-        <w:r>
-          <w:rPr>
-            <w:rStyle w:val="a7"/>
-          </w:rPr>
-          <w:t>p</w:t>
-        </w:r>
-        <w:r>
-          <w:rPr>
-            <w:rStyle w:val="a7"/>
-            <w:rFonts w:hint="eastAsia"/>
-          </w:rPr>
-          <w:t>:/</w:t>
-        </w:r>
-        <w:r>
-          <w:rPr>
-            <w:rStyle w:val="a7"/>
-          </w:rPr>
-          <w:t>/</w:t>
-        </w:r>
-        <w:r>
-          <w:rPr>
-            <w:rStyle w:val="a7"/>
-            <w:rFonts w:hint="eastAsia"/>
-          </w:rPr>
-          <w:t>lo</w:t>
-        </w:r>
-        <w:r>
-          <w:rPr>
-            <w:rStyle w:val="a7"/>
-          </w:rPr>
-          <w:t>calhost/api/</w:t>
-        </w:r>
-        <w:r>
-          <w:rPr>
-            <w:rStyle w:val="a7"/>
-          </w:rPr>
-          <w:t>buy/submit</w:t>
-        </w:r>
-        <w:r>
-          <w:rPr>
-            <w:rStyle w:val="a7"/>
-          </w:rPr>
-          <w:t>/text</w:t>
-        </w:r>
-        <w:r>
-          <w:rPr>
-            <w:rStyle w:val="a7"/>
-            <w:rFonts w:hint="eastAsia"/>
-          </w:rPr>
-          <w:t>b</w:t>
-        </w:r>
-        <w:r>
-          <w:rPr>
-            <w:rStyle w:val="a7"/>
-          </w:rPr>
-          <w:t>ook</w:t>
-        </w:r>
-      </w:hyperlink>
-    </w:p>
-    <w:p>
-      <w:pPr>
-        <w:rPr>
-          <w:rFonts w:hint="eastAsia"/>
-        </w:rPr>
-      </w:pPr>
-    </w:p>
-    <w:p>
-      <w:r>
-        <w:rPr>
-          <w:rFonts w:hint="eastAsia"/>
-        </w:rPr>
-        <w:t>提交J</w:t>
-      </w:r>
-      <w:r>
-        <w:t>SON</w:t>
-      </w:r>
-      <w:r>
-        <w:rPr>
-          <w:rFonts w:hint="eastAsia"/>
-          <w:color w:val="FF0000"/>
-        </w:rPr>
-        <w:t>数组</w:t>
-      </w:r>
-    </w:p>
-    <w:tbl>
-      <w:tblPr>
-        <w:tblStyle w:val="a9"/>
-        <w:tblW w:w="0" w:type="auto"/>
-        <w:tblLook w:val="04A0" w:firstRow="1" w:lastRow="0" w:firstColumn="1" w:lastColumn="0" w:noHBand="0" w:noVBand="1"/>
-      </w:tblPr>
-      <w:tblGrid>
-        <w:gridCol w:w="2765"/>
-        <w:gridCol w:w="2765"/>
-        <w:gridCol w:w="2766"/>
-      </w:tblGrid>
-      <w:tr>
-        <w:tc>
-          <w:tcPr>
-            <w:tcW w:w="2765" w:type="dxa"/>
-          </w:tcPr>
-          <w:p>
-            <w:pPr>
-              <w:rPr>
-                <w:rFonts w:hint="eastAsia"/>
-              </w:rPr>
-            </w:pPr>
-            <w:r>
-              <w:rPr>
-                <w:rFonts w:hint="eastAsia"/>
-              </w:rPr>
-              <w:t>参数</w:t>
-            </w:r>
-          </w:p>
-        </w:tc>
-        <w:tc>
-          <w:tcPr>
-            <w:tcW w:w="2765" w:type="dxa"/>
-          </w:tcPr>
-          <w:p>
-            <w:pPr>
-              <w:rPr>
-                <w:rFonts w:hint="eastAsia"/>
-              </w:rPr>
-            </w:pPr>
-            <w:r>
-              <w:rPr>
-                <w:rFonts w:hint="eastAsia"/>
-              </w:rPr>
-              <w:t>是否必填</w:t>
-            </w:r>
-          </w:p>
-        </w:tc>
-        <w:tc>
-          <w:tcPr>
-            <w:tcW w:w="2766" w:type="dxa"/>
-          </w:tcPr>
-          <w:p>
-            <w:pPr>
-              <w:rPr>
-                <w:rFonts w:hint="eastAsia"/>
-              </w:rPr>
-            </w:pPr>
-            <w:r>
-              <w:rPr>
-                <w:rFonts w:hint="eastAsia"/>
-              </w:rPr>
-              <w:t>说明</w:t>
-            </w:r>
-          </w:p>
-        </w:tc>
-      </w:tr>
-      <w:tr>
-        <w:tc>
-          <w:tcPr>
-            <w:tcW w:w="2765" w:type="dxa"/>
-          </w:tcPr>
-          <w:p>
-            <w:pPr>
-              <w:rPr>
-                <w:rFonts w:hint="eastAsia"/>
-              </w:rPr>
-            </w:pPr>
-            <w:r>
-              <w:rPr>
-                <w:rFonts w:hint="eastAsia"/>
-              </w:rPr>
-              <w:t>user</w:t>
-            </w:r>
-            <w:r>
-              <w:t>name</w:t>
-            </w:r>
-          </w:p>
-        </w:tc>
-        <w:tc>
-          <w:tcPr>
-            <w:tcW w:w="2765" w:type="dxa"/>
-          </w:tcPr>
-          <w:p>
-            <w:pPr>
-              <w:rPr>
-                <w:rFonts w:hint="eastAsia"/>
-              </w:rPr>
-            </w:pPr>
-            <w:r>
-              <w:rPr>
-                <w:rFonts w:hint="eastAsia"/>
-              </w:rPr>
-              <w:t>是</w:t>
-            </w:r>
-          </w:p>
-        </w:tc>
-        <w:tc>
-          <w:tcPr>
-            <w:tcW w:w="2766" w:type="dxa"/>
-          </w:tcPr>
-          <w:p>
-            <w:pPr>
-              <w:rPr>
-                <w:rFonts w:hint="eastAsia"/>
-              </w:rPr>
-            </w:pPr>
-          </w:p>
-        </w:tc>
-      </w:tr>
-      <w:tr>
-        <w:tc>
-          <w:tcPr>
-            <w:tcW w:w="2765" w:type="dxa"/>
-          </w:tcPr>
-          <w:p>
-            <w:pPr>
-              <w:rPr>
-                <w:rFonts w:hint="eastAsia"/>
-              </w:rPr>
-            </w:pPr>
-            <w:r>
-              <w:rPr>
-                <w:rFonts w:hint="eastAsia"/>
-              </w:rPr>
-              <w:t>I</w:t>
-            </w:r>
-            <w:r>
-              <w:t>SBN</w:t>
-            </w:r>
-          </w:p>
-        </w:tc>
-        <w:tc>
-          <w:tcPr>
-            <w:tcW w:w="2765" w:type="dxa"/>
-          </w:tcPr>
-          <w:p>
-            <w:pPr>
-              <w:rPr>
-                <w:rFonts w:hint="eastAsia"/>
-              </w:rPr>
-            </w:pPr>
-          </w:p>
-        </w:tc>
-        <w:tc>
-          <w:tcPr>
-            <w:tcW w:w="2766" w:type="dxa"/>
-          </w:tcPr>
-          <w:p>
-            <w:pPr>
-              <w:rPr>
-                <w:rFonts w:hint="eastAsia"/>
-              </w:rPr>
-            </w:pPr>
-          </w:p>
-        </w:tc>
-      </w:tr>
-      <w:tr>
-        <w:tc>
-          <w:tcPr>
-            <w:tcW w:w="2765" w:type="dxa"/>
-          </w:tcPr>
-          <w:p>
-            <w:pPr>
-              <w:rPr>
-                <w:rFonts w:hint="eastAsia"/>
-              </w:rPr>
-            </w:pPr>
-            <w:proofErr w:type="spellStart"/>
-            <w:r>
-              <w:rPr>
-                <w:rFonts w:hint="eastAsia"/>
-              </w:rPr>
-              <w:t>co</w:t>
-            </w:r>
-            <w:r>
-              <w:t>ut</w:t>
-            </w:r>
-            <w:proofErr w:type="spellEnd"/>
-          </w:p>
-        </w:tc>
-        <w:tc>
-          <w:tcPr>
-            <w:tcW w:w="2765" w:type="dxa"/>
-          </w:tcPr>
-          <w:p>
-            <w:pPr>
-              <w:rPr>
-                <w:rFonts w:hint="eastAsia"/>
-              </w:rPr>
-            </w:pPr>
-          </w:p>
-        </w:tc>
-        <w:tc>
-          <w:tcPr>
-            <w:tcW w:w="2766" w:type="dxa"/>
-          </w:tcPr>
-          <w:p>
-            <w:pPr>
-              <w:rPr>
-                <w:rFonts w:hint="eastAsia"/>
-              </w:rPr>
-            </w:pPr>
-            <w:r>
-              <w:rPr>
-                <w:rFonts w:hint="eastAsia"/>
-              </w:rPr>
-              <w:t>购买的数量</w:t>
-            </w:r>
-          </w:p>
-        </w:tc>
-      </w:tr>
-      <w:tr>
-        <w:tc>
-          <w:tcPr>
-            <w:tcW w:w="2765" w:type="dxa"/>
-          </w:tcPr>
-          <w:p>
-            <w:pPr>
-              <w:rPr>
-                <w:rFonts w:hint="eastAsia"/>
-              </w:rPr>
-            </w:pPr>
-            <w:r>
-              <w:rPr>
-                <w:rFonts w:hint="eastAsia"/>
-              </w:rPr>
-              <w:t>其它的。。。。</w:t>
-            </w:r>
-          </w:p>
-        </w:tc>
-        <w:tc>
-          <w:tcPr>
-            <w:tcW w:w="2765" w:type="dxa"/>
-          </w:tcPr>
-          <w:p>
-            <w:pPr>
-              <w:rPr>
-                <w:rFonts w:hint="eastAsia"/>
-              </w:rPr>
-            </w:pPr>
-          </w:p>
-        </w:tc>
-        <w:tc>
-          <w:tcPr>
-            <w:tcW w:w="2766" w:type="dxa"/>
-          </w:tcPr>
-          <w:p>
-            <w:pPr>
-              <w:rPr>
-                <w:rFonts w:hint="eastAsia"/>
-              </w:rPr>
-            </w:pPr>
-          </w:p>
-        </w:tc>
-      </w:tr>
-      <w:tr>
-        <w:tc>
-          <w:tcPr>
-            <w:tcW w:w="2765" w:type="dxa"/>
-          </w:tcPr>
-          <w:p>
-            <w:pPr>
-              <w:rPr>
-                <w:rFonts w:hint="eastAsia"/>
-              </w:rPr>
-            </w:pPr>
-          </w:p>
-        </w:tc>
-        <w:tc>
-          <w:tcPr>
-            <w:tcW w:w="2765" w:type="dxa"/>
-          </w:tcPr>
-          <w:p>
-            <w:pPr>
-              <w:rPr>
-                <w:rFonts w:hint="eastAsia"/>
-              </w:rPr>
-            </w:pPr>
-          </w:p>
-        </w:tc>
-        <w:tc>
-          <w:tcPr>
-            <w:tcW w:w="2766" w:type="dxa"/>
-          </w:tcPr>
-          <w:p>
-            <w:pPr>
-              <w:rPr>
-                <w:rFonts w:hint="eastAsia"/>
-              </w:rPr>
-            </w:pPr>
-          </w:p>
-        </w:tc>
-      </w:tr>
-    </w:tbl>
-    <w:p/>
-    <w:p/>
-    <w:p/>
-    <w:p>
-      <w:pPr>
-        <w:pStyle w:val="5"/>
-      </w:pPr>
-      <w:r>
-        <w:rPr>
-          <w:rFonts w:hint="eastAsia"/>
-        </w:rPr>
-        <w:t>查询教师已订阅书单</w:t>
       </w:r>
     </w:p>
     <w:p>
@@ -4588,19 +4738,7 @@
           <w:rPr>
             <w:rStyle w:val="a7"/>
           </w:rPr>
-          <w:t>calhost/api/</w:t>
-        </w:r>
-        <w:r>
-          <w:rPr>
-            <w:rStyle w:val="a7"/>
-          </w:rPr>
-          <w:t>query</w:t>
-        </w:r>
-        <w:r>
-          <w:rPr>
-            <w:rStyle w:val="a7"/>
-          </w:rPr>
-          <w:t>/text</w:t>
+          <w:t>calhost/api/buy/submit/text</w:t>
         </w:r>
         <w:r>
           <w:rPr>
@@ -4628,6 +4766,13 @@
       <w:r>
         <w:t>SON</w:t>
       </w:r>
+      <w:r>
+        <w:rPr>
+          <w:rFonts w:hint="eastAsia"/>
+          <w:color w:val="FF0000"/>
+        </w:rPr>
+        <w:t>数组</w:t>
+      </w:r>
     </w:p>
     <w:tbl>
       <w:tblPr>
@@ -4646,11 +4791,6 @@
             <w:tcW w:w="2765" w:type="dxa"/>
           </w:tcPr>
           <w:p>
-            <w:pPr>
-              <w:rPr>
-                <w:rFonts w:hint="eastAsia"/>
-              </w:rPr>
-            </w:pPr>
             <w:r>
               <w:rPr>
                 <w:rFonts w:hint="eastAsia"/>
@@ -4664,11 +4804,6 @@
             <w:tcW w:w="2765" w:type="dxa"/>
           </w:tcPr>
           <w:p>
-            <w:pPr>
-              <w:rPr>
-                <w:rFonts w:hint="eastAsia"/>
-              </w:rPr>
-            </w:pPr>
             <w:r>
               <w:rPr>
                 <w:rFonts w:hint="eastAsia"/>
@@ -4682,11 +4817,6 @@
             <w:tcW w:w="2766" w:type="dxa"/>
           </w:tcPr>
           <w:p>
-            <w:pPr>
-              <w:rPr>
-                <w:rFonts w:hint="eastAsia"/>
-              </w:rPr>
-            </w:pPr>
             <w:r>
               <w:rPr>
                 <w:rFonts w:hint="eastAsia"/>
@@ -4702,11 +4832,6 @@
             <w:tcW w:w="2765" w:type="dxa"/>
           </w:tcPr>
           <w:p>
-            <w:pPr>
-              <w:rPr>
-                <w:rFonts w:hint="eastAsia"/>
-              </w:rPr>
-            </w:pPr>
             <w:r>
               <w:rPr>
                 <w:rFonts w:hint="eastAsia"/>
@@ -4723,11 +4848,6 @@
             <w:tcW w:w="2765" w:type="dxa"/>
           </w:tcPr>
           <w:p>
-            <w:pPr>
-              <w:rPr>
-                <w:rFonts w:hint="eastAsia"/>
-              </w:rPr>
-            </w:pPr>
             <w:r>
               <w:rPr>
                 <w:rFonts w:hint="eastAsia"/>
@@ -4740,131 +4860,399 @@
           <w:tcPr>
             <w:tcW w:w="2766" w:type="dxa"/>
           </w:tcPr>
-          <w:p>
-            <w:pPr>
-              <w:rPr>
-                <w:rFonts w:hint="eastAsia"/>
-              </w:rPr>
-            </w:pPr>
-          </w:p>
+          <w:p/>
+        </w:tc>
+      </w:tr>
+      <w:tr>
+        <w:tc>
+          <w:tcPr>
+            <w:tcW w:w="2765" w:type="dxa"/>
+          </w:tcPr>
+          <w:p>
+            <w:r>
+              <w:rPr>
+                <w:rFonts w:hint="eastAsia"/>
+              </w:rPr>
+              <w:t>I</w:t>
+            </w:r>
+            <w:r>
+              <w:t>SBN</w:t>
+            </w:r>
+          </w:p>
+        </w:tc>
+        <w:tc>
+          <w:tcPr>
+            <w:tcW w:w="2765" w:type="dxa"/>
+          </w:tcPr>
+          <w:p/>
+        </w:tc>
+        <w:tc>
+          <w:tcPr>
+            <w:tcW w:w="2766" w:type="dxa"/>
+          </w:tcPr>
+          <w:p/>
+        </w:tc>
+      </w:tr>
+      <w:tr>
+        <w:tc>
+          <w:tcPr>
+            <w:tcW w:w="2765" w:type="dxa"/>
+          </w:tcPr>
+          <w:p>
+            <w:proofErr w:type="spellStart"/>
+            <w:r>
+              <w:rPr>
+                <w:rFonts w:hint="eastAsia"/>
+              </w:rPr>
+              <w:t>co</w:t>
+            </w:r>
+            <w:r>
+              <w:t>ut</w:t>
+            </w:r>
+            <w:proofErr w:type="spellEnd"/>
+          </w:p>
+        </w:tc>
+        <w:tc>
+          <w:tcPr>
+            <w:tcW w:w="2765" w:type="dxa"/>
+          </w:tcPr>
+          <w:p/>
+        </w:tc>
+        <w:tc>
+          <w:tcPr>
+            <w:tcW w:w="2766" w:type="dxa"/>
+          </w:tcPr>
+          <w:p>
+            <w:r>
+              <w:rPr>
+                <w:rFonts w:hint="eastAsia"/>
+              </w:rPr>
+              <w:t>购买的数量</w:t>
+            </w:r>
+          </w:p>
+        </w:tc>
+      </w:tr>
+      <w:tr>
+        <w:tc>
+          <w:tcPr>
+            <w:tcW w:w="2765" w:type="dxa"/>
+          </w:tcPr>
+          <w:p>
+            <w:r>
+              <w:rPr>
+                <w:rFonts w:hint="eastAsia"/>
+              </w:rPr>
+              <w:t>其它的。。。。</w:t>
+            </w:r>
+          </w:p>
+        </w:tc>
+        <w:tc>
+          <w:tcPr>
+            <w:tcW w:w="2765" w:type="dxa"/>
+          </w:tcPr>
+          <w:p/>
+        </w:tc>
+        <w:tc>
+          <w:tcPr>
+            <w:tcW w:w="2766" w:type="dxa"/>
+          </w:tcPr>
+          <w:p/>
+        </w:tc>
+      </w:tr>
+      <w:tr>
+        <w:tc>
+          <w:tcPr>
+            <w:tcW w:w="2765" w:type="dxa"/>
+          </w:tcPr>
+          <w:p/>
+        </w:tc>
+        <w:tc>
+          <w:tcPr>
+            <w:tcW w:w="2765" w:type="dxa"/>
+          </w:tcPr>
+          <w:p/>
+        </w:tc>
+        <w:tc>
+          <w:tcPr>
+            <w:tcW w:w="2766" w:type="dxa"/>
+          </w:tcPr>
+          <w:p/>
         </w:tc>
       </w:tr>
     </w:tbl>
     <w:p/>
-    <w:p>
-      <w:r>
-        <w:rPr>
-          <w:rFonts w:hint="eastAsia"/>
-        </w:rPr>
-        <w:t>返回js</w:t>
-      </w:r>
-      <w:r>
-        <w:t>on</w:t>
-      </w:r>
-      <w:r>
-        <w:rPr>
-          <w:rFonts w:hint="eastAsia"/>
-        </w:rPr>
-        <w:t>数组</w:t>
-      </w:r>
-    </w:p>
-    <w:p>
-      <w:r>
-        <w:rPr>
-          <w:rFonts w:hint="eastAsia"/>
-        </w:rPr>
-        <w:t>返回指定老师书单</w:t>
-      </w:r>
-    </w:p>
-    <w:p>
-      <w:pPr>
-        <w:rPr>
-          <w:rFonts w:hint="eastAsia"/>
-        </w:rPr>
-      </w:pPr>
-    </w:p>
-    <w:p>
-      <w:r>
-        <w:rPr>
-          <w:rFonts w:hint="eastAsia"/>
-        </w:rPr>
-        <w:t>{</w:t>
-      </w:r>
-    </w:p>
-    <w:p>
-      <w:r>
-        <w:rPr>
-          <w:rFonts w:hint="eastAsia"/>
-        </w:rPr>
-        <w:t>发票代码：可无</w:t>
-      </w:r>
-    </w:p>
-    <w:p>
-      <w:r>
-        <w:rPr>
-          <w:rFonts w:hint="eastAsia"/>
-        </w:rPr>
-        <w:t>订单日期：暂时可无</w:t>
-      </w:r>
-    </w:p>
-    <w:p>
-      <w:pPr>
-        <w:rPr>
-          <w:rFonts w:hint="eastAsia"/>
-          <w:color w:val="FF0000"/>
-        </w:rPr>
-      </w:pPr>
-      <w:r>
-        <w:t>status:</w:t>
-      </w:r>
-      <w:r>
-        <w:rPr>
-          <w:rFonts w:hint="eastAsia"/>
-          <w:color w:val="FF0000"/>
-        </w:rPr>
-        <w:t>审核的状态</w:t>
-      </w:r>
-    </w:p>
-    <w:p>
-      <w:pPr>
-        <w:rPr>
-          <w:rFonts w:hint="eastAsia"/>
-        </w:rPr>
-      </w:pPr>
-      <w:r>
-        <w:rPr>
-          <w:rFonts w:hint="eastAsia"/>
-        </w:rPr>
-        <w:t>//下面是书单</w:t>
-      </w:r>
-    </w:p>
-    <w:p>
-      <w:r>
-        <w:rPr>
-          <w:rFonts w:hint="eastAsia"/>
-        </w:rPr>
-        <w:t>[</w:t>
-      </w:r>
-      <w:r>
-        <w:t>ISBN</w:t>
-      </w:r>
-    </w:p>
-    <w:p>
-      <w:r>
-        <w:tab/>
-        <w:t>]</w:t>
-      </w:r>
-    </w:p>
     <w:p/>
     <w:p>
       <w:r>
         <w:rPr>
           <w:rFonts w:hint="eastAsia"/>
         </w:rPr>
-        <w:t>}</w:t>
+        <w:t>返回提交结果</w:t>
       </w:r>
     </w:p>
-    <w:p/>
+    <w:tbl>
+      <w:tblPr>
+        <w:tblW w:w="7339" w:type="dxa"/>
+        <w:tblCellSpacing w:w="15" w:type="dxa"/>
+        <w:tblInd w:w="-8" w:type="dxa"/>
+        <w:tblBorders>
+          <w:top w:val="single" w:sz="6" w:space="0" w:color="DDDDDD"/>
+          <w:bottom w:val="single" w:sz="6" w:space="0" w:color="DDDDDD"/>
+          <w:right w:val="single" w:sz="6" w:space="0" w:color="DDDDDD"/>
+        </w:tblBorders>
+        <w:shd w:val="clear" w:color="auto" w:fill="F9F9F5"/>
+        <w:tblCellMar>
+          <w:top w:w="15" w:type="dxa"/>
+          <w:left w:w="15" w:type="dxa"/>
+          <w:bottom w:w="15" w:type="dxa"/>
+          <w:right w:w="15" w:type="dxa"/>
+        </w:tblCellMar>
+        <w:tblLook w:val="04A0" w:firstRow="1" w:lastRow="0" w:firstColumn="1" w:lastColumn="0" w:noHBand="0" w:noVBand="1"/>
+      </w:tblPr>
+      <w:tblGrid>
+        <w:gridCol w:w="2476"/>
+        <w:gridCol w:w="2227"/>
+        <w:gridCol w:w="2636"/>
+      </w:tblGrid>
+      <w:tr>
+        <w:trPr>
+          <w:tblCellSpacing w:w="15" w:type="dxa"/>
+        </w:trPr>
+        <w:tc>
+          <w:tcPr>
+            <w:tcW w:w="2431" w:type="dxa"/>
+            <w:tcBorders>
+              <w:top w:val="single" w:sz="6" w:space="0" w:color="DDDDDD"/>
+              <w:left w:val="single" w:sz="6" w:space="0" w:color="DDDDDD"/>
+              <w:bottom w:val="single" w:sz="6" w:space="0" w:color="DDDDDD"/>
+              <w:right w:val="single" w:sz="6" w:space="0" w:color="DDDDDD"/>
+            </w:tcBorders>
+            <w:shd w:val="clear" w:color="auto" w:fill="FFFFFF"/>
+            <w:tcMar>
+              <w:top w:w="120" w:type="dxa"/>
+              <w:left w:w="120" w:type="dxa"/>
+              <w:bottom w:w="120" w:type="dxa"/>
+              <w:right w:w="120" w:type="dxa"/>
+            </w:tcMar>
+            <w:hideMark/>
+          </w:tcPr>
+          <w:p>
+            <w:pPr>
+              <w:widowControl/>
+              <w:spacing w:line="300" w:lineRule="atLeast"/>
+              <w:jc w:val="center"/>
+              <w:rPr>
+                <w:rFonts w:ascii="微软雅黑" w:eastAsia="微软雅黑" w:hAnsi="微软雅黑" w:cs="宋体"/>
+                <w:color w:val="4F4F4F"/>
+                <w:kern w:val="0"/>
+                <w:szCs w:val="21"/>
+              </w:rPr>
+            </w:pPr>
+            <w:r>
+              <w:rPr>
+                <w:rFonts w:ascii="微软雅黑" w:eastAsia="微软雅黑" w:hAnsi="微软雅黑" w:cs="宋体" w:hint="eastAsia"/>
+                <w:color w:val="4F4F4F"/>
+                <w:kern w:val="0"/>
+                <w:szCs w:val="21"/>
+              </w:rPr>
+              <w:t>c</w:t>
+            </w:r>
+            <w:r>
+              <w:rPr>
+                <w:rFonts w:ascii="微软雅黑" w:eastAsia="微软雅黑" w:hAnsi="微软雅黑" w:cs="宋体"/>
+                <w:color w:val="4F4F4F"/>
+                <w:kern w:val="0"/>
+                <w:szCs w:val="21"/>
+              </w:rPr>
+              <w:t>ode=400</w:t>
+            </w:r>
+          </w:p>
+        </w:tc>
+        <w:tc>
+          <w:tcPr>
+            <w:tcW w:w="2197" w:type="dxa"/>
+            <w:tcBorders>
+              <w:top w:val="single" w:sz="6" w:space="0" w:color="DDDDDD"/>
+              <w:left w:val="single" w:sz="6" w:space="0" w:color="DDDDDD"/>
+              <w:bottom w:val="single" w:sz="6" w:space="0" w:color="DDDDDD"/>
+              <w:right w:val="single" w:sz="6" w:space="0" w:color="DDDDDD"/>
+            </w:tcBorders>
+            <w:shd w:val="clear" w:color="auto" w:fill="FFFFFF"/>
+            <w:tcMar>
+              <w:top w:w="120" w:type="dxa"/>
+              <w:left w:w="120" w:type="dxa"/>
+              <w:bottom w:w="120" w:type="dxa"/>
+              <w:right w:w="120" w:type="dxa"/>
+            </w:tcMar>
+            <w:hideMark/>
+          </w:tcPr>
+          <w:p>
+            <w:pPr>
+              <w:widowControl/>
+              <w:spacing w:line="300" w:lineRule="atLeast"/>
+              <w:jc w:val="left"/>
+              <w:rPr>
+                <w:rFonts w:ascii="微软雅黑" w:eastAsia="微软雅黑" w:hAnsi="微软雅黑" w:cs="宋体"/>
+                <w:color w:val="4F4F4F"/>
+                <w:kern w:val="0"/>
+                <w:szCs w:val="21"/>
+              </w:rPr>
+            </w:pPr>
+          </w:p>
+        </w:tc>
+        <w:tc>
+          <w:tcPr>
+            <w:tcW w:w="2591" w:type="dxa"/>
+            <w:tcBorders>
+              <w:top w:val="single" w:sz="6" w:space="0" w:color="DDDDDD"/>
+              <w:left w:val="single" w:sz="6" w:space="0" w:color="DDDDDD"/>
+              <w:bottom w:val="single" w:sz="6" w:space="0" w:color="DDDDDD"/>
+              <w:right w:val="single" w:sz="6" w:space="0" w:color="DDDDDD"/>
+            </w:tcBorders>
+            <w:shd w:val="clear" w:color="auto" w:fill="FFFFFF"/>
+            <w:tcMar>
+              <w:top w:w="120" w:type="dxa"/>
+              <w:left w:w="120" w:type="dxa"/>
+              <w:bottom w:w="120" w:type="dxa"/>
+              <w:right w:w="120" w:type="dxa"/>
+            </w:tcMar>
+            <w:hideMark/>
+          </w:tcPr>
+          <w:p>
+            <w:pPr>
+              <w:widowControl/>
+              <w:spacing w:line="300" w:lineRule="atLeast"/>
+              <w:jc w:val="left"/>
+              <w:rPr>
+                <w:rFonts w:ascii="微软雅黑" w:eastAsia="微软雅黑" w:hAnsi="微软雅黑" w:cs="宋体"/>
+                <w:color w:val="4F4F4F"/>
+                <w:kern w:val="0"/>
+                <w:szCs w:val="21"/>
+              </w:rPr>
+            </w:pPr>
+            <w:r>
+              <w:rPr>
+                <w:rFonts w:ascii="微软雅黑" w:eastAsia="微软雅黑" w:hAnsi="微软雅黑" w:cs="宋体" w:hint="eastAsia"/>
+                <w:color w:val="4F4F4F"/>
+                <w:kern w:val="0"/>
+                <w:szCs w:val="21"/>
+              </w:rPr>
+              <w:t>成功下单等待审核</w:t>
+            </w:r>
+          </w:p>
+        </w:tc>
+      </w:tr>
+      <w:tr>
+        <w:trPr>
+          <w:tblCellSpacing w:w="15" w:type="dxa"/>
+        </w:trPr>
+        <w:tc>
+          <w:tcPr>
+            <w:tcW w:w="2431" w:type="dxa"/>
+            <w:tcBorders>
+              <w:top w:val="single" w:sz="6" w:space="0" w:color="DDDDDD"/>
+              <w:left w:val="single" w:sz="6" w:space="0" w:color="DDDDDD"/>
+              <w:bottom w:val="single" w:sz="6" w:space="0" w:color="DDDDDD"/>
+              <w:right w:val="single" w:sz="6" w:space="0" w:color="DDDDDD"/>
+            </w:tcBorders>
+            <w:shd w:val="clear" w:color="auto" w:fill="FFFFFF"/>
+            <w:tcMar>
+              <w:top w:w="120" w:type="dxa"/>
+              <w:left w:w="120" w:type="dxa"/>
+              <w:bottom w:w="120" w:type="dxa"/>
+              <w:right w:w="120" w:type="dxa"/>
+            </w:tcMar>
+          </w:tcPr>
+          <w:p>
+            <w:pPr>
+              <w:widowControl/>
+              <w:spacing w:line="300" w:lineRule="atLeast"/>
+              <w:jc w:val="center"/>
+              <w:rPr>
+                <w:rFonts w:ascii="微软雅黑" w:eastAsia="微软雅黑" w:hAnsi="微软雅黑" w:cs="宋体"/>
+                <w:color w:val="4F4F4F"/>
+                <w:kern w:val="0"/>
+                <w:szCs w:val="21"/>
+              </w:rPr>
+            </w:pPr>
+            <w:r>
+              <w:rPr>
+                <w:rFonts w:ascii="微软雅黑" w:eastAsia="微软雅黑" w:hAnsi="微软雅黑" w:cs="宋体"/>
+                <w:color w:val="4F4F4F"/>
+                <w:kern w:val="0"/>
+                <w:szCs w:val="21"/>
+              </w:rPr>
+              <w:t>code=401.</w:t>
+            </w:r>
+          </w:p>
+        </w:tc>
+        <w:tc>
+          <w:tcPr>
+            <w:tcW w:w="2197" w:type="dxa"/>
+            <w:tcBorders>
+              <w:top w:val="single" w:sz="6" w:space="0" w:color="DDDDDD"/>
+              <w:left w:val="single" w:sz="6" w:space="0" w:color="DDDDDD"/>
+              <w:bottom w:val="single" w:sz="6" w:space="0" w:color="DDDDDD"/>
+              <w:right w:val="single" w:sz="6" w:space="0" w:color="DDDDDD"/>
+            </w:tcBorders>
+            <w:shd w:val="clear" w:color="auto" w:fill="FFFFFF"/>
+            <w:tcMar>
+              <w:top w:w="120" w:type="dxa"/>
+              <w:left w:w="120" w:type="dxa"/>
+              <w:bottom w:w="120" w:type="dxa"/>
+              <w:right w:w="120" w:type="dxa"/>
+            </w:tcMar>
+          </w:tcPr>
+          <w:p>
+            <w:pPr>
+              <w:widowControl/>
+              <w:spacing w:line="300" w:lineRule="atLeast"/>
+              <w:jc w:val="left"/>
+            </w:pPr>
+          </w:p>
+        </w:tc>
+        <w:tc>
+          <w:tcPr>
+            <w:tcW w:w="2591" w:type="dxa"/>
+            <w:tcBorders>
+              <w:top w:val="single" w:sz="6" w:space="0" w:color="DDDDDD"/>
+              <w:left w:val="single" w:sz="6" w:space="0" w:color="DDDDDD"/>
+              <w:bottom w:val="single" w:sz="6" w:space="0" w:color="DDDDDD"/>
+              <w:right w:val="single" w:sz="6" w:space="0" w:color="DDDDDD"/>
+            </w:tcBorders>
+            <w:shd w:val="clear" w:color="auto" w:fill="FFFFFF"/>
+            <w:tcMar>
+              <w:top w:w="120" w:type="dxa"/>
+              <w:left w:w="120" w:type="dxa"/>
+              <w:bottom w:w="120" w:type="dxa"/>
+              <w:right w:w="120" w:type="dxa"/>
+            </w:tcMar>
+          </w:tcPr>
+          <w:p>
+            <w:pPr>
+              <w:widowControl/>
+              <w:spacing w:line="300" w:lineRule="atLeast"/>
+              <w:jc w:val="left"/>
+              <w:rPr>
+                <w:rFonts w:ascii="微软雅黑" w:eastAsia="微软雅黑" w:hAnsi="微软雅黑" w:cs="宋体"/>
+                <w:color w:val="4F4F4F"/>
+                <w:kern w:val="0"/>
+                <w:szCs w:val="21"/>
+              </w:rPr>
+            </w:pPr>
+            <w:r>
+              <w:rPr>
+                <w:rFonts w:ascii="微软雅黑" w:eastAsia="微软雅黑" w:hAnsi="微软雅黑" w:cs="宋体" w:hint="eastAsia"/>
+                <w:color w:val="4F4F4F"/>
+                <w:kern w:val="0"/>
+                <w:szCs w:val="21"/>
+              </w:rPr>
+              <w:t>提交失败，原因未知</w:t>
+            </w:r>
+          </w:p>
+        </w:tc>
+      </w:tr>
+    </w:tbl>
     <w:p/>
     <w:p>
       <w:pPr>
@@ -4874,54 +5262,8 @@
         <w:rPr>
           <w:rFonts w:hint="eastAsia"/>
         </w:rPr>
-        <w:t>审核人员</w:t>
-      </w:r>
-      <w:r>
-        <w:rPr>
-          <w:rFonts w:hint="eastAsia"/>
-        </w:rPr>
-        <w:t>（</w:t>
-      </w:r>
-      <w:r>
-        <w:rPr>
-          <w:rFonts w:ascii="宋体" w:hAnsi="宋体" w:hint="eastAsia"/>
-          <w:kern w:val="0"/>
-          <w:sz w:val="24"/>
-        </w:rPr>
-        <w:t>教材发行人员</w:t>
-      </w:r>
-      <w:r>
-        <w:rPr>
-          <w:rFonts w:hint="eastAsia"/>
-        </w:rPr>
-        <w:t>）</w:t>
-      </w:r>
-    </w:p>
-    <w:p>
-      <w:pPr>
-        <w:rPr>
-          <w:rFonts w:hint="eastAsia"/>
-          <w:b/>
-          <w:bCs/>
-        </w:rPr>
-      </w:pPr>
-      <w:r>
-        <w:rPr>
-          <w:rFonts w:hint="eastAsia"/>
-          <w:b/>
-          <w:bCs/>
-        </w:rPr>
-        <w:t>查询需要审核的书单</w:t>
-      </w:r>
-      <w:bookmarkStart w:id="0" w:name="_GoBack"/>
-      <w:bookmarkEnd w:id="0"/>
-    </w:p>
-    <w:p>
-      <w:pPr>
-        <w:rPr>
-          <w:rFonts w:hint="eastAsia"/>
-        </w:rPr>
-      </w:pPr>
+        <w:t>查询教师已订阅书单</w:t>
+      </w:r>
     </w:p>
     <w:p>
       <w:hyperlink r:id="rId13" w:history="1">
@@ -4962,19 +5304,7 @@
           <w:rPr>
             <w:rStyle w:val="a7"/>
           </w:rPr>
-          <w:t>calhost/api/audit/</w:t>
-        </w:r>
-        <w:r>
-          <w:rPr>
-            <w:rStyle w:val="a7"/>
-          </w:rPr>
-          <w:t>query/</w:t>
-        </w:r>
-        <w:r>
-          <w:rPr>
-            <w:rStyle w:val="a7"/>
-          </w:rPr>
-          <w:t>text</w:t>
+          <w:t>calhost/api/query/text</w:t>
         </w:r>
         <w:r>
           <w:rPr>
@@ -4991,6 +5321,7 @@
         </w:r>
       </w:hyperlink>
     </w:p>
+    <w:p/>
     <w:p>
       <w:r>
         <w:rPr>
@@ -5019,11 +5350,6 @@
             <w:tcW w:w="2765" w:type="dxa"/>
           </w:tcPr>
           <w:p>
-            <w:pPr>
-              <w:rPr>
-                <w:rFonts w:hint="eastAsia"/>
-              </w:rPr>
-            </w:pPr>
             <w:r>
               <w:rPr>
                 <w:rFonts w:hint="eastAsia"/>
@@ -5037,11 +5363,6 @@
             <w:tcW w:w="2765" w:type="dxa"/>
           </w:tcPr>
           <w:p>
-            <w:pPr>
-              <w:rPr>
-                <w:rFonts w:hint="eastAsia"/>
-              </w:rPr>
-            </w:pPr>
             <w:r>
               <w:rPr>
                 <w:rFonts w:hint="eastAsia"/>
@@ -5055,11 +5376,6 @@
             <w:tcW w:w="2766" w:type="dxa"/>
           </w:tcPr>
           <w:p>
-            <w:pPr>
-              <w:rPr>
-                <w:rFonts w:hint="eastAsia"/>
-              </w:rPr>
-            </w:pPr>
             <w:r>
               <w:rPr>
                 <w:rFonts w:hint="eastAsia"/>
@@ -5075,11 +5391,6 @@
             <w:tcW w:w="2765" w:type="dxa"/>
           </w:tcPr>
           <w:p>
-            <w:pPr>
-              <w:rPr>
-                <w:rFonts w:hint="eastAsia"/>
-              </w:rPr>
-            </w:pPr>
             <w:r>
               <w:rPr>
                 <w:rFonts w:hint="eastAsia"/>
@@ -5096,11 +5407,6 @@
             <w:tcW w:w="2765" w:type="dxa"/>
           </w:tcPr>
           <w:p>
-            <w:pPr>
-              <w:rPr>
-                <w:rFonts w:hint="eastAsia"/>
-              </w:rPr>
-            </w:pPr>
             <w:r>
               <w:rPr>
                 <w:rFonts w:hint="eastAsia"/>
@@ -5113,36 +5419,177 @@
           <w:tcPr>
             <w:tcW w:w="2766" w:type="dxa"/>
           </w:tcPr>
-          <w:p>
-            <w:pPr>
-              <w:rPr>
-                <w:rFonts w:hint="eastAsia"/>
-              </w:rPr>
-            </w:pPr>
-          </w:p>
+          <w:p/>
         </w:tc>
       </w:tr>
     </w:tbl>
     <w:p/>
+    <w:p>
+      <w:r>
+        <w:rPr>
+          <w:rFonts w:hint="eastAsia"/>
+        </w:rPr>
+        <w:t>返回js</w:t>
+      </w:r>
+      <w:r>
+        <w:t>on</w:t>
+      </w:r>
+      <w:r>
+        <w:rPr>
+          <w:rFonts w:hint="eastAsia"/>
+        </w:rPr>
+        <w:t>数组</w:t>
+      </w:r>
+    </w:p>
+    <w:p>
+      <w:r>
+        <w:rPr>
+          <w:rFonts w:hint="eastAsia"/>
+        </w:rPr>
+        <w:t>返回指定老师书单</w:t>
+      </w:r>
+      <w:r>
+        <w:rPr>
+          <w:rFonts w:hint="eastAsia"/>
+        </w:rPr>
+        <w:t>，可以多个书单</w:t>
+      </w:r>
+    </w:p>
     <w:p/>
     <w:p>
       <w:r>
         <w:rPr>
           <w:rFonts w:hint="eastAsia"/>
         </w:rPr>
-        <w:t>返回</w:t>
-      </w:r>
-      <w:r>
-        <w:t>JSON</w:t>
-      </w:r>
-      <w:r>
-        <w:rPr>
-          <w:rFonts w:hint="eastAsia"/>
-        </w:rPr>
-        <w:t>，</w:t>
+        <w:lastRenderedPageBreak/>
+        <w:t>{</w:t>
+      </w:r>
+    </w:p>
+    <w:p>
+      <w:r>
+        <w:rPr>
+          <w:rFonts w:hint="eastAsia"/>
+        </w:rPr>
+        <w:t>//下面是订单数组</w:t>
       </w:r>
     </w:p>
     <w:p/>
+    <w:p>
+      <w:proofErr w:type="gramStart"/>
+      <w:r>
+        <w:rPr>
+          <w:rFonts w:hint="eastAsia"/>
+        </w:rPr>
+        <w:t>bo</w:t>
+      </w:r>
+      <w:r>
+        <w:t>oklist:</w:t>
+      </w:r>
+      <w:r>
+        <w:rPr>
+          <w:rFonts w:hint="eastAsia"/>
+        </w:rPr>
+        <w:t>[</w:t>
+      </w:r>
+      <w:proofErr w:type="gramEnd"/>
+    </w:p>
+    <w:p>
+      <w:r>
+        <w:rPr>
+          <w:rFonts w:hint="eastAsia"/>
+        </w:rPr>
+        <w:t>发票代码：可无</w:t>
+      </w:r>
+    </w:p>
+    <w:p>
+      <w:r>
+        <w:rPr>
+          <w:rFonts w:hint="eastAsia"/>
+        </w:rPr>
+        <w:t>订单日期：暂时可无</w:t>
+      </w:r>
+    </w:p>
+    <w:p>
+      <w:pPr>
+        <w:rPr>
+          <w:color w:val="FF0000"/>
+        </w:rPr>
+      </w:pPr>
+      <w:r>
+        <w:t>status:</w:t>
+      </w:r>
+      <w:r>
+        <w:rPr>
+          <w:rFonts w:hint="eastAsia"/>
+          <w:color w:val="FF0000"/>
+        </w:rPr>
+        <w:t>审核的状态</w:t>
+      </w:r>
+    </w:p>
+    <w:p>
+      <w:pPr>
+        <w:rPr>
+          <w:color w:val="FF0000"/>
+        </w:rPr>
+      </w:pPr>
+      <w:r>
+        <w:rPr>
+          <w:rFonts w:hint="eastAsia"/>
+        </w:rPr>
+        <w:t>//下面是书单数组</w:t>
+      </w:r>
+    </w:p>
+    <w:p>
+      <w:r>
+        <w:rPr>
+          <w:rFonts w:hint="eastAsia"/>
+        </w:rPr>
+        <w:t>[</w:t>
+      </w:r>
+      <w:r>
+        <w:t>ISBN</w:t>
+      </w:r>
+    </w:p>
+    <w:p>
+      <w:r>
+        <w:tab/>
+        <w:t>]</w:t>
+      </w:r>
+    </w:p>
+    <w:p>
+      <w:r>
+        <w:rPr>
+          <w:rFonts w:hint="eastAsia"/>
+        </w:rPr>
+        <w:t>]</w:t>
+      </w:r>
+    </w:p>
+    <w:p>
+      <w:r>
+        <w:rPr>
+          <w:rFonts w:hint="eastAsia"/>
+        </w:rPr>
+        <w:t>m</w:t>
+      </w:r>
+      <w:r>
+        <w:t>essage:</w:t>
+      </w:r>
+      <w:r>
+        <w:rPr>
+          <w:rFonts w:hint="eastAsia"/>
+        </w:rPr>
+        <w:t>一些其它信息，暂时无</w:t>
+      </w:r>
+    </w:p>
+    <w:p/>
+    <w:p>
+      <w:r>
+        <w:rPr>
+          <w:rFonts w:hint="eastAsia"/>
+        </w:rPr>
+        <w:t>}</w:t>
+      </w:r>
+    </w:p>
     <w:p/>
     <w:tbl>
       <w:tblPr>
@@ -5170,26 +5617,24 @@
       </w:tblGrid>
       <w:tr>
         <w:trPr>
-          <w:tblHeader/>
           <w:tblCellSpacing w:w="15" w:type="dxa"/>
         </w:trPr>
         <w:tc>
           <w:tcPr>
             <w:tcW w:w="2431" w:type="dxa"/>
             <w:tcBorders>
-              <w:top w:val="nil"/>
-              <w:left w:val="single" w:sz="6" w:space="0" w:color="DDDDDD"/>
-              <w:bottom w:val="single" w:sz="6" w:space="0" w:color="DDDDDD"/>
-              <w:right w:val="single" w:sz="6" w:space="0" w:color="DDDDDD"/>
-            </w:tcBorders>
-            <w:shd w:val="clear" w:color="auto" w:fill="EFF3F5"/>
-            <w:tcMar>
-              <w:top w:w="120" w:type="dxa"/>
-              <w:left w:w="120" w:type="dxa"/>
-              <w:bottom w:w="120" w:type="dxa"/>
-              <w:right w:w="120" w:type="dxa"/>
-            </w:tcMar>
-            <w:vAlign w:val="bottom"/>
+              <w:top w:val="single" w:sz="6" w:space="0" w:color="DDDDDD"/>
+              <w:left w:val="single" w:sz="6" w:space="0" w:color="DDDDDD"/>
+              <w:bottom w:val="single" w:sz="6" w:space="0" w:color="DDDDDD"/>
+              <w:right w:val="single" w:sz="6" w:space="0" w:color="DDDDDD"/>
+            </w:tcBorders>
+            <w:shd w:val="clear" w:color="auto" w:fill="FFFFFF"/>
+            <w:tcMar>
+              <w:top w:w="120" w:type="dxa"/>
+              <w:left w:w="120" w:type="dxa"/>
+              <w:bottom w:w="120" w:type="dxa"/>
+              <w:right w:w="120" w:type="dxa"/>
+            </w:tcMar>
             <w:hideMark/>
           </w:tcPr>
           <w:p>
@@ -5199,8 +5644,6 @@
               <w:jc w:val="center"/>
               <w:rPr>
                 <w:rFonts w:ascii="微软雅黑" w:eastAsia="微软雅黑" w:hAnsi="微软雅黑" w:cs="宋体"/>
-                <w:b/>
-                <w:bCs/>
                 <w:color w:val="4F4F4F"/>
                 <w:kern w:val="0"/>
                 <w:szCs w:val="21"/>
@@ -5209,35 +5652,29 @@
             <w:r>
               <w:rPr>
                 <w:rFonts w:ascii="微软雅黑" w:eastAsia="微软雅黑" w:hAnsi="微软雅黑" w:cs="宋体" w:hint="eastAsia"/>
-                <w:b/>
-                <w:bCs/>
-                <w:color w:val="4F4F4F"/>
-                <w:kern w:val="0"/>
-                <w:szCs w:val="21"/>
-              </w:rPr>
-              <w:t>返回</w:t>
+                <w:color w:val="4F4F4F"/>
+                <w:kern w:val="0"/>
+                <w:szCs w:val="21"/>
+              </w:rPr>
+              <w:t>s</w:t>
+            </w:r>
+            <w:r>
+              <w:rPr>
+                <w:rFonts w:ascii="微软雅黑" w:eastAsia="微软雅黑" w:hAnsi="微软雅黑" w:cs="宋体"/>
+                <w:color w:val="4F4F4F"/>
+                <w:kern w:val="0"/>
+                <w:szCs w:val="21"/>
+              </w:rPr>
+              <w:t>tatus</w:t>
             </w:r>
             <w:r>
               <w:rPr>
                 <w:rFonts w:ascii="微软雅黑" w:eastAsia="微软雅黑" w:hAnsi="微软雅黑" w:cs="宋体" w:hint="eastAsia"/>
-                <w:b/>
-                <w:bCs/>
-                <w:color w:val="4F4F4F"/>
-                <w:kern w:val="0"/>
-                <w:szCs w:val="21"/>
-              </w:rPr>
-              <w:t>jso</w:t>
-            </w:r>
-            <w:r>
-              <w:rPr>
-                <w:rFonts w:ascii="微软雅黑" w:eastAsia="微软雅黑" w:hAnsi="微软雅黑" w:cs="宋体"/>
-                <w:b/>
-                <w:bCs/>
-                <w:color w:val="4F4F4F"/>
-                <w:kern w:val="0"/>
-                <w:szCs w:val="21"/>
-              </w:rPr>
-              <w:t>n</w:t>
+                <w:color w:val="4F4F4F"/>
+                <w:kern w:val="0"/>
+                <w:szCs w:val="21"/>
+              </w:rPr>
+              <w:t>状态码</w:t>
             </w:r>
           </w:p>
         </w:tc>
@@ -5245,12 +5682,12 @@
           <w:tcPr>
             <w:tcW w:w="2197" w:type="dxa"/>
             <w:tcBorders>
-              <w:top w:val="nil"/>
-              <w:left w:val="single" w:sz="6" w:space="0" w:color="DDDDDD"/>
-              <w:bottom w:val="single" w:sz="6" w:space="0" w:color="DDDDDD"/>
-              <w:right w:val="single" w:sz="6" w:space="0" w:color="DDDDDD"/>
-            </w:tcBorders>
-            <w:shd w:val="clear" w:color="auto" w:fill="EFF3F5"/>
+              <w:top w:val="single" w:sz="6" w:space="0" w:color="DDDDDD"/>
+              <w:left w:val="single" w:sz="6" w:space="0" w:color="DDDDDD"/>
+              <w:bottom w:val="single" w:sz="6" w:space="0" w:color="DDDDDD"/>
+              <w:right w:val="single" w:sz="6" w:space="0" w:color="DDDDDD"/>
+            </w:tcBorders>
+            <w:shd w:val="clear" w:color="auto" w:fill="FFFFFF"/>
             <w:tcMar>
               <w:top w:w="120" w:type="dxa"/>
               <w:left w:w="120" w:type="dxa"/>
@@ -5264,12 +5701,21 @@
               <w:widowControl/>
               <w:spacing w:line="300" w:lineRule="atLeast"/>
               <w:jc w:val="left"/>
-            </w:pPr>
-            <w:r>
-              <w:rPr>
-                <w:rFonts w:hint="eastAsia"/>
-              </w:rPr>
-              <w:t>是否必填</w:t>
+              <w:rPr>
+                <w:rFonts w:ascii="微软雅黑" w:eastAsia="微软雅黑" w:hAnsi="微软雅黑" w:cs="宋体"/>
+                <w:color w:val="4F4F4F"/>
+                <w:kern w:val="0"/>
+                <w:szCs w:val="21"/>
+              </w:rPr>
+            </w:pPr>
+            <w:r>
+              <w:rPr>
+                <w:rFonts w:ascii="微软雅黑" w:eastAsia="微软雅黑" w:hAnsi="微软雅黑" w:cs="宋体" w:hint="eastAsia"/>
+                <w:color w:val="4F4F4F"/>
+                <w:kern w:val="0"/>
+                <w:szCs w:val="21"/>
+              </w:rPr>
+              <w:t>是</w:t>
             </w:r>
           </w:p>
         </w:tc>
@@ -5277,19 +5723,18 @@
           <w:tcPr>
             <w:tcW w:w="2591" w:type="dxa"/>
             <w:tcBorders>
-              <w:top w:val="nil"/>
-              <w:left w:val="single" w:sz="6" w:space="0" w:color="DDDDDD"/>
-              <w:bottom w:val="single" w:sz="6" w:space="0" w:color="DDDDDD"/>
-              <w:right w:val="single" w:sz="6" w:space="0" w:color="DDDDDD"/>
-            </w:tcBorders>
-            <w:shd w:val="clear" w:color="auto" w:fill="EFF3F5"/>
-            <w:tcMar>
-              <w:top w:w="120" w:type="dxa"/>
-              <w:left w:w="120" w:type="dxa"/>
-              <w:bottom w:w="120" w:type="dxa"/>
-              <w:right w:w="120" w:type="dxa"/>
-            </w:tcMar>
-            <w:vAlign w:val="bottom"/>
+              <w:top w:val="single" w:sz="6" w:space="0" w:color="DDDDDD"/>
+              <w:left w:val="single" w:sz="6" w:space="0" w:color="DDDDDD"/>
+              <w:bottom w:val="single" w:sz="6" w:space="0" w:color="DDDDDD"/>
+              <w:right w:val="single" w:sz="6" w:space="0" w:color="DDDDDD"/>
+            </w:tcBorders>
+            <w:shd w:val="clear" w:color="auto" w:fill="FFFFFF"/>
+            <w:tcMar>
+              <w:top w:w="120" w:type="dxa"/>
+              <w:left w:w="120" w:type="dxa"/>
+              <w:bottom w:w="120" w:type="dxa"/>
+              <w:right w:w="120" w:type="dxa"/>
+            </w:tcMar>
             <w:hideMark/>
           </w:tcPr>
           <w:p>
@@ -5299,24 +5744,11 @@
               <w:jc w:val="left"/>
               <w:rPr>
                 <w:rFonts w:ascii="微软雅黑" w:eastAsia="微软雅黑" w:hAnsi="微软雅黑" w:cs="宋体"/>
-                <w:b/>
-                <w:bCs/>
-                <w:color w:val="4F4F4F"/>
-                <w:kern w:val="0"/>
-                <w:szCs w:val="21"/>
-              </w:rPr>
-            </w:pPr>
-            <w:r>
-              <w:rPr>
-                <w:rFonts w:ascii="微软雅黑" w:eastAsia="微软雅黑" w:hAnsi="微软雅黑" w:cs="宋体" w:hint="eastAsia"/>
-                <w:b/>
-                <w:bCs/>
-                <w:color w:val="4F4F4F"/>
-                <w:kern w:val="0"/>
-                <w:szCs w:val="21"/>
-              </w:rPr>
-              <w:t>说明</w:t>
-            </w:r>
+                <w:color w:val="4F4F4F"/>
+                <w:kern w:val="0"/>
+                <w:szCs w:val="21"/>
+              </w:rPr>
+            </w:pPr>
           </w:p>
         </w:tc>
       </w:tr>
@@ -5340,7 +5772,6 @@
               <w:bottom w:w="120" w:type="dxa"/>
               <w:right w:w="120" w:type="dxa"/>
             </w:tcMar>
-            <w:hideMark/>
           </w:tcPr>
           <w:p>
             <w:pPr>
@@ -5361,16 +5792,16 @@
                 <w:kern w:val="0"/>
                 <w:szCs w:val="21"/>
               </w:rPr>
-              <w:t>I</w:t>
-            </w:r>
-            <w:r>
-              <w:rPr>
-                <w:rFonts w:ascii="微软雅黑" w:eastAsia="微软雅黑" w:hAnsi="微软雅黑" w:cs="宋体"/>
-                <w:color w:val="4F4F4F"/>
-                <w:kern w:val="0"/>
-                <w:szCs w:val="21"/>
-              </w:rPr>
-              <w:t>SBN</w:t>
+              <w:t>co</w:t>
+            </w:r>
+            <w:r>
+              <w:rPr>
+                <w:rFonts w:ascii="微软雅黑" w:eastAsia="微软雅黑" w:hAnsi="微软雅黑" w:cs="宋体"/>
+                <w:color w:val="4F4F4F"/>
+                <w:kern w:val="0"/>
+                <w:szCs w:val="21"/>
+              </w:rPr>
+              <w:t>de=500</w:t>
             </w:r>
           </w:p>
         </w:tc>
@@ -5390,7 +5821,6 @@
               <w:bottom w:w="120" w:type="dxa"/>
               <w:right w:w="120" w:type="dxa"/>
             </w:tcMar>
-            <w:hideMark/>
           </w:tcPr>
           <w:p>
             <w:pPr>
@@ -5404,12 +5834,6 @@
                 <w:szCs w:val="21"/>
               </w:rPr>
             </w:pPr>
-            <w:r>
-              <w:rPr>
-                <w:rFonts w:hint="eastAsia"/>
-              </w:rPr>
-              <w:t>是</w:t>
-            </w:r>
           </w:p>
         </w:tc>
         <w:tc>
@@ -5428,7 +5852,6 @@
               <w:bottom w:w="120" w:type="dxa"/>
               <w:right w:w="120" w:type="dxa"/>
             </w:tcMar>
-            <w:hideMark/>
           </w:tcPr>
           <w:p>
             <w:pPr>
@@ -5442,6 +5865,15 @@
                 <w:szCs w:val="21"/>
               </w:rPr>
             </w:pPr>
+            <w:r>
+              <w:rPr>
+                <w:rFonts w:ascii="微软雅黑" w:eastAsia="微软雅黑" w:hAnsi="微软雅黑" w:cs="宋体" w:hint="eastAsia"/>
+                <w:color w:val="4F4F4F"/>
+                <w:kern w:val="0"/>
+                <w:szCs w:val="21"/>
+              </w:rPr>
+              <w:t>未审核</w:t>
+            </w:r>
           </w:p>
         </w:tc>
       </w:tr>
@@ -5472,20 +5904,29 @@
               <w:spacing w:line="300" w:lineRule="atLeast"/>
               <w:jc w:val="center"/>
               <w:rPr>
+                <w:rFonts w:ascii="微软雅黑" w:eastAsia="微软雅黑" w:hAnsi="微软雅黑" w:cs="宋体"/>
+                <w:color w:val="4F4F4F"/>
+                <w:kern w:val="0"/>
+                <w:szCs w:val="21"/>
+              </w:rPr>
+            </w:pPr>
+            <w:r>
+              <w:rPr>
                 <w:rFonts w:ascii="微软雅黑" w:eastAsia="微软雅黑" w:hAnsi="微软雅黑" w:cs="宋体" w:hint="eastAsia"/>
                 <w:color w:val="4F4F4F"/>
                 <w:kern w:val="0"/>
                 <w:szCs w:val="21"/>
               </w:rPr>
-            </w:pPr>
-            <w:r>
-              <w:rPr>
-                <w:rFonts w:ascii="微软雅黑" w:eastAsia="微软雅黑" w:hAnsi="微软雅黑" w:cs="宋体"/>
-                <w:color w:val="4F4F4F"/>
-                <w:kern w:val="0"/>
-                <w:szCs w:val="21"/>
-              </w:rPr>
-              <w:t>…….</w:t>
+              <w:t>c</w:t>
+            </w:r>
+            <w:r>
+              <w:rPr>
+                <w:rFonts w:ascii="微软雅黑" w:eastAsia="微软雅黑" w:hAnsi="微软雅黑" w:cs="宋体"/>
+                <w:color w:val="4F4F4F"/>
+                <w:kern w:val="0"/>
+                <w:szCs w:val="21"/>
+              </w:rPr>
+              <w:t>ode=501</w:t>
             </w:r>
           </w:p>
         </w:tc>
@@ -5512,7 +5953,10 @@
               <w:spacing w:line="300" w:lineRule="atLeast"/>
               <w:jc w:val="left"/>
               <w:rPr>
-                <w:rFonts w:hint="eastAsia"/>
+                <w:rFonts w:ascii="微软雅黑" w:eastAsia="微软雅黑" w:hAnsi="微软雅黑" w:cs="宋体"/>
+                <w:color w:val="4F4F4F"/>
+                <w:kern w:val="0"/>
+                <w:szCs w:val="21"/>
               </w:rPr>
             </w:pPr>
           </w:p>
@@ -5539,26 +5983,198 @@
               <w:widowControl/>
               <w:spacing w:line="300" w:lineRule="atLeast"/>
               <w:jc w:val="left"/>
-              <w:rPr>
-                <w:rFonts w:ascii="微软雅黑" w:eastAsia="微软雅黑" w:hAnsi="微软雅黑" w:cs="宋体"/>
-                <w:color w:val="4F4F4F"/>
-                <w:kern w:val="0"/>
-                <w:szCs w:val="21"/>
-              </w:rPr>
-            </w:pPr>
+            </w:pPr>
+            <w:r>
+              <w:rPr>
+                <w:rFonts w:hint="eastAsia"/>
+              </w:rPr>
+              <w:t>已审核通过</w:t>
+            </w:r>
+          </w:p>
+          <w:p>
+            <w:pPr>
+              <w:widowControl/>
+              <w:spacing w:line="300" w:lineRule="atLeast"/>
+              <w:jc w:val="left"/>
+            </w:pPr>
+          </w:p>
+        </w:tc>
+      </w:tr>
+      <w:tr>
+        <w:trPr>
+          <w:tblCellSpacing w:w="15" w:type="dxa"/>
+        </w:trPr>
+        <w:tc>
+          <w:tcPr>
+            <w:tcW w:w="2431" w:type="dxa"/>
+            <w:tcBorders>
+              <w:top w:val="single" w:sz="6" w:space="0" w:color="DDDDDD"/>
+              <w:left w:val="single" w:sz="6" w:space="0" w:color="DDDDDD"/>
+              <w:bottom w:val="single" w:sz="6" w:space="0" w:color="DDDDDD"/>
+              <w:right w:val="single" w:sz="6" w:space="0" w:color="DDDDDD"/>
+            </w:tcBorders>
+            <w:shd w:val="clear" w:color="auto" w:fill="FFFFFF"/>
+            <w:tcMar>
+              <w:top w:w="120" w:type="dxa"/>
+              <w:left w:w="120" w:type="dxa"/>
+              <w:bottom w:w="120" w:type="dxa"/>
+              <w:right w:w="120" w:type="dxa"/>
+            </w:tcMar>
+          </w:tcPr>
+          <w:p>
+            <w:pPr>
+              <w:widowControl/>
+              <w:spacing w:line="300" w:lineRule="atLeast"/>
+              <w:jc w:val="center"/>
+              <w:rPr>
+                <w:rFonts w:ascii="微软雅黑" w:eastAsia="微软雅黑" w:hAnsi="微软雅黑" w:cs="宋体"/>
+                <w:color w:val="4F4F4F"/>
+                <w:kern w:val="0"/>
+                <w:szCs w:val="21"/>
+              </w:rPr>
+            </w:pPr>
+            <w:r>
+              <w:rPr>
+                <w:rFonts w:ascii="微软雅黑" w:eastAsia="微软雅黑" w:hAnsi="微软雅黑" w:cs="宋体" w:hint="eastAsia"/>
+                <w:color w:val="4F4F4F"/>
+                <w:kern w:val="0"/>
+                <w:szCs w:val="21"/>
+              </w:rPr>
+              <w:t>c</w:t>
+            </w:r>
+            <w:r>
+              <w:rPr>
+                <w:rFonts w:ascii="微软雅黑" w:eastAsia="微软雅黑" w:hAnsi="微软雅黑" w:cs="宋体"/>
+                <w:color w:val="4F4F4F"/>
+                <w:kern w:val="0"/>
+                <w:szCs w:val="21"/>
+              </w:rPr>
+              <w:t>ode=50</w:t>
+            </w:r>
+            <w:r>
+              <w:rPr>
+                <w:rFonts w:ascii="微软雅黑" w:eastAsia="微软雅黑" w:hAnsi="微软雅黑" w:cs="宋体" w:hint="eastAsia"/>
+                <w:color w:val="4F4F4F"/>
+                <w:kern w:val="0"/>
+                <w:szCs w:val="21"/>
+              </w:rPr>
+              <w:t>2</w:t>
+            </w:r>
+          </w:p>
+        </w:tc>
+        <w:tc>
+          <w:tcPr>
+            <w:tcW w:w="2197" w:type="dxa"/>
+            <w:tcBorders>
+              <w:top w:val="single" w:sz="6" w:space="0" w:color="DDDDDD"/>
+              <w:left w:val="single" w:sz="6" w:space="0" w:color="DDDDDD"/>
+              <w:bottom w:val="single" w:sz="6" w:space="0" w:color="DDDDDD"/>
+              <w:right w:val="single" w:sz="6" w:space="0" w:color="DDDDDD"/>
+            </w:tcBorders>
+            <w:shd w:val="clear" w:color="auto" w:fill="FFFFFF"/>
+            <w:tcMar>
+              <w:top w:w="120" w:type="dxa"/>
+              <w:left w:w="120" w:type="dxa"/>
+              <w:bottom w:w="120" w:type="dxa"/>
+              <w:right w:w="120" w:type="dxa"/>
+            </w:tcMar>
+          </w:tcPr>
+          <w:p>
+            <w:pPr>
+              <w:widowControl/>
+              <w:spacing w:line="300" w:lineRule="atLeast"/>
+              <w:jc w:val="left"/>
+              <w:rPr>
+                <w:rFonts w:ascii="微软雅黑" w:eastAsia="微软雅黑" w:hAnsi="微软雅黑" w:cs="宋体"/>
+                <w:color w:val="4F4F4F"/>
+                <w:kern w:val="0"/>
+                <w:szCs w:val="21"/>
+              </w:rPr>
+            </w:pPr>
+          </w:p>
+        </w:tc>
+        <w:tc>
+          <w:tcPr>
+            <w:tcW w:w="2591" w:type="dxa"/>
+            <w:tcBorders>
+              <w:top w:val="single" w:sz="6" w:space="0" w:color="DDDDDD"/>
+              <w:left w:val="single" w:sz="6" w:space="0" w:color="DDDDDD"/>
+              <w:bottom w:val="single" w:sz="6" w:space="0" w:color="DDDDDD"/>
+              <w:right w:val="single" w:sz="6" w:space="0" w:color="DDDDDD"/>
+            </w:tcBorders>
+            <w:shd w:val="clear" w:color="auto" w:fill="FFFFFF"/>
+            <w:tcMar>
+              <w:top w:w="120" w:type="dxa"/>
+              <w:left w:w="120" w:type="dxa"/>
+              <w:bottom w:w="120" w:type="dxa"/>
+              <w:right w:w="120" w:type="dxa"/>
+            </w:tcMar>
+          </w:tcPr>
+          <w:p>
+            <w:pPr>
+              <w:widowControl/>
+              <w:spacing w:line="300" w:lineRule="atLeast"/>
+              <w:jc w:val="left"/>
+            </w:pPr>
+            <w:r>
+              <w:rPr>
+                <w:rFonts w:hint="eastAsia"/>
+              </w:rPr>
+              <w:t>审核没有通过</w:t>
+            </w:r>
           </w:p>
         </w:tc>
       </w:tr>
     </w:tbl>
     <w:p/>
     <w:p>
-      <w:r>
-        <w:rPr>
-          <w:rFonts w:hint="eastAsia"/>
-        </w:rPr>
-        <w:t>更新审核状态：</w:t>
+      <w:pPr>
+        <w:pStyle w:val="5"/>
+      </w:pPr>
+      <w:r>
+        <w:rPr>
+          <w:rFonts w:hint="eastAsia"/>
+        </w:rPr>
+        <w:t>审核人员</w:t>
+      </w:r>
+      <w:r>
+        <w:rPr>
+          <w:rFonts w:hint="eastAsia"/>
+        </w:rPr>
+        <w:t>（</w:t>
+      </w:r>
+      <w:r>
+        <w:rPr>
+          <w:rFonts w:ascii="宋体" w:hAnsi="宋体" w:hint="eastAsia"/>
+          <w:kern w:val="0"/>
+          <w:sz w:val="24"/>
+        </w:rPr>
+        <w:t>教材发行人员</w:t>
+      </w:r>
+      <w:r>
+        <w:rPr>
+          <w:rFonts w:hint="eastAsia"/>
+        </w:rPr>
+        <w:t>）</w:t>
       </w:r>
     </w:p>
+    <w:p>
+      <w:pPr>
+        <w:rPr>
+          <w:b/>
+          <w:bCs/>
+        </w:rPr>
+      </w:pPr>
+      <w:r>
+        <w:rPr>
+          <w:rFonts w:hint="eastAsia"/>
+          <w:b/>
+          <w:bCs/>
+        </w:rPr>
+        <w:t>查询需要审核的书单</w:t>
+      </w:r>
+    </w:p>
+    <w:p/>
     <w:p>
       <w:hyperlink r:id="rId14" w:history="1">
         <w:r>
@@ -5598,19 +6214,7 @@
           <w:rPr>
             <w:rStyle w:val="a7"/>
           </w:rPr>
-          <w:t>calhost/api/audit/</w:t>
-        </w:r>
-        <w:r>
-          <w:rPr>
-            <w:rStyle w:val="a7"/>
-          </w:rPr>
-          <w:t>submit</w:t>
-        </w:r>
-        <w:r>
-          <w:rPr>
-            <w:rStyle w:val="a7"/>
-          </w:rPr>
-          <w:t>/text</w:t>
+          <w:t>calhost/api/audit/query/text</w:t>
         </w:r>
         <w:r>
           <w:rPr>
@@ -5625,15 +6229,8 @@
           </w:rPr>
           <w:t>ook</w:t>
         </w:r>
-        <w:r>
-          <w:rPr>
-            <w:rStyle w:val="a7"/>
-          </w:rPr>
-          <w:t>status</w:t>
-        </w:r>
       </w:hyperlink>
     </w:p>
-    <w:p/>
     <w:p>
       <w:r>
         <w:rPr>
@@ -5643,12 +6240,6 @@
       </w:r>
       <w:r>
         <w:t>SON</w:t>
-      </w:r>
-      <w:r>
-        <w:rPr>
-          <w:rFonts w:hint="eastAsia"/>
-        </w:rPr>
-        <w:t>数组</w:t>
       </w:r>
     </w:p>
     <w:tbl>
@@ -5668,11 +6259,6 @@
             <w:tcW w:w="2765" w:type="dxa"/>
           </w:tcPr>
           <w:p>
-            <w:pPr>
-              <w:rPr>
-                <w:rFonts w:hint="eastAsia"/>
-              </w:rPr>
-            </w:pPr>
             <w:r>
               <w:rPr>
                 <w:rFonts w:hint="eastAsia"/>
@@ -5686,11 +6272,6 @@
             <w:tcW w:w="2765" w:type="dxa"/>
           </w:tcPr>
           <w:p>
-            <w:pPr>
-              <w:rPr>
-                <w:rFonts w:hint="eastAsia"/>
-              </w:rPr>
-            </w:pPr>
             <w:r>
               <w:rPr>
                 <w:rFonts w:hint="eastAsia"/>
@@ -5704,11 +6285,6 @@
             <w:tcW w:w="2766" w:type="dxa"/>
           </w:tcPr>
           <w:p>
-            <w:pPr>
-              <w:rPr>
-                <w:rFonts w:hint="eastAsia"/>
-              </w:rPr>
-            </w:pPr>
             <w:r>
               <w:rPr>
                 <w:rFonts w:hint="eastAsia"/>
@@ -5724,11 +6300,6 @@
             <w:tcW w:w="2765" w:type="dxa"/>
           </w:tcPr>
           <w:p>
-            <w:pPr>
-              <w:rPr>
-                <w:rFonts w:hint="eastAsia"/>
-              </w:rPr>
-            </w:pPr>
             <w:r>
               <w:rPr>
                 <w:rFonts w:hint="eastAsia"/>
@@ -5745,11 +6316,6 @@
             <w:tcW w:w="2765" w:type="dxa"/>
           </w:tcPr>
           <w:p>
-            <w:pPr>
-              <w:rPr>
-                <w:rFonts w:hint="eastAsia"/>
-              </w:rPr>
-            </w:pPr>
             <w:r>
               <w:rPr>
                 <w:rFonts w:hint="eastAsia"/>
@@ -5762,142 +6328,12 @@
           <w:tcPr>
             <w:tcW w:w="2766" w:type="dxa"/>
           </w:tcPr>
-          <w:p>
-            <w:pPr>
-              <w:rPr>
-                <w:rFonts w:hint="eastAsia"/>
-              </w:rPr>
-            </w:pPr>
-          </w:p>
-        </w:tc>
-      </w:tr>
-      <w:tr>
-        <w:tc>
-          <w:tcPr>
-            <w:tcW w:w="2765" w:type="dxa"/>
-          </w:tcPr>
-          <w:p>
-            <w:pPr>
-              <w:rPr>
-                <w:rFonts w:hint="eastAsia"/>
-              </w:rPr>
-            </w:pPr>
-            <w:r>
-              <w:rPr>
-                <w:rFonts w:hint="eastAsia"/>
-              </w:rPr>
-              <w:t xml:space="preserve"> id</w:t>
-            </w:r>
-          </w:p>
-        </w:tc>
-        <w:tc>
-          <w:tcPr>
-            <w:tcW w:w="2765" w:type="dxa"/>
-          </w:tcPr>
-          <w:p>
-            <w:pPr>
-              <w:rPr>
-                <w:rFonts w:hint="eastAsia"/>
-              </w:rPr>
-            </w:pPr>
-            <w:r>
-              <w:rPr>
-                <w:rFonts w:hint="eastAsia"/>
-              </w:rPr>
-              <w:t>是</w:t>
-            </w:r>
-          </w:p>
-        </w:tc>
-        <w:tc>
-          <w:tcPr>
-            <w:tcW w:w="2766" w:type="dxa"/>
-          </w:tcPr>
-          <w:p>
-            <w:pPr>
-              <w:rPr>
-                <w:rFonts w:hint="eastAsia"/>
-              </w:rPr>
-            </w:pPr>
-            <w:r>
-              <w:rPr>
-                <w:rFonts w:hint="eastAsia"/>
-                <w:color w:val="FF0000"/>
-              </w:rPr>
-              <w:t>书单流水号</w:t>
-            </w:r>
-          </w:p>
-        </w:tc>
-      </w:tr>
-      <w:tr>
-        <w:tc>
-          <w:tcPr>
-            <w:tcW w:w="2765" w:type="dxa"/>
-          </w:tcPr>
-          <w:p>
-            <w:pPr>
-              <w:rPr>
-                <w:rFonts w:hint="eastAsia"/>
-              </w:rPr>
-            </w:pPr>
-            <w:r>
-              <w:rPr>
-                <w:rFonts w:hint="eastAsia"/>
-              </w:rPr>
-              <w:t>s</w:t>
-            </w:r>
-            <w:r>
-              <w:t>tatus:</w:t>
-            </w:r>
-          </w:p>
-        </w:tc>
-        <w:tc>
-          <w:tcPr>
-            <w:tcW w:w="2765" w:type="dxa"/>
-          </w:tcPr>
-          <w:p>
-            <w:pPr>
-              <w:rPr>
-                <w:rFonts w:hint="eastAsia"/>
-              </w:rPr>
-            </w:pPr>
-            <w:r>
-              <w:rPr>
-                <w:rFonts w:hint="eastAsia"/>
-              </w:rPr>
-              <w:t>是</w:t>
-            </w:r>
-          </w:p>
-        </w:tc>
-        <w:tc>
-          <w:tcPr>
-            <w:tcW w:w="2766" w:type="dxa"/>
-          </w:tcPr>
-          <w:p>
-            <w:pPr>
-              <w:rPr>
-                <w:rFonts w:hint="eastAsia"/>
-              </w:rPr>
-            </w:pPr>
-            <w:r>
-              <w:rPr>
-                <w:rFonts w:hint="eastAsia"/>
-              </w:rPr>
-              <w:t>4</w:t>
-            </w:r>
-            <w:r>
-              <w:t xml:space="preserve">00 401 402 </w:t>
-            </w:r>
-            <w:r>
-              <w:rPr>
-                <w:rFonts w:hint="eastAsia"/>
-              </w:rPr>
-              <w:t>分别是通过，拒绝，未审核</w:t>
-            </w:r>
-          </w:p>
+          <w:p/>
         </w:tc>
       </w:tr>
     </w:tbl>
     <w:p/>
+    <w:p/>
     <w:p>
       <w:r>
         <w:rPr>
@@ -5906,22 +6342,195 @@
         <w:t>返回</w:t>
       </w:r>
       <w:r>
-        <w:rPr>
-          <w:rFonts w:hint="eastAsia"/>
-        </w:rPr>
-        <w:t>js</w:t>
-      </w:r>
-      <w:r>
-        <w:t>on</w:t>
-      </w:r>
-      <w:r>
-        <w:rPr>
-          <w:rFonts w:hint="eastAsia"/>
-          <w:color w:val="FF0000"/>
+        <w:t>JSON</w:t>
+      </w:r>
+      <w:r>
+        <w:rPr>
+          <w:rFonts w:hint="eastAsia"/>
         </w:rPr>
         <w:t>数组</w:t>
       </w:r>
+      <w:r>
+        <w:rPr>
+          <w:rFonts w:hint="eastAsia"/>
+        </w:rPr>
+        <w:t>，</w:t>
+      </w:r>
     </w:p>
+    <w:p>
+      <w:r>
+        <w:rPr>
+          <w:rFonts w:hint="eastAsia"/>
+        </w:rPr>
+        <w:t>{【</w:t>
+      </w:r>
+    </w:p>
+    <w:p>
+      <w:r>
+        <w:rPr>
+          <w:rFonts w:hint="eastAsia"/>
+        </w:rPr>
+        <w:t xml:space="preserve"> </w:t>
+      </w:r>
+      <w:r>
+        <w:t xml:space="preserve"> </w:t>
+      </w:r>
+      <w:r>
+        <w:rPr>
+          <w:rFonts w:hint="eastAsia"/>
+        </w:rPr>
+        <w:t>订单1日期：</w:t>
+      </w:r>
+    </w:p>
+    <w:p>
+      <w:r>
+        <w:tab/>
+      </w:r>
+      <w:r>
+        <w:rPr>
+          <w:rFonts w:hint="eastAsia"/>
+        </w:rPr>
+        <w:t>书单流水号：</w:t>
+      </w:r>
+    </w:p>
+    <w:p>
+      <w:r>
+        <w:rPr>
+          <w:rFonts w:hint="eastAsia"/>
+        </w:rPr>
+        <w:lastRenderedPageBreak/>
+        <w:t xml:space="preserve"> </w:t>
+      </w:r>
+      <w:r>
+        <w:t xml:space="preserve"> </w:t>
+      </w:r>
+      <w:r>
+        <w:rPr>
+          <w:rFonts w:hint="eastAsia"/>
+        </w:rPr>
+        <w:t xml:space="preserve"> 状态：</w:t>
+      </w:r>
+    </w:p>
+    <w:p>
+      <w:pPr>
+        <w:ind w:firstLineChars="100" w:firstLine="210"/>
+      </w:pPr>
+      <w:r>
+        <w:rPr>
+          <w:rFonts w:hint="eastAsia"/>
+        </w:rPr>
+        <w:t>订单内容：{</w:t>
+      </w:r>
+      <w:r>
+        <w:t xml:space="preserve"> </w:t>
+      </w:r>
+    </w:p>
+    <w:p>
+      <w:pPr>
+        <w:ind w:firstLineChars="100" w:firstLine="210"/>
+      </w:pPr>
+      <w:r>
+        <w:tab/>
+      </w:r>
+      <w:r>
+        <w:tab/>
+      </w:r>
+      <w:r>
+        <w:tab/>
+        <w:t>ISBN</w:t>
+      </w:r>
+    </w:p>
+    <w:p>
+      <w:pPr>
+        <w:ind w:left="840" w:firstLine="420"/>
+      </w:pPr>
+      <w:r>
+        <w:t>}</w:t>
+      </w:r>
+    </w:p>
+    <w:p>
+      <w:pPr>
+        <w:ind w:firstLine="420"/>
+      </w:pPr>
+      <w:r>
+        <w:rPr>
+          <w:rFonts w:hint="eastAsia"/>
+        </w:rPr>
+        <w:t>】</w:t>
+      </w:r>
+    </w:p>
+    <w:p>
+      <w:pPr>
+        <w:ind w:firstLine="420"/>
+      </w:pPr>
+      <w:r>
+        <w:rPr>
+          <w:rFonts w:hint="eastAsia"/>
+        </w:rPr>
+        <w:t>【</w:t>
+      </w:r>
+    </w:p>
+    <w:p>
+      <w:r>
+        <w:rPr>
+          <w:rFonts w:hint="eastAsia"/>
+        </w:rPr>
+        <w:t>订单2日期：</w:t>
+      </w:r>
+    </w:p>
+    <w:p>
+      <w:r>
+        <w:rPr>
+          <w:rFonts w:hint="eastAsia"/>
+        </w:rPr>
+        <w:t>书单流水号：</w:t>
+      </w:r>
+    </w:p>
+    <w:p>
+      <w:r>
+        <w:rPr>
+          <w:rFonts w:hint="eastAsia"/>
+        </w:rPr>
+        <w:t xml:space="preserve"> </w:t>
+      </w:r>
+      <w:r>
+        <w:t xml:space="preserve"> </w:t>
+      </w:r>
+      <w:r>
+        <w:rPr>
+          <w:rFonts w:hint="eastAsia"/>
+        </w:rPr>
+        <w:t xml:space="preserve"> 状态：</w:t>
+      </w:r>
+    </w:p>
+    <w:p>
+      <w:pPr>
+        <w:ind w:firstLine="420"/>
+      </w:pPr>
+      <w:r>
+        <w:rPr>
+          <w:rFonts w:hint="eastAsia"/>
+        </w:rPr>
+        <w:t>订单内容：</w:t>
+      </w:r>
+    </w:p>
+    <w:p>
+      <w:pPr>
+        <w:ind w:firstLine="420"/>
+      </w:pPr>
+      <w:r>
+        <w:rPr>
+          <w:rFonts w:hint="eastAsia"/>
+        </w:rPr>
+        <w:t>】</w:t>
+      </w:r>
+    </w:p>
+    <w:p>
+      <w:r>
+        <w:t>}</w:t>
+      </w:r>
+    </w:p>
+    <w:p/>
     <w:p/>
     <w:tbl>
       <w:tblPr>
@@ -6140,7 +6749,16 @@
                 <w:kern w:val="0"/>
                 <w:szCs w:val="21"/>
               </w:rPr>
-              <w:t>书单号</w:t>
+              <w:t>I</w:t>
+            </w:r>
+            <w:r>
+              <w:rPr>
+                <w:rFonts w:ascii="微软雅黑" w:eastAsia="微软雅黑" w:hAnsi="微软雅黑" w:cs="宋体"/>
+                <w:color w:val="4F4F4F"/>
+                <w:kern w:val="0"/>
+                <w:szCs w:val="21"/>
+              </w:rPr>
+              <w:t>SBN</w:t>
             </w:r>
           </w:p>
         </w:tc>
@@ -6176,10 +6794,7 @@
             </w:pPr>
             <w:r>
               <w:rPr>
-                <w:rFonts w:ascii="微软雅黑" w:eastAsia="微软雅黑" w:hAnsi="微软雅黑" w:cs="宋体" w:hint="eastAsia"/>
-                <w:color w:val="4F4F4F"/>
-                <w:kern w:val="0"/>
-                <w:szCs w:val="21"/>
+                <w:rFonts w:hint="eastAsia"/>
               </w:rPr>
               <w:t>是</w:t>
             </w:r>
@@ -6245,29 +6860,20 @@
               <w:spacing w:line="300" w:lineRule="atLeast"/>
               <w:jc w:val="center"/>
               <w:rPr>
-                <w:rFonts w:ascii="微软雅黑" w:eastAsia="微软雅黑" w:hAnsi="微软雅黑" w:cs="宋体" w:hint="eastAsia"/>
-                <w:color w:val="4F4F4F"/>
-                <w:kern w:val="0"/>
-                <w:szCs w:val="21"/>
-              </w:rPr>
-            </w:pPr>
-            <w:r>
-              <w:rPr>
-                <w:rFonts w:ascii="微软雅黑" w:eastAsia="微软雅黑" w:hAnsi="微软雅黑" w:cs="宋体" w:hint="eastAsia"/>
-                <w:color w:val="4F4F4F"/>
-                <w:kern w:val="0"/>
-                <w:szCs w:val="21"/>
-              </w:rPr>
-              <w:t>co</w:t>
-            </w:r>
-            <w:r>
-              <w:rPr>
-                <w:rFonts w:ascii="微软雅黑" w:eastAsia="微软雅黑" w:hAnsi="微软雅黑" w:cs="宋体"/>
-                <w:color w:val="4F4F4F"/>
-                <w:kern w:val="0"/>
-                <w:szCs w:val="21"/>
-              </w:rPr>
-              <w:t>de=500</w:t>
+                <w:rFonts w:ascii="微软雅黑" w:eastAsia="微软雅黑" w:hAnsi="微软雅黑" w:cs="宋体"/>
+                <w:color w:val="4F4F4F"/>
+                <w:kern w:val="0"/>
+                <w:szCs w:val="21"/>
+              </w:rPr>
+            </w:pPr>
+            <w:r>
+              <w:rPr>
+                <w:rFonts w:ascii="微软雅黑" w:eastAsia="微软雅黑" w:hAnsi="微软雅黑" w:cs="宋体"/>
+                <w:color w:val="4F4F4F"/>
+                <w:kern w:val="0"/>
+                <w:szCs w:val="21"/>
+              </w:rPr>
+              <w:t>…….</w:t>
             </w:r>
           </w:p>
         </w:tc>
@@ -6293,12 +6899,6 @@
               <w:widowControl/>
               <w:spacing w:line="300" w:lineRule="atLeast"/>
               <w:jc w:val="left"/>
-              <w:rPr>
-                <w:rFonts w:ascii="微软雅黑" w:eastAsia="微软雅黑" w:hAnsi="微软雅黑" w:cs="宋体" w:hint="eastAsia"/>
-                <w:color w:val="4F4F4F"/>
-                <w:kern w:val="0"/>
-                <w:szCs w:val="21"/>
-              </w:rPr>
             </w:pPr>
           </w:p>
         </w:tc>
@@ -6325,337 +6925,23 @@
               <w:spacing w:line="300" w:lineRule="atLeast"/>
               <w:jc w:val="left"/>
               <w:rPr>
-                <w:rFonts w:ascii="微软雅黑" w:eastAsia="微软雅黑" w:hAnsi="微软雅黑" w:cs="宋体" w:hint="eastAsia"/>
-                <w:color w:val="4F4F4F"/>
-                <w:kern w:val="0"/>
-                <w:szCs w:val="21"/>
-              </w:rPr>
-            </w:pPr>
-            <w:r>
-              <w:rPr>
-                <w:rFonts w:ascii="微软雅黑" w:eastAsia="微软雅黑" w:hAnsi="微软雅黑" w:cs="宋体" w:hint="eastAsia"/>
-                <w:color w:val="4F4F4F"/>
-                <w:kern w:val="0"/>
-                <w:szCs w:val="21"/>
-              </w:rPr>
-              <w:t>成功</w:t>
-            </w:r>
-          </w:p>
-        </w:tc>
-      </w:tr>
-      <w:tr>
-        <w:trPr>
-          <w:tblCellSpacing w:w="15" w:type="dxa"/>
-        </w:trPr>
-        <w:tc>
-          <w:tcPr>
-            <w:tcW w:w="2431" w:type="dxa"/>
-            <w:tcBorders>
-              <w:top w:val="single" w:sz="6" w:space="0" w:color="DDDDDD"/>
-              <w:left w:val="single" w:sz="6" w:space="0" w:color="DDDDDD"/>
-              <w:bottom w:val="single" w:sz="6" w:space="0" w:color="DDDDDD"/>
-              <w:right w:val="single" w:sz="6" w:space="0" w:color="DDDDDD"/>
-            </w:tcBorders>
-            <w:shd w:val="clear" w:color="auto" w:fill="FFFFFF"/>
-            <w:tcMar>
-              <w:top w:w="120" w:type="dxa"/>
-              <w:left w:w="120" w:type="dxa"/>
-              <w:bottom w:w="120" w:type="dxa"/>
-              <w:right w:w="120" w:type="dxa"/>
-            </w:tcMar>
-          </w:tcPr>
-          <w:p>
-            <w:pPr>
-              <w:widowControl/>
-              <w:spacing w:line="300" w:lineRule="atLeast"/>
-              <w:jc w:val="center"/>
-              <w:rPr>
-                <w:rFonts w:ascii="微软雅黑" w:eastAsia="微软雅黑" w:hAnsi="微软雅黑" w:cs="宋体" w:hint="eastAsia"/>
-                <w:color w:val="4F4F4F"/>
-                <w:kern w:val="0"/>
-                <w:szCs w:val="21"/>
-              </w:rPr>
-            </w:pPr>
-            <w:r>
-              <w:rPr>
-                <w:rFonts w:ascii="微软雅黑" w:eastAsia="微软雅黑" w:hAnsi="微软雅黑" w:cs="宋体" w:hint="eastAsia"/>
-                <w:color w:val="4F4F4F"/>
-                <w:kern w:val="0"/>
-                <w:szCs w:val="21"/>
-              </w:rPr>
-              <w:t>c</w:t>
-            </w:r>
-            <w:r>
-              <w:rPr>
-                <w:rFonts w:ascii="微软雅黑" w:eastAsia="微软雅黑" w:hAnsi="微软雅黑" w:cs="宋体"/>
-                <w:color w:val="4F4F4F"/>
-                <w:kern w:val="0"/>
-                <w:szCs w:val="21"/>
-              </w:rPr>
-              <w:t>ode=501</w:t>
-            </w:r>
-          </w:p>
-        </w:tc>
-        <w:tc>
-          <w:tcPr>
-            <w:tcW w:w="2197" w:type="dxa"/>
-            <w:tcBorders>
-              <w:top w:val="single" w:sz="6" w:space="0" w:color="DDDDDD"/>
-              <w:left w:val="single" w:sz="6" w:space="0" w:color="DDDDDD"/>
-              <w:bottom w:val="single" w:sz="6" w:space="0" w:color="DDDDDD"/>
-              <w:right w:val="single" w:sz="6" w:space="0" w:color="DDDDDD"/>
-            </w:tcBorders>
-            <w:shd w:val="clear" w:color="auto" w:fill="FFFFFF"/>
-            <w:tcMar>
-              <w:top w:w="120" w:type="dxa"/>
-              <w:left w:w="120" w:type="dxa"/>
-              <w:bottom w:w="120" w:type="dxa"/>
-              <w:right w:w="120" w:type="dxa"/>
-            </w:tcMar>
-          </w:tcPr>
-          <w:p>
-            <w:pPr>
-              <w:widowControl/>
-              <w:spacing w:line="300" w:lineRule="atLeast"/>
-              <w:jc w:val="left"/>
-              <w:rPr>
-                <w:rFonts w:ascii="微软雅黑" w:eastAsia="微软雅黑" w:hAnsi="微软雅黑" w:cs="宋体" w:hint="eastAsia"/>
-                <w:color w:val="4F4F4F"/>
-                <w:kern w:val="0"/>
-                <w:szCs w:val="21"/>
-              </w:rPr>
-            </w:pPr>
-          </w:p>
-        </w:tc>
-        <w:tc>
-          <w:tcPr>
-            <w:tcW w:w="2591" w:type="dxa"/>
-            <w:tcBorders>
-              <w:top w:val="single" w:sz="6" w:space="0" w:color="DDDDDD"/>
-              <w:left w:val="single" w:sz="6" w:space="0" w:color="DDDDDD"/>
-              <w:bottom w:val="single" w:sz="6" w:space="0" w:color="DDDDDD"/>
-              <w:right w:val="single" w:sz="6" w:space="0" w:color="DDDDDD"/>
-            </w:tcBorders>
-            <w:shd w:val="clear" w:color="auto" w:fill="FFFFFF"/>
-            <w:tcMar>
-              <w:top w:w="120" w:type="dxa"/>
-              <w:left w:w="120" w:type="dxa"/>
-              <w:bottom w:w="120" w:type="dxa"/>
-              <w:right w:w="120" w:type="dxa"/>
-            </w:tcMar>
-          </w:tcPr>
-          <w:p>
-            <w:pPr>
-              <w:widowControl/>
-              <w:spacing w:line="300" w:lineRule="atLeast"/>
-              <w:jc w:val="left"/>
-            </w:pPr>
-            <w:r>
-              <w:rPr>
-                <w:rFonts w:hint="eastAsia"/>
-              </w:rPr>
-              <w:t>失败</w:t>
-            </w:r>
-          </w:p>
-          <w:p>
-            <w:pPr>
-              <w:widowControl/>
-              <w:spacing w:line="300" w:lineRule="atLeast"/>
-              <w:jc w:val="left"/>
-              <w:rPr>
-                <w:rFonts w:hint="eastAsia"/>
-              </w:rPr>
-            </w:pPr>
-          </w:p>
-        </w:tc>
-      </w:tr>
-      <w:tr>
-        <w:trPr>
-          <w:tblCellSpacing w:w="15" w:type="dxa"/>
-        </w:trPr>
-        <w:tc>
-          <w:tcPr>
-            <w:tcW w:w="2431" w:type="dxa"/>
-            <w:tcBorders>
-              <w:top w:val="single" w:sz="6" w:space="0" w:color="DDDDDD"/>
-              <w:left w:val="single" w:sz="6" w:space="0" w:color="DDDDDD"/>
-              <w:bottom w:val="single" w:sz="6" w:space="0" w:color="DDDDDD"/>
-              <w:right w:val="single" w:sz="6" w:space="0" w:color="DDDDDD"/>
-            </w:tcBorders>
-            <w:shd w:val="clear" w:color="auto" w:fill="FFFFFF"/>
-            <w:tcMar>
-              <w:top w:w="120" w:type="dxa"/>
-              <w:left w:w="120" w:type="dxa"/>
-              <w:bottom w:w="120" w:type="dxa"/>
-              <w:right w:w="120" w:type="dxa"/>
-            </w:tcMar>
-          </w:tcPr>
-          <w:p>
-            <w:pPr>
-              <w:widowControl/>
-              <w:spacing w:line="300" w:lineRule="atLeast"/>
-              <w:jc w:val="center"/>
-              <w:rPr>
-                <w:rFonts w:ascii="微软雅黑" w:eastAsia="微软雅黑" w:hAnsi="微软雅黑" w:cs="宋体" w:hint="eastAsia"/>
-                <w:color w:val="4F4F4F"/>
-                <w:kern w:val="0"/>
-                <w:szCs w:val="21"/>
-              </w:rPr>
-            </w:pPr>
-            <w:r>
-              <w:rPr>
-                <w:rFonts w:ascii="微软雅黑" w:eastAsia="微软雅黑" w:hAnsi="微软雅黑" w:cs="宋体" w:hint="eastAsia"/>
-                <w:color w:val="4F4F4F"/>
-                <w:kern w:val="0"/>
-                <w:szCs w:val="21"/>
-              </w:rPr>
-              <w:lastRenderedPageBreak/>
-              <w:t>c</w:t>
-            </w:r>
-            <w:r>
-              <w:rPr>
-                <w:rFonts w:ascii="微软雅黑" w:eastAsia="微软雅黑" w:hAnsi="微软雅黑" w:cs="宋体"/>
-                <w:color w:val="4F4F4F"/>
-                <w:kern w:val="0"/>
-                <w:szCs w:val="21"/>
-              </w:rPr>
-              <w:t>ode=502</w:t>
-            </w:r>
-          </w:p>
-        </w:tc>
-        <w:tc>
-          <w:tcPr>
-            <w:tcW w:w="2197" w:type="dxa"/>
-            <w:tcBorders>
-              <w:top w:val="single" w:sz="6" w:space="0" w:color="DDDDDD"/>
-              <w:left w:val="single" w:sz="6" w:space="0" w:color="DDDDDD"/>
-              <w:bottom w:val="single" w:sz="6" w:space="0" w:color="DDDDDD"/>
-              <w:right w:val="single" w:sz="6" w:space="0" w:color="DDDDDD"/>
-            </w:tcBorders>
-            <w:shd w:val="clear" w:color="auto" w:fill="FFFFFF"/>
-            <w:tcMar>
-              <w:top w:w="120" w:type="dxa"/>
-              <w:left w:w="120" w:type="dxa"/>
-              <w:bottom w:w="120" w:type="dxa"/>
-              <w:right w:w="120" w:type="dxa"/>
-            </w:tcMar>
-          </w:tcPr>
-          <w:p>
-            <w:pPr>
-              <w:widowControl/>
-              <w:spacing w:line="300" w:lineRule="atLeast"/>
-              <w:jc w:val="left"/>
-              <w:rPr>
-                <w:rFonts w:ascii="微软雅黑" w:eastAsia="微软雅黑" w:hAnsi="微软雅黑" w:cs="宋体" w:hint="eastAsia"/>
-                <w:color w:val="4F4F4F"/>
-                <w:kern w:val="0"/>
-                <w:szCs w:val="21"/>
-              </w:rPr>
-            </w:pPr>
-          </w:p>
-        </w:tc>
-        <w:tc>
-          <w:tcPr>
-            <w:tcW w:w="2591" w:type="dxa"/>
-            <w:tcBorders>
-              <w:top w:val="single" w:sz="6" w:space="0" w:color="DDDDDD"/>
-              <w:left w:val="single" w:sz="6" w:space="0" w:color="DDDDDD"/>
-              <w:bottom w:val="single" w:sz="6" w:space="0" w:color="DDDDDD"/>
-              <w:right w:val="single" w:sz="6" w:space="0" w:color="DDDDDD"/>
-            </w:tcBorders>
-            <w:shd w:val="clear" w:color="auto" w:fill="FFFFFF"/>
-            <w:tcMar>
-              <w:top w:w="120" w:type="dxa"/>
-              <w:left w:w="120" w:type="dxa"/>
-              <w:bottom w:w="120" w:type="dxa"/>
-              <w:right w:w="120" w:type="dxa"/>
-            </w:tcMar>
-          </w:tcPr>
-          <w:p>
-            <w:pPr>
-              <w:widowControl/>
-              <w:spacing w:line="300" w:lineRule="atLeast"/>
-              <w:jc w:val="left"/>
-              <w:rPr>
-                <w:rFonts w:hint="eastAsia"/>
-              </w:rPr>
-            </w:pPr>
-            <w:r>
-              <w:rPr>
-                <w:rFonts w:hint="eastAsia"/>
-              </w:rPr>
-              <w:t>未知错误</w:t>
-            </w:r>
+                <w:rFonts w:ascii="微软雅黑" w:eastAsia="微软雅黑" w:hAnsi="微软雅黑" w:cs="宋体"/>
+                <w:color w:val="4F4F4F"/>
+                <w:kern w:val="0"/>
+                <w:szCs w:val="21"/>
+              </w:rPr>
+            </w:pPr>
           </w:p>
         </w:tc>
       </w:tr>
     </w:tbl>
-    <w:p>
-      <w:pPr>
-        <w:rPr>
-          <w:rFonts w:hint="eastAsia"/>
-        </w:rPr>
-      </w:pPr>
-    </w:p>
-    <w:p>
-      <w:pPr>
-        <w:rPr>
-          <w:rFonts w:hint="eastAsia"/>
-        </w:rPr>
-      </w:pPr>
-    </w:p>
-    <w:p>
-      <w:pPr>
-        <w:pStyle w:val="1"/>
-      </w:pPr>
-      <w:r>
-        <w:rPr>
-          <w:rFonts w:hint="eastAsia"/>
-        </w:rPr>
-        <w:t>采购系统：</w:t>
-      </w:r>
-    </w:p>
     <w:p/>
     <w:p>
       <w:r>
         <w:rPr>
-          <w:rStyle w:val="60"/>
-          <w:rFonts w:hint="eastAsia"/>
-        </w:rPr>
-        <w:t>采购人员</w:t>
-      </w:r>
-      <w:r>
-        <w:rPr>
-          <w:rFonts w:hint="eastAsia"/>
-        </w:rPr>
-        <w:t>：</w:t>
-      </w:r>
-    </w:p>
-    <w:p>
-      <w:pPr>
-        <w:rPr>
-          <w:rFonts w:hint="eastAsia"/>
-          <w:b/>
-          <w:bCs/>
-          <w:color w:val="FF0000"/>
-        </w:rPr>
-      </w:pPr>
-      <w:r>
-        <w:rPr>
-          <w:rFonts w:hint="eastAsia"/>
-          <w:b/>
-          <w:bCs/>
-        </w:rPr>
-        <w:t>查询</w:t>
-      </w:r>
-      <w:r>
-        <w:rPr>
-          <w:rFonts w:hint="eastAsia"/>
-          <w:b/>
-          <w:bCs/>
-          <w:color w:val="FF0000"/>
-        </w:rPr>
-        <w:t>缺书单</w:t>
+          <w:rFonts w:hint="eastAsia"/>
+        </w:rPr>
+        <w:t>更新审核状态：</w:t>
       </w:r>
     </w:p>
     <w:p>
@@ -6697,19 +6983,7 @@
           <w:rPr>
             <w:rStyle w:val="a7"/>
           </w:rPr>
-          <w:t>calhost/api/</w:t>
-        </w:r>
-        <w:r>
-          <w:rPr>
-            <w:rStyle w:val="a7"/>
-          </w:rPr>
-          <w:t>purchase</w:t>
-        </w:r>
-        <w:r>
-          <w:rPr>
-            <w:rStyle w:val="a7"/>
-          </w:rPr>
-          <w:t>/text</w:t>
+          <w:t>calhost/api/audit/submit/text</w:t>
         </w:r>
         <w:r>
           <w:rPr>
@@ -6722,7 +6996,7 @@
           <w:rPr>
             <w:rStyle w:val="a7"/>
           </w:rPr>
-          <w:t>ook</w:t>
+          <w:t>ookstatus</w:t>
         </w:r>
       </w:hyperlink>
     </w:p>
@@ -6736,6 +7010,12 @@
       </w:r>
       <w:r>
         <w:t>SON</w:t>
+      </w:r>
+      <w:r>
+        <w:rPr>
+          <w:rFonts w:hint="eastAsia"/>
+        </w:rPr>
+        <w:t>数组</w:t>
       </w:r>
     </w:p>
     <w:tbl>
@@ -6755,11 +7035,6 @@
             <w:tcW w:w="2765" w:type="dxa"/>
           </w:tcPr>
           <w:p>
-            <w:pPr>
-              <w:rPr>
-                <w:rFonts w:hint="eastAsia"/>
-              </w:rPr>
-            </w:pPr>
             <w:r>
               <w:rPr>
                 <w:rFonts w:hint="eastAsia"/>
@@ -6773,11 +7048,6 @@
             <w:tcW w:w="2765" w:type="dxa"/>
           </w:tcPr>
           <w:p>
-            <w:pPr>
-              <w:rPr>
-                <w:rFonts w:hint="eastAsia"/>
-              </w:rPr>
-            </w:pPr>
             <w:r>
               <w:rPr>
                 <w:rFonts w:hint="eastAsia"/>
@@ -6791,11 +7061,6 @@
             <w:tcW w:w="2766" w:type="dxa"/>
           </w:tcPr>
           <w:p>
-            <w:pPr>
-              <w:rPr>
-                <w:rFonts w:hint="eastAsia"/>
-              </w:rPr>
-            </w:pPr>
             <w:r>
               <w:rPr>
                 <w:rFonts w:hint="eastAsia"/>
@@ -6811,11 +7076,6 @@
             <w:tcW w:w="2765" w:type="dxa"/>
           </w:tcPr>
           <w:p>
-            <w:pPr>
-              <w:rPr>
-                <w:rFonts w:hint="eastAsia"/>
-              </w:rPr>
-            </w:pPr>
             <w:r>
               <w:rPr>
                 <w:rFonts w:hint="eastAsia"/>
@@ -6832,11 +7092,6 @@
             <w:tcW w:w="2765" w:type="dxa"/>
           </w:tcPr>
           <w:p>
-            <w:pPr>
-              <w:rPr>
-                <w:rFonts w:hint="eastAsia"/>
-              </w:rPr>
-            </w:pPr>
             <w:r>
               <w:rPr>
                 <w:rFonts w:hint="eastAsia"/>
@@ -6849,18 +7104,139 @@
           <w:tcPr>
             <w:tcW w:w="2766" w:type="dxa"/>
           </w:tcPr>
-          <w:p>
-            <w:pPr>
-              <w:rPr>
-                <w:rFonts w:hint="eastAsia"/>
-              </w:rPr>
-            </w:pPr>
+          <w:p/>
+        </w:tc>
+      </w:tr>
+      <w:tr>
+        <w:tc>
+          <w:tcPr>
+            <w:tcW w:w="2765" w:type="dxa"/>
+          </w:tcPr>
+          <w:p>
+            <w:r>
+              <w:rPr>
+                <w:rFonts w:hint="eastAsia"/>
+              </w:rPr>
+              <w:t xml:space="preserve"> id</w:t>
+            </w:r>
+          </w:p>
+        </w:tc>
+        <w:tc>
+          <w:tcPr>
+            <w:tcW w:w="2765" w:type="dxa"/>
+          </w:tcPr>
+          <w:p>
+            <w:r>
+              <w:rPr>
+                <w:rFonts w:hint="eastAsia"/>
+              </w:rPr>
+              <w:t>是</w:t>
+            </w:r>
+          </w:p>
+        </w:tc>
+        <w:tc>
+          <w:tcPr>
+            <w:tcW w:w="2766" w:type="dxa"/>
+          </w:tcPr>
+          <w:p>
+            <w:r>
+              <w:rPr>
+                <w:rFonts w:hint="eastAsia"/>
+                <w:color w:val="FF0000"/>
+              </w:rPr>
+              <w:t>书单流水号</w:t>
+            </w:r>
+          </w:p>
+        </w:tc>
+      </w:tr>
+      <w:tr>
+        <w:tc>
+          <w:tcPr>
+            <w:tcW w:w="2765" w:type="dxa"/>
+          </w:tcPr>
+          <w:p>
+            <w:r>
+              <w:rPr>
+                <w:rFonts w:hint="eastAsia"/>
+              </w:rPr>
+              <w:t>s</w:t>
+            </w:r>
+            <w:r>
+              <w:t>tatus:</w:t>
+            </w:r>
+          </w:p>
+        </w:tc>
+        <w:tc>
+          <w:tcPr>
+            <w:tcW w:w="2765" w:type="dxa"/>
+          </w:tcPr>
+          <w:p>
+            <w:r>
+              <w:rPr>
+                <w:rFonts w:hint="eastAsia"/>
+              </w:rPr>
+              <w:t>是</w:t>
+            </w:r>
+          </w:p>
+        </w:tc>
+        <w:tc>
+          <w:tcPr>
+            <w:tcW w:w="2766" w:type="dxa"/>
+          </w:tcPr>
+          <w:p>
+            <w:r>
+              <w:t>6</w:t>
+            </w:r>
+            <w:r>
+              <w:t xml:space="preserve">00 </w:t>
+            </w:r>
+            <w:r>
+              <w:t>6</w:t>
+            </w:r>
+            <w:r>
+              <w:t xml:space="preserve">01 </w:t>
+            </w:r>
+            <w:r>
+              <w:t>6</w:t>
+            </w:r>
+            <w:r>
+              <w:t xml:space="preserve">02 </w:t>
+            </w:r>
+            <w:r>
+              <w:rPr>
+                <w:rFonts w:hint="eastAsia"/>
+              </w:rPr>
+              <w:t>分别是通过</w:t>
+            </w:r>
+            <w:r>
+              <w:rPr>
+                <w:rFonts w:hint="eastAsia"/>
+              </w:rPr>
+              <w:t>（成功操作）</w:t>
+            </w:r>
+            <w:r>
+              <w:rPr>
+                <w:rFonts w:hint="eastAsia"/>
+              </w:rPr>
+              <w:t>，拒绝</w:t>
+            </w:r>
+            <w:r>
+              <w:rPr>
+                <w:rFonts w:hint="eastAsia"/>
+              </w:rPr>
+              <w:t>（本次）</w:t>
+            </w:r>
+            <w:r>
+              <w:rPr>
+                <w:rFonts w:hint="eastAsia"/>
+              </w:rPr>
+              <w:t>，未审核</w:t>
+            </w:r>
           </w:p>
         </w:tc>
       </w:tr>
     </w:tbl>
     <w:p/>
-    <w:p/>
     <w:p>
       <w:r>
         <w:rPr>
@@ -6869,16 +7245,15 @@
         <w:t>返回</w:t>
       </w:r>
       <w:r>
-        <w:t>JSON</w:t>
-      </w:r>
-      <w:r>
-        <w:rPr>
-          <w:rFonts w:hint="eastAsia"/>
-        </w:rPr>
-        <w:t>，</w:t>
+        <w:rPr>
+          <w:rFonts w:hint="eastAsia"/>
+        </w:rPr>
+        <w:t>js</w:t>
+      </w:r>
+      <w:r>
+        <w:t>on</w:t>
       </w:r>
     </w:p>
-    <w:p/>
     <w:p/>
     <w:tbl>
       <w:tblPr>
@@ -7097,16 +7472,7 @@
                 <w:kern w:val="0"/>
                 <w:szCs w:val="21"/>
               </w:rPr>
-              <w:t>I</w:t>
-            </w:r>
-            <w:r>
-              <w:rPr>
-                <w:rFonts w:ascii="微软雅黑" w:eastAsia="微软雅黑" w:hAnsi="微软雅黑" w:cs="宋体"/>
-                <w:color w:val="4F4F4F"/>
-                <w:kern w:val="0"/>
-                <w:szCs w:val="21"/>
-              </w:rPr>
-              <w:t>SBN</w:t>
+              <w:t>书单号</w:t>
             </w:r>
           </w:p>
         </w:tc>
@@ -7142,7 +7508,10 @@
             </w:pPr>
             <w:r>
               <w:rPr>
-                <w:rFonts w:hint="eastAsia"/>
+                <w:rFonts w:ascii="微软雅黑" w:eastAsia="微软雅黑" w:hAnsi="微软雅黑" w:cs="宋体" w:hint="eastAsia"/>
+                <w:color w:val="4F4F4F"/>
+                <w:kern w:val="0"/>
+                <w:szCs w:val="21"/>
               </w:rPr>
               <w:t>是</w:t>
             </w:r>
@@ -7208,20 +7577,48 @@
               <w:spacing w:line="300" w:lineRule="atLeast"/>
               <w:jc w:val="center"/>
               <w:rPr>
+                <w:rFonts w:ascii="微软雅黑" w:eastAsia="微软雅黑" w:hAnsi="微软雅黑" w:cs="宋体"/>
+                <w:color w:val="4F4F4F"/>
+                <w:kern w:val="0"/>
+                <w:szCs w:val="21"/>
+              </w:rPr>
+            </w:pPr>
+            <w:r>
+              <w:rPr>
                 <w:rFonts w:ascii="微软雅黑" w:eastAsia="微软雅黑" w:hAnsi="微软雅黑" w:cs="宋体" w:hint="eastAsia"/>
                 <w:color w:val="4F4F4F"/>
                 <w:kern w:val="0"/>
                 <w:szCs w:val="21"/>
               </w:rPr>
-            </w:pPr>
-            <w:r>
-              <w:rPr>
-                <w:rFonts w:ascii="微软雅黑" w:eastAsia="微软雅黑" w:hAnsi="微软雅黑" w:cs="宋体"/>
-                <w:color w:val="4F4F4F"/>
-                <w:kern w:val="0"/>
-                <w:szCs w:val="21"/>
-              </w:rPr>
-              <w:t>…….</w:t>
+              <w:lastRenderedPageBreak/>
+              <w:t>co</w:t>
+            </w:r>
+            <w:r>
+              <w:rPr>
+                <w:rFonts w:ascii="微软雅黑" w:eastAsia="微软雅黑" w:hAnsi="微软雅黑" w:cs="宋体"/>
+                <w:color w:val="4F4F4F"/>
+                <w:kern w:val="0"/>
+                <w:szCs w:val="21"/>
+              </w:rPr>
+              <w:t>de=</w:t>
+            </w:r>
+            <w:r>
+              <w:rPr>
+                <w:rFonts w:ascii="微软雅黑" w:eastAsia="微软雅黑" w:hAnsi="微软雅黑" w:cs="宋体"/>
+                <w:color w:val="4F4F4F"/>
+                <w:kern w:val="0"/>
+                <w:szCs w:val="21"/>
+              </w:rPr>
+              <w:t>6</w:t>
+            </w:r>
+            <w:r>
+              <w:rPr>
+                <w:rFonts w:ascii="微软雅黑" w:eastAsia="微软雅黑" w:hAnsi="微软雅黑" w:cs="宋体"/>
+                <w:color w:val="4F4F4F"/>
+                <w:kern w:val="0"/>
+                <w:szCs w:val="21"/>
+              </w:rPr>
+              <w:t>00</w:t>
             </w:r>
           </w:p>
         </w:tc>
@@ -7248,7 +7645,10 @@
               <w:spacing w:line="300" w:lineRule="atLeast"/>
               <w:jc w:val="left"/>
               <w:rPr>
-                <w:rFonts w:hint="eastAsia"/>
+                <w:rFonts w:ascii="微软雅黑" w:eastAsia="微软雅黑" w:hAnsi="微软雅黑" w:cs="宋体"/>
+                <w:color w:val="4F4F4F"/>
+                <w:kern w:val="0"/>
+                <w:szCs w:val="21"/>
               </w:rPr>
             </w:pPr>
           </w:p>
@@ -7282,18 +7682,329 @@
                 <w:szCs w:val="21"/>
               </w:rPr>
             </w:pPr>
+            <w:r>
+              <w:rPr>
+                <w:rFonts w:ascii="微软雅黑" w:eastAsia="微软雅黑" w:hAnsi="微软雅黑" w:cs="宋体" w:hint="eastAsia"/>
+                <w:color w:val="4F4F4F"/>
+                <w:kern w:val="0"/>
+                <w:szCs w:val="21"/>
+              </w:rPr>
+              <w:t>成功</w:t>
+            </w:r>
+          </w:p>
+        </w:tc>
+      </w:tr>
+      <w:tr>
+        <w:trPr>
+          <w:tblCellSpacing w:w="15" w:type="dxa"/>
+        </w:trPr>
+        <w:tc>
+          <w:tcPr>
+            <w:tcW w:w="2431" w:type="dxa"/>
+            <w:tcBorders>
+              <w:top w:val="single" w:sz="6" w:space="0" w:color="DDDDDD"/>
+              <w:left w:val="single" w:sz="6" w:space="0" w:color="DDDDDD"/>
+              <w:bottom w:val="single" w:sz="6" w:space="0" w:color="DDDDDD"/>
+              <w:right w:val="single" w:sz="6" w:space="0" w:color="DDDDDD"/>
+            </w:tcBorders>
+            <w:shd w:val="clear" w:color="auto" w:fill="FFFFFF"/>
+            <w:tcMar>
+              <w:top w:w="120" w:type="dxa"/>
+              <w:left w:w="120" w:type="dxa"/>
+              <w:bottom w:w="120" w:type="dxa"/>
+              <w:right w:w="120" w:type="dxa"/>
+            </w:tcMar>
+          </w:tcPr>
+          <w:p>
+            <w:pPr>
+              <w:widowControl/>
+              <w:spacing w:line="300" w:lineRule="atLeast"/>
+              <w:jc w:val="center"/>
+              <w:rPr>
+                <w:rFonts w:ascii="微软雅黑" w:eastAsia="微软雅黑" w:hAnsi="微软雅黑" w:cs="宋体"/>
+                <w:color w:val="4F4F4F"/>
+                <w:kern w:val="0"/>
+                <w:szCs w:val="21"/>
+              </w:rPr>
+            </w:pPr>
+            <w:r>
+              <w:rPr>
+                <w:rFonts w:ascii="微软雅黑" w:eastAsia="微软雅黑" w:hAnsi="微软雅黑" w:cs="宋体" w:hint="eastAsia"/>
+                <w:color w:val="4F4F4F"/>
+                <w:kern w:val="0"/>
+                <w:szCs w:val="21"/>
+              </w:rPr>
+              <w:t>c</w:t>
+            </w:r>
+            <w:r>
+              <w:rPr>
+                <w:rFonts w:ascii="微软雅黑" w:eastAsia="微软雅黑" w:hAnsi="微软雅黑" w:cs="宋体"/>
+                <w:color w:val="4F4F4F"/>
+                <w:kern w:val="0"/>
+                <w:szCs w:val="21"/>
+              </w:rPr>
+              <w:t>ode=</w:t>
+            </w:r>
+            <w:r>
+              <w:rPr>
+                <w:rFonts w:ascii="微软雅黑" w:eastAsia="微软雅黑" w:hAnsi="微软雅黑" w:cs="宋体"/>
+                <w:color w:val="4F4F4F"/>
+                <w:kern w:val="0"/>
+                <w:szCs w:val="21"/>
+              </w:rPr>
+              <w:t>6</w:t>
+            </w:r>
+            <w:r>
+              <w:rPr>
+                <w:rFonts w:ascii="微软雅黑" w:eastAsia="微软雅黑" w:hAnsi="微软雅黑" w:cs="宋体"/>
+                <w:color w:val="4F4F4F"/>
+                <w:kern w:val="0"/>
+                <w:szCs w:val="21"/>
+              </w:rPr>
+              <w:t>01</w:t>
+            </w:r>
+          </w:p>
+        </w:tc>
+        <w:tc>
+          <w:tcPr>
+            <w:tcW w:w="2197" w:type="dxa"/>
+            <w:tcBorders>
+              <w:top w:val="single" w:sz="6" w:space="0" w:color="DDDDDD"/>
+              <w:left w:val="single" w:sz="6" w:space="0" w:color="DDDDDD"/>
+              <w:bottom w:val="single" w:sz="6" w:space="0" w:color="DDDDDD"/>
+              <w:right w:val="single" w:sz="6" w:space="0" w:color="DDDDDD"/>
+            </w:tcBorders>
+            <w:shd w:val="clear" w:color="auto" w:fill="FFFFFF"/>
+            <w:tcMar>
+              <w:top w:w="120" w:type="dxa"/>
+              <w:left w:w="120" w:type="dxa"/>
+              <w:bottom w:w="120" w:type="dxa"/>
+              <w:right w:w="120" w:type="dxa"/>
+            </w:tcMar>
+          </w:tcPr>
+          <w:p>
+            <w:pPr>
+              <w:widowControl/>
+              <w:spacing w:line="300" w:lineRule="atLeast"/>
+              <w:jc w:val="left"/>
+              <w:rPr>
+                <w:rFonts w:ascii="微软雅黑" w:eastAsia="微软雅黑" w:hAnsi="微软雅黑" w:cs="宋体"/>
+                <w:color w:val="4F4F4F"/>
+                <w:kern w:val="0"/>
+                <w:szCs w:val="21"/>
+              </w:rPr>
+            </w:pPr>
+          </w:p>
+        </w:tc>
+        <w:tc>
+          <w:tcPr>
+            <w:tcW w:w="2591" w:type="dxa"/>
+            <w:tcBorders>
+              <w:top w:val="single" w:sz="6" w:space="0" w:color="DDDDDD"/>
+              <w:left w:val="single" w:sz="6" w:space="0" w:color="DDDDDD"/>
+              <w:bottom w:val="single" w:sz="6" w:space="0" w:color="DDDDDD"/>
+              <w:right w:val="single" w:sz="6" w:space="0" w:color="DDDDDD"/>
+            </w:tcBorders>
+            <w:shd w:val="clear" w:color="auto" w:fill="FFFFFF"/>
+            <w:tcMar>
+              <w:top w:w="120" w:type="dxa"/>
+              <w:left w:w="120" w:type="dxa"/>
+              <w:bottom w:w="120" w:type="dxa"/>
+              <w:right w:w="120" w:type="dxa"/>
+            </w:tcMar>
+          </w:tcPr>
+          <w:p>
+            <w:pPr>
+              <w:widowControl/>
+              <w:spacing w:line="300" w:lineRule="atLeast"/>
+              <w:jc w:val="left"/>
+            </w:pPr>
+            <w:r>
+              <w:rPr>
+                <w:rFonts w:hint="eastAsia"/>
+              </w:rPr>
+              <w:t>失败</w:t>
+            </w:r>
+          </w:p>
+          <w:p>
+            <w:pPr>
+              <w:widowControl/>
+              <w:spacing w:line="300" w:lineRule="atLeast"/>
+              <w:jc w:val="left"/>
+            </w:pPr>
+          </w:p>
+        </w:tc>
+      </w:tr>
+      <w:tr>
+        <w:trPr>
+          <w:tblCellSpacing w:w="15" w:type="dxa"/>
+        </w:trPr>
+        <w:tc>
+          <w:tcPr>
+            <w:tcW w:w="2431" w:type="dxa"/>
+            <w:tcBorders>
+              <w:top w:val="single" w:sz="6" w:space="0" w:color="DDDDDD"/>
+              <w:left w:val="single" w:sz="6" w:space="0" w:color="DDDDDD"/>
+              <w:bottom w:val="single" w:sz="6" w:space="0" w:color="DDDDDD"/>
+              <w:right w:val="single" w:sz="6" w:space="0" w:color="DDDDDD"/>
+            </w:tcBorders>
+            <w:shd w:val="clear" w:color="auto" w:fill="FFFFFF"/>
+            <w:tcMar>
+              <w:top w:w="120" w:type="dxa"/>
+              <w:left w:w="120" w:type="dxa"/>
+              <w:bottom w:w="120" w:type="dxa"/>
+              <w:right w:w="120" w:type="dxa"/>
+            </w:tcMar>
+          </w:tcPr>
+          <w:p>
+            <w:pPr>
+              <w:widowControl/>
+              <w:spacing w:line="300" w:lineRule="atLeast"/>
+              <w:jc w:val="center"/>
+              <w:rPr>
+                <w:rFonts w:ascii="微软雅黑" w:eastAsia="微软雅黑" w:hAnsi="微软雅黑" w:cs="宋体"/>
+                <w:color w:val="4F4F4F"/>
+                <w:kern w:val="0"/>
+                <w:szCs w:val="21"/>
+              </w:rPr>
+            </w:pPr>
+            <w:r>
+              <w:rPr>
+                <w:rFonts w:ascii="微软雅黑" w:eastAsia="微软雅黑" w:hAnsi="微软雅黑" w:cs="宋体" w:hint="eastAsia"/>
+                <w:color w:val="4F4F4F"/>
+                <w:kern w:val="0"/>
+                <w:szCs w:val="21"/>
+              </w:rPr>
+              <w:t>c</w:t>
+            </w:r>
+            <w:r>
+              <w:rPr>
+                <w:rFonts w:ascii="微软雅黑" w:eastAsia="微软雅黑" w:hAnsi="微软雅黑" w:cs="宋体"/>
+                <w:color w:val="4F4F4F"/>
+                <w:kern w:val="0"/>
+                <w:szCs w:val="21"/>
+              </w:rPr>
+              <w:t>ode=</w:t>
+            </w:r>
+            <w:r>
+              <w:rPr>
+                <w:rFonts w:ascii="微软雅黑" w:eastAsia="微软雅黑" w:hAnsi="微软雅黑" w:cs="宋体"/>
+                <w:color w:val="4F4F4F"/>
+                <w:kern w:val="0"/>
+                <w:szCs w:val="21"/>
+              </w:rPr>
+              <w:t>6</w:t>
+            </w:r>
+            <w:r>
+              <w:rPr>
+                <w:rFonts w:ascii="微软雅黑" w:eastAsia="微软雅黑" w:hAnsi="微软雅黑" w:cs="宋体"/>
+                <w:color w:val="4F4F4F"/>
+                <w:kern w:val="0"/>
+                <w:szCs w:val="21"/>
+              </w:rPr>
+              <w:t>02</w:t>
+            </w:r>
+          </w:p>
+        </w:tc>
+        <w:tc>
+          <w:tcPr>
+            <w:tcW w:w="2197" w:type="dxa"/>
+            <w:tcBorders>
+              <w:top w:val="single" w:sz="6" w:space="0" w:color="DDDDDD"/>
+              <w:left w:val="single" w:sz="6" w:space="0" w:color="DDDDDD"/>
+              <w:bottom w:val="single" w:sz="6" w:space="0" w:color="DDDDDD"/>
+              <w:right w:val="single" w:sz="6" w:space="0" w:color="DDDDDD"/>
+            </w:tcBorders>
+            <w:shd w:val="clear" w:color="auto" w:fill="FFFFFF"/>
+            <w:tcMar>
+              <w:top w:w="120" w:type="dxa"/>
+              <w:left w:w="120" w:type="dxa"/>
+              <w:bottom w:w="120" w:type="dxa"/>
+              <w:right w:w="120" w:type="dxa"/>
+            </w:tcMar>
+          </w:tcPr>
+          <w:p>
+            <w:pPr>
+              <w:widowControl/>
+              <w:spacing w:line="300" w:lineRule="atLeast"/>
+              <w:jc w:val="left"/>
+              <w:rPr>
+                <w:rFonts w:ascii="微软雅黑" w:eastAsia="微软雅黑" w:hAnsi="微软雅黑" w:cs="宋体"/>
+                <w:color w:val="4F4F4F"/>
+                <w:kern w:val="0"/>
+                <w:szCs w:val="21"/>
+              </w:rPr>
+            </w:pPr>
+          </w:p>
+        </w:tc>
+        <w:tc>
+          <w:tcPr>
+            <w:tcW w:w="2591" w:type="dxa"/>
+            <w:tcBorders>
+              <w:top w:val="single" w:sz="6" w:space="0" w:color="DDDDDD"/>
+              <w:left w:val="single" w:sz="6" w:space="0" w:color="DDDDDD"/>
+              <w:bottom w:val="single" w:sz="6" w:space="0" w:color="DDDDDD"/>
+              <w:right w:val="single" w:sz="6" w:space="0" w:color="DDDDDD"/>
+            </w:tcBorders>
+            <w:shd w:val="clear" w:color="auto" w:fill="FFFFFF"/>
+            <w:tcMar>
+              <w:top w:w="120" w:type="dxa"/>
+              <w:left w:w="120" w:type="dxa"/>
+              <w:bottom w:w="120" w:type="dxa"/>
+              <w:right w:w="120" w:type="dxa"/>
+            </w:tcMar>
+          </w:tcPr>
+          <w:p>
+            <w:pPr>
+              <w:widowControl/>
+              <w:spacing w:line="300" w:lineRule="atLeast"/>
+              <w:jc w:val="left"/>
+            </w:pPr>
+            <w:r>
+              <w:rPr>
+                <w:rFonts w:hint="eastAsia"/>
+              </w:rPr>
+              <w:t>未知错误</w:t>
+            </w:r>
           </w:p>
         </w:tc>
       </w:tr>
     </w:tbl>
     <w:p/>
     <w:p/>
+    <w:p>
+      <w:pPr>
+        <w:pStyle w:val="1"/>
+      </w:pPr>
+      <w:r>
+        <w:rPr>
+          <w:rFonts w:hint="eastAsia"/>
+        </w:rPr>
+        <w:t>采购系统：</w:t>
+      </w:r>
+    </w:p>
     <w:p/>
     <w:p>
+      <w:r>
+        <w:rPr>
+          <w:rStyle w:val="60"/>
+          <w:rFonts w:hint="eastAsia"/>
+        </w:rPr>
+        <w:t>采购人员</w:t>
+      </w:r>
+      <w:r>
+        <w:rPr>
+          <w:rFonts w:hint="eastAsia"/>
+        </w:rPr>
+        <w:t>：</w:t>
+      </w:r>
+    </w:p>
+    <w:p>
       <w:pPr>
         <w:rPr>
           <w:b/>
           <w:bCs/>
+          <w:color w:val="FF0000"/>
         </w:rPr>
       </w:pPr>
       <w:r>
@@ -7302,7 +8013,16 @@
           <w:b/>
           <w:bCs/>
         </w:rPr>
-        <w:t>采购完毕：更新提交：</w:t>
+        <w:t>查询</w:t>
+      </w:r>
+      <w:r>
+        <w:rPr>
+          <w:rFonts w:hint="eastAsia"/>
+          <w:b/>
+          <w:bCs/>
+          <w:color w:val="FF0000"/>
+        </w:rPr>
+        <w:t>缺书单</w:t>
       </w:r>
     </w:p>
     <w:p>
@@ -7344,13 +8064,14 @@
           <w:rPr>
             <w:rStyle w:val="a7"/>
           </w:rPr>
-          <w:t>calhost/api/purchase/</w:t>
+          <w:t>calhost/api/purchase/text</w:t>
         </w:r>
         <w:r>
           <w:rPr>
             <w:rStyle w:val="a7"/>
+            <w:rFonts w:hint="eastAsia"/>
           </w:rPr>
-          <w:t>updata/b</w:t>
+          <w:t>b</w:t>
         </w:r>
         <w:r>
           <w:rPr>
@@ -7362,12 +8083,594 @@
     </w:p>
     <w:p/>
     <w:p>
+      <w:r>
+        <w:rPr>
+          <w:rFonts w:hint="eastAsia"/>
+        </w:rPr>
+        <w:t>提交J</w:t>
+      </w:r>
+      <w:r>
+        <w:t>SON</w:t>
+      </w:r>
+    </w:p>
+    <w:tbl>
+      <w:tblPr>
+        <w:tblStyle w:val="a9"/>
+        <w:tblW w:w="0" w:type="auto"/>
+        <w:tblLook w:val="04A0" w:firstRow="1" w:lastRow="0" w:firstColumn="1" w:lastColumn="0" w:noHBand="0" w:noVBand="1"/>
+      </w:tblPr>
+      <w:tblGrid>
+        <w:gridCol w:w="2765"/>
+        <w:gridCol w:w="2765"/>
+        <w:gridCol w:w="2766"/>
+      </w:tblGrid>
+      <w:tr>
+        <w:tc>
+          <w:tcPr>
+            <w:tcW w:w="2765" w:type="dxa"/>
+          </w:tcPr>
+          <w:p>
+            <w:r>
+              <w:rPr>
+                <w:rFonts w:hint="eastAsia"/>
+              </w:rPr>
+              <w:t>参数</w:t>
+            </w:r>
+          </w:p>
+        </w:tc>
+        <w:tc>
+          <w:tcPr>
+            <w:tcW w:w="2765" w:type="dxa"/>
+          </w:tcPr>
+          <w:p>
+            <w:r>
+              <w:rPr>
+                <w:rFonts w:hint="eastAsia"/>
+              </w:rPr>
+              <w:t>是否必填</w:t>
+            </w:r>
+          </w:p>
+        </w:tc>
+        <w:tc>
+          <w:tcPr>
+            <w:tcW w:w="2766" w:type="dxa"/>
+          </w:tcPr>
+          <w:p>
+            <w:r>
+              <w:rPr>
+                <w:rFonts w:hint="eastAsia"/>
+              </w:rPr>
+              <w:t>说明</w:t>
+            </w:r>
+          </w:p>
+        </w:tc>
+      </w:tr>
+      <w:tr>
+        <w:tc>
+          <w:tcPr>
+            <w:tcW w:w="2765" w:type="dxa"/>
+          </w:tcPr>
+          <w:p>
+            <w:r>
+              <w:rPr>
+                <w:rFonts w:hint="eastAsia"/>
+              </w:rPr>
+              <w:t>user</w:t>
+            </w:r>
+            <w:r>
+              <w:t>name</w:t>
+            </w:r>
+          </w:p>
+        </w:tc>
+        <w:tc>
+          <w:tcPr>
+            <w:tcW w:w="2765" w:type="dxa"/>
+          </w:tcPr>
+          <w:p>
+            <w:r>
+              <w:rPr>
+                <w:rFonts w:hint="eastAsia"/>
+              </w:rPr>
+              <w:t>是</w:t>
+            </w:r>
+          </w:p>
+        </w:tc>
+        <w:tc>
+          <w:tcPr>
+            <w:tcW w:w="2766" w:type="dxa"/>
+          </w:tcPr>
+          <w:p/>
+        </w:tc>
+      </w:tr>
+    </w:tbl>
+    <w:p/>
+    <w:p/>
+    <w:p>
+      <w:r>
+        <w:rPr>
+          <w:rFonts w:hint="eastAsia"/>
+        </w:rPr>
+        <w:t>返回</w:t>
+      </w:r>
+      <w:r>
+        <w:t>JSON</w:t>
+      </w:r>
+      <w:r>
+        <w:rPr>
+          <w:rFonts w:hint="eastAsia"/>
+        </w:rPr>
+        <w:t>，</w:t>
+      </w:r>
+    </w:p>
+    <w:p/>
+    <w:p/>
+    <w:tbl>
+      <w:tblPr>
+        <w:tblW w:w="7339" w:type="dxa"/>
+        <w:tblCellSpacing w:w="15" w:type="dxa"/>
+        <w:tblInd w:w="-8" w:type="dxa"/>
+        <w:tblBorders>
+          <w:top w:val="single" w:sz="6" w:space="0" w:color="DDDDDD"/>
+          <w:bottom w:val="single" w:sz="6" w:space="0" w:color="DDDDDD"/>
+          <w:right w:val="single" w:sz="6" w:space="0" w:color="DDDDDD"/>
+        </w:tblBorders>
+        <w:shd w:val="clear" w:color="auto" w:fill="F9F9F5"/>
+        <w:tblCellMar>
+          <w:top w:w="15" w:type="dxa"/>
+          <w:left w:w="15" w:type="dxa"/>
+          <w:bottom w:w="15" w:type="dxa"/>
+          <w:right w:w="15" w:type="dxa"/>
+        </w:tblCellMar>
+        <w:tblLook w:val="04A0" w:firstRow="1" w:lastRow="0" w:firstColumn="1" w:lastColumn="0" w:noHBand="0" w:noVBand="1"/>
+      </w:tblPr>
+      <w:tblGrid>
+        <w:gridCol w:w="2476"/>
+        <w:gridCol w:w="2227"/>
+        <w:gridCol w:w="2636"/>
+      </w:tblGrid>
+      <w:tr>
+        <w:trPr>
+          <w:tblHeader/>
+          <w:tblCellSpacing w:w="15" w:type="dxa"/>
+        </w:trPr>
+        <w:tc>
+          <w:tcPr>
+            <w:tcW w:w="2431" w:type="dxa"/>
+            <w:tcBorders>
+              <w:top w:val="nil"/>
+              <w:left w:val="single" w:sz="6" w:space="0" w:color="DDDDDD"/>
+              <w:bottom w:val="single" w:sz="6" w:space="0" w:color="DDDDDD"/>
+              <w:right w:val="single" w:sz="6" w:space="0" w:color="DDDDDD"/>
+            </w:tcBorders>
+            <w:shd w:val="clear" w:color="auto" w:fill="EFF3F5"/>
+            <w:tcMar>
+              <w:top w:w="120" w:type="dxa"/>
+              <w:left w:w="120" w:type="dxa"/>
+              <w:bottom w:w="120" w:type="dxa"/>
+              <w:right w:w="120" w:type="dxa"/>
+            </w:tcMar>
+            <w:vAlign w:val="bottom"/>
+            <w:hideMark/>
+          </w:tcPr>
+          <w:p>
+            <w:pPr>
+              <w:widowControl/>
+              <w:spacing w:line="300" w:lineRule="atLeast"/>
+              <w:jc w:val="center"/>
+              <w:rPr>
+                <w:rFonts w:ascii="微软雅黑" w:eastAsia="微软雅黑" w:hAnsi="微软雅黑" w:cs="宋体"/>
+                <w:b/>
+                <w:bCs/>
+                <w:color w:val="4F4F4F"/>
+                <w:kern w:val="0"/>
+                <w:szCs w:val="21"/>
+              </w:rPr>
+            </w:pPr>
+            <w:r>
+              <w:rPr>
+                <w:rFonts w:ascii="微软雅黑" w:eastAsia="微软雅黑" w:hAnsi="微软雅黑" w:cs="宋体" w:hint="eastAsia"/>
+                <w:b/>
+                <w:bCs/>
+                <w:color w:val="4F4F4F"/>
+                <w:kern w:val="0"/>
+                <w:szCs w:val="21"/>
+              </w:rPr>
+              <w:t>返回</w:t>
+            </w:r>
+            <w:r>
+              <w:rPr>
+                <w:rFonts w:ascii="微软雅黑" w:eastAsia="微软雅黑" w:hAnsi="微软雅黑" w:cs="宋体" w:hint="eastAsia"/>
+                <w:b/>
+                <w:bCs/>
+                <w:color w:val="4F4F4F"/>
+                <w:kern w:val="0"/>
+                <w:szCs w:val="21"/>
+              </w:rPr>
+              <w:t>jso</w:t>
+            </w:r>
+            <w:r>
+              <w:rPr>
+                <w:rFonts w:ascii="微软雅黑" w:eastAsia="微软雅黑" w:hAnsi="微软雅黑" w:cs="宋体"/>
+                <w:b/>
+                <w:bCs/>
+                <w:color w:val="4F4F4F"/>
+                <w:kern w:val="0"/>
+                <w:szCs w:val="21"/>
+              </w:rPr>
+              <w:t>n</w:t>
+            </w:r>
+          </w:p>
+        </w:tc>
+        <w:tc>
+          <w:tcPr>
+            <w:tcW w:w="2197" w:type="dxa"/>
+            <w:tcBorders>
+              <w:top w:val="nil"/>
+              <w:left w:val="single" w:sz="6" w:space="0" w:color="DDDDDD"/>
+              <w:bottom w:val="single" w:sz="6" w:space="0" w:color="DDDDDD"/>
+              <w:right w:val="single" w:sz="6" w:space="0" w:color="DDDDDD"/>
+            </w:tcBorders>
+            <w:shd w:val="clear" w:color="auto" w:fill="EFF3F5"/>
+            <w:tcMar>
+              <w:top w:w="120" w:type="dxa"/>
+              <w:left w:w="120" w:type="dxa"/>
+              <w:bottom w:w="120" w:type="dxa"/>
+              <w:right w:w="120" w:type="dxa"/>
+            </w:tcMar>
+            <w:hideMark/>
+          </w:tcPr>
+          <w:p>
+            <w:pPr>
+              <w:widowControl/>
+              <w:spacing w:line="300" w:lineRule="atLeast"/>
+              <w:jc w:val="left"/>
+            </w:pPr>
+            <w:r>
+              <w:rPr>
+                <w:rFonts w:hint="eastAsia"/>
+              </w:rPr>
+              <w:t>是否必填</w:t>
+            </w:r>
+          </w:p>
+        </w:tc>
+        <w:tc>
+          <w:tcPr>
+            <w:tcW w:w="2591" w:type="dxa"/>
+            <w:tcBorders>
+              <w:top w:val="nil"/>
+              <w:left w:val="single" w:sz="6" w:space="0" w:color="DDDDDD"/>
+              <w:bottom w:val="single" w:sz="6" w:space="0" w:color="DDDDDD"/>
+              <w:right w:val="single" w:sz="6" w:space="0" w:color="DDDDDD"/>
+            </w:tcBorders>
+            <w:shd w:val="clear" w:color="auto" w:fill="EFF3F5"/>
+            <w:tcMar>
+              <w:top w:w="120" w:type="dxa"/>
+              <w:left w:w="120" w:type="dxa"/>
+              <w:bottom w:w="120" w:type="dxa"/>
+              <w:right w:w="120" w:type="dxa"/>
+            </w:tcMar>
+            <w:vAlign w:val="bottom"/>
+            <w:hideMark/>
+          </w:tcPr>
+          <w:p>
+            <w:pPr>
+              <w:widowControl/>
+              <w:spacing w:line="300" w:lineRule="atLeast"/>
+              <w:jc w:val="left"/>
+              <w:rPr>
+                <w:rFonts w:ascii="微软雅黑" w:eastAsia="微软雅黑" w:hAnsi="微软雅黑" w:cs="宋体"/>
+                <w:b/>
+                <w:bCs/>
+                <w:color w:val="4F4F4F"/>
+                <w:kern w:val="0"/>
+                <w:szCs w:val="21"/>
+              </w:rPr>
+            </w:pPr>
+            <w:r>
+              <w:rPr>
+                <w:rFonts w:ascii="微软雅黑" w:eastAsia="微软雅黑" w:hAnsi="微软雅黑" w:cs="宋体" w:hint="eastAsia"/>
+                <w:b/>
+                <w:bCs/>
+                <w:color w:val="4F4F4F"/>
+                <w:kern w:val="0"/>
+                <w:szCs w:val="21"/>
+              </w:rPr>
+              <w:t>说明</w:t>
+            </w:r>
+          </w:p>
+        </w:tc>
+      </w:tr>
+      <w:tr>
+        <w:trPr>
+          <w:tblCellSpacing w:w="15" w:type="dxa"/>
+        </w:trPr>
+        <w:tc>
+          <w:tcPr>
+            <w:tcW w:w="2431" w:type="dxa"/>
+            <w:tcBorders>
+              <w:top w:val="single" w:sz="6" w:space="0" w:color="DDDDDD"/>
+              <w:left w:val="single" w:sz="6" w:space="0" w:color="DDDDDD"/>
+              <w:bottom w:val="single" w:sz="6" w:space="0" w:color="DDDDDD"/>
+              <w:right w:val="single" w:sz="6" w:space="0" w:color="DDDDDD"/>
+            </w:tcBorders>
+            <w:shd w:val="clear" w:color="auto" w:fill="FFFFFF"/>
+            <w:tcMar>
+              <w:top w:w="120" w:type="dxa"/>
+              <w:left w:w="120" w:type="dxa"/>
+              <w:bottom w:w="120" w:type="dxa"/>
+              <w:right w:w="120" w:type="dxa"/>
+            </w:tcMar>
+            <w:hideMark/>
+          </w:tcPr>
+          <w:p>
+            <w:pPr>
+              <w:widowControl/>
+              <w:spacing w:line="300" w:lineRule="atLeast"/>
+              <w:jc w:val="center"/>
+              <w:rPr>
+                <w:rFonts w:ascii="微软雅黑" w:eastAsia="微软雅黑" w:hAnsi="微软雅黑" w:cs="宋体"/>
+                <w:color w:val="4F4F4F"/>
+                <w:kern w:val="0"/>
+                <w:szCs w:val="21"/>
+              </w:rPr>
+            </w:pPr>
+            <w:r>
+              <w:rPr>
+                <w:rFonts w:ascii="微软雅黑" w:eastAsia="微软雅黑" w:hAnsi="微软雅黑" w:cs="宋体" w:hint="eastAsia"/>
+                <w:color w:val="4F4F4F"/>
+                <w:kern w:val="0"/>
+                <w:szCs w:val="21"/>
+              </w:rPr>
+              <w:t>I</w:t>
+            </w:r>
+            <w:r>
+              <w:rPr>
+                <w:rFonts w:ascii="微软雅黑" w:eastAsia="微软雅黑" w:hAnsi="微软雅黑" w:cs="宋体"/>
+                <w:color w:val="4F4F4F"/>
+                <w:kern w:val="0"/>
+                <w:szCs w:val="21"/>
+              </w:rPr>
+              <w:t>SBN</w:t>
+            </w:r>
+          </w:p>
+        </w:tc>
+        <w:tc>
+          <w:tcPr>
+            <w:tcW w:w="2197" w:type="dxa"/>
+            <w:tcBorders>
+              <w:top w:val="single" w:sz="6" w:space="0" w:color="DDDDDD"/>
+              <w:left w:val="single" w:sz="6" w:space="0" w:color="DDDDDD"/>
+              <w:bottom w:val="single" w:sz="6" w:space="0" w:color="DDDDDD"/>
+              <w:right w:val="single" w:sz="6" w:space="0" w:color="DDDDDD"/>
+            </w:tcBorders>
+            <w:shd w:val="clear" w:color="auto" w:fill="FFFFFF"/>
+            <w:tcMar>
+              <w:top w:w="120" w:type="dxa"/>
+              <w:left w:w="120" w:type="dxa"/>
+              <w:bottom w:w="120" w:type="dxa"/>
+              <w:right w:w="120" w:type="dxa"/>
+            </w:tcMar>
+            <w:hideMark/>
+          </w:tcPr>
+          <w:p>
+            <w:pPr>
+              <w:widowControl/>
+              <w:spacing w:line="300" w:lineRule="atLeast"/>
+              <w:jc w:val="left"/>
+              <w:rPr>
+                <w:rFonts w:ascii="微软雅黑" w:eastAsia="微软雅黑" w:hAnsi="微软雅黑" w:cs="宋体"/>
+                <w:color w:val="4F4F4F"/>
+                <w:kern w:val="0"/>
+                <w:szCs w:val="21"/>
+              </w:rPr>
+            </w:pPr>
+            <w:r>
+              <w:rPr>
+                <w:rFonts w:hint="eastAsia"/>
+              </w:rPr>
+              <w:t>是</w:t>
+            </w:r>
+          </w:p>
+        </w:tc>
+        <w:tc>
+          <w:tcPr>
+            <w:tcW w:w="2591" w:type="dxa"/>
+            <w:tcBorders>
+              <w:top w:val="single" w:sz="6" w:space="0" w:color="DDDDDD"/>
+              <w:left w:val="single" w:sz="6" w:space="0" w:color="DDDDDD"/>
+              <w:bottom w:val="single" w:sz="6" w:space="0" w:color="DDDDDD"/>
+              <w:right w:val="single" w:sz="6" w:space="0" w:color="DDDDDD"/>
+            </w:tcBorders>
+            <w:shd w:val="clear" w:color="auto" w:fill="FFFFFF"/>
+            <w:tcMar>
+              <w:top w:w="120" w:type="dxa"/>
+              <w:left w:w="120" w:type="dxa"/>
+              <w:bottom w:w="120" w:type="dxa"/>
+              <w:right w:w="120" w:type="dxa"/>
+            </w:tcMar>
+            <w:hideMark/>
+          </w:tcPr>
+          <w:p>
+            <w:pPr>
+              <w:widowControl/>
+              <w:spacing w:line="300" w:lineRule="atLeast"/>
+              <w:jc w:val="left"/>
+              <w:rPr>
+                <w:rFonts w:ascii="微软雅黑" w:eastAsia="微软雅黑" w:hAnsi="微软雅黑" w:cs="宋体"/>
+                <w:color w:val="4F4F4F"/>
+                <w:kern w:val="0"/>
+                <w:szCs w:val="21"/>
+              </w:rPr>
+            </w:pPr>
+          </w:p>
+        </w:tc>
+      </w:tr>
+      <w:tr>
+        <w:trPr>
+          <w:tblCellSpacing w:w="15" w:type="dxa"/>
+        </w:trPr>
+        <w:tc>
+          <w:tcPr>
+            <w:tcW w:w="2431" w:type="dxa"/>
+            <w:tcBorders>
+              <w:top w:val="single" w:sz="6" w:space="0" w:color="DDDDDD"/>
+              <w:left w:val="single" w:sz="6" w:space="0" w:color="DDDDDD"/>
+              <w:bottom w:val="single" w:sz="6" w:space="0" w:color="DDDDDD"/>
+              <w:right w:val="single" w:sz="6" w:space="0" w:color="DDDDDD"/>
+            </w:tcBorders>
+            <w:shd w:val="clear" w:color="auto" w:fill="FFFFFF"/>
+            <w:tcMar>
+              <w:top w:w="120" w:type="dxa"/>
+              <w:left w:w="120" w:type="dxa"/>
+              <w:bottom w:w="120" w:type="dxa"/>
+              <w:right w:w="120" w:type="dxa"/>
+            </w:tcMar>
+          </w:tcPr>
+          <w:p>
+            <w:pPr>
+              <w:widowControl/>
+              <w:spacing w:line="300" w:lineRule="atLeast"/>
+              <w:rPr>
+                <w:rFonts w:ascii="微软雅黑" w:eastAsia="微软雅黑" w:hAnsi="微软雅黑" w:cs="宋体" w:hint="eastAsia"/>
+                <w:color w:val="4F4F4F"/>
+                <w:kern w:val="0"/>
+                <w:szCs w:val="21"/>
+              </w:rPr>
+            </w:pPr>
+            <w:r>
+              <w:rPr>
+                <w:rFonts w:ascii="微软雅黑" w:eastAsia="微软雅黑" w:hAnsi="微软雅黑" w:cs="宋体" w:hint="eastAsia"/>
+                <w:color w:val="4F4F4F"/>
+                <w:kern w:val="0"/>
+                <w:szCs w:val="21"/>
+              </w:rPr>
+              <w:t>剩余数量</w:t>
+            </w:r>
+          </w:p>
+        </w:tc>
+        <w:tc>
+          <w:tcPr>
+            <w:tcW w:w="2197" w:type="dxa"/>
+            <w:tcBorders>
+              <w:top w:val="single" w:sz="6" w:space="0" w:color="DDDDDD"/>
+              <w:left w:val="single" w:sz="6" w:space="0" w:color="DDDDDD"/>
+              <w:bottom w:val="single" w:sz="6" w:space="0" w:color="DDDDDD"/>
+              <w:right w:val="single" w:sz="6" w:space="0" w:color="DDDDDD"/>
+            </w:tcBorders>
+            <w:shd w:val="clear" w:color="auto" w:fill="FFFFFF"/>
+            <w:tcMar>
+              <w:top w:w="120" w:type="dxa"/>
+              <w:left w:w="120" w:type="dxa"/>
+              <w:bottom w:w="120" w:type="dxa"/>
+              <w:right w:w="120" w:type="dxa"/>
+            </w:tcMar>
+          </w:tcPr>
+          <w:p>
+            <w:pPr>
+              <w:widowControl/>
+              <w:spacing w:line="300" w:lineRule="atLeast"/>
+              <w:jc w:val="left"/>
+            </w:pPr>
+          </w:p>
+        </w:tc>
+        <w:tc>
+          <w:tcPr>
+            <w:tcW w:w="2591" w:type="dxa"/>
+            <w:tcBorders>
+              <w:top w:val="single" w:sz="6" w:space="0" w:color="DDDDDD"/>
+              <w:left w:val="single" w:sz="6" w:space="0" w:color="DDDDDD"/>
+              <w:bottom w:val="single" w:sz="6" w:space="0" w:color="DDDDDD"/>
+              <w:right w:val="single" w:sz="6" w:space="0" w:color="DDDDDD"/>
+            </w:tcBorders>
+            <w:shd w:val="clear" w:color="auto" w:fill="FFFFFF"/>
+            <w:tcMar>
+              <w:top w:w="120" w:type="dxa"/>
+              <w:left w:w="120" w:type="dxa"/>
+              <w:bottom w:w="120" w:type="dxa"/>
+              <w:right w:w="120" w:type="dxa"/>
+            </w:tcMar>
+          </w:tcPr>
+          <w:p>
+            <w:pPr>
+              <w:widowControl/>
+              <w:spacing w:line="300" w:lineRule="atLeast"/>
+              <w:jc w:val="left"/>
+              <w:rPr>
+                <w:rFonts w:ascii="微软雅黑" w:eastAsia="微软雅黑" w:hAnsi="微软雅黑" w:cs="宋体"/>
+                <w:color w:val="4F4F4F"/>
+                <w:kern w:val="0"/>
+                <w:szCs w:val="21"/>
+              </w:rPr>
+            </w:pPr>
+          </w:p>
+        </w:tc>
+      </w:tr>
+    </w:tbl>
+    <w:p/>
+    <w:p/>
+    <w:p/>
+    <w:p>
       <w:pPr>
         <w:rPr>
-          <w:rFonts w:hint="eastAsia"/>
+          <w:b/>
+          <w:bCs/>
         </w:rPr>
       </w:pPr>
+      <w:r>
+        <w:rPr>
+          <w:rFonts w:hint="eastAsia"/>
+          <w:b/>
+          <w:bCs/>
+        </w:rPr>
+        <w:lastRenderedPageBreak/>
+        <w:t>采购完毕：更新提交：</w:t>
+      </w:r>
     </w:p>
+    <w:p>
+      <w:hyperlink r:id="rId17" w:history="1">
+        <w:r>
+          <w:rPr>
+            <w:rStyle w:val="a7"/>
+            <w:rFonts w:hint="eastAsia"/>
+          </w:rPr>
+          <w:t>htt</w:t>
+        </w:r>
+        <w:r>
+          <w:rPr>
+            <w:rStyle w:val="a7"/>
+          </w:rPr>
+          <w:t>p</w:t>
+        </w:r>
+        <w:r>
+          <w:rPr>
+            <w:rStyle w:val="a7"/>
+            <w:rFonts w:hint="eastAsia"/>
+          </w:rPr>
+          <w:t>:/</w:t>
+        </w:r>
+        <w:r>
+          <w:rPr>
+            <w:rStyle w:val="a7"/>
+          </w:rPr>
+          <w:t>/</w:t>
+        </w:r>
+        <w:r>
+          <w:rPr>
+            <w:rStyle w:val="a7"/>
+            <w:rFonts w:hint="eastAsia"/>
+          </w:rPr>
+          <w:t>lo</w:t>
+        </w:r>
+        <w:r>
+          <w:rPr>
+            <w:rStyle w:val="a7"/>
+          </w:rPr>
+          <w:t>calhost/api/purchase/updata/book</w:t>
+        </w:r>
+      </w:hyperlink>
+    </w:p>
+    <w:p/>
+    <w:p/>
     <w:p>
       <w:r>
         <w:rPr>
@@ -7403,16 +8706,10 @@
             <w:tcW w:w="2765" w:type="dxa"/>
           </w:tcPr>
           <w:p>
-            <w:pPr>
-              <w:rPr>
-                <w:rFonts w:hint="eastAsia"/>
-              </w:rPr>
-            </w:pPr>
-            <w:r>
-              <w:rPr>
-                <w:rFonts w:hint="eastAsia"/>
-              </w:rPr>
-              <w:lastRenderedPageBreak/>
+            <w:r>
+              <w:rPr>
+                <w:rFonts w:hint="eastAsia"/>
+              </w:rPr>
               <w:t>参数</w:t>
             </w:r>
           </w:p>
@@ -7422,11 +8719,6 @@
             <w:tcW w:w="2765" w:type="dxa"/>
           </w:tcPr>
           <w:p>
-            <w:pPr>
-              <w:rPr>
-                <w:rFonts w:hint="eastAsia"/>
-              </w:rPr>
-            </w:pPr>
             <w:r>
               <w:rPr>
                 <w:rFonts w:hint="eastAsia"/>
@@ -7440,11 +8732,6 @@
             <w:tcW w:w="2766" w:type="dxa"/>
           </w:tcPr>
           <w:p>
-            <w:pPr>
-              <w:rPr>
-                <w:rFonts w:hint="eastAsia"/>
-              </w:rPr>
-            </w:pPr>
             <w:r>
               <w:rPr>
                 <w:rFonts w:hint="eastAsia"/>
@@ -7460,11 +8747,6 @@
             <w:tcW w:w="2765" w:type="dxa"/>
           </w:tcPr>
           <w:p>
-            <w:pPr>
-              <w:rPr>
-                <w:rFonts w:hint="eastAsia"/>
-              </w:rPr>
-            </w:pPr>
             <w:r>
               <w:rPr>
                 <w:rFonts w:hint="eastAsia"/>
@@ -7481,11 +8763,6 @@
             <w:tcW w:w="2765" w:type="dxa"/>
           </w:tcPr>
           <w:p>
-            <w:pPr>
-              <w:rPr>
-                <w:rFonts w:hint="eastAsia"/>
-              </w:rPr>
-            </w:pPr>
             <w:r>
               <w:rPr>
                 <w:rFonts w:hint="eastAsia"/>
@@ -7498,13 +8775,7 @@
           <w:tcPr>
             <w:tcW w:w="2766" w:type="dxa"/>
           </w:tcPr>
-          <w:p>
-            <w:pPr>
-              <w:rPr>
-                <w:rFonts w:hint="eastAsia"/>
-              </w:rPr>
-            </w:pPr>
-          </w:p>
+          <w:p/>
         </w:tc>
       </w:tr>
       <w:tr>
@@ -7513,11 +8784,6 @@
             <w:tcW w:w="2765" w:type="dxa"/>
           </w:tcPr>
           <w:p>
-            <w:pPr>
-              <w:rPr>
-                <w:rFonts w:hint="eastAsia"/>
-              </w:rPr>
-            </w:pPr>
             <w:r>
               <w:rPr>
                 <w:rFonts w:hint="eastAsia"/>
@@ -7531,11 +8797,6 @@
             <w:tcW w:w="2765" w:type="dxa"/>
           </w:tcPr>
           <w:p>
-            <w:pPr>
-              <w:rPr>
-                <w:rFonts w:hint="eastAsia"/>
-              </w:rPr>
-            </w:pPr>
             <w:r>
               <w:rPr>
                 <w:rFonts w:hint="eastAsia"/>
@@ -7549,11 +8810,6 @@
             <w:tcW w:w="2766" w:type="dxa"/>
           </w:tcPr>
           <w:p>
-            <w:pPr>
-              <w:rPr>
-                <w:rFonts w:hint="eastAsia"/>
-              </w:rPr>
-            </w:pPr>
             <w:r>
               <w:rPr>
                 <w:rFonts w:hint="eastAsia"/>
@@ -7583,11 +8839,6 @@
             <w:tcW w:w="2765" w:type="dxa"/>
           </w:tcPr>
           <w:p>
-            <w:pPr>
-              <w:rPr>
-                <w:rFonts w:hint="eastAsia"/>
-              </w:rPr>
-            </w:pPr>
             <w:r>
               <w:rPr>
                 <w:rFonts w:hint="eastAsia"/>
@@ -7604,11 +8855,6 @@
             <w:tcW w:w="2765" w:type="dxa"/>
           </w:tcPr>
           <w:p>
-            <w:pPr>
-              <w:rPr>
-                <w:rFonts w:hint="eastAsia"/>
-              </w:rPr>
-            </w:pPr>
             <w:r>
               <w:rPr>
                 <w:rFonts w:hint="eastAsia"/>
@@ -7621,13 +8867,7 @@
           <w:tcPr>
             <w:tcW w:w="2766" w:type="dxa"/>
           </w:tcPr>
-          <w:p>
-            <w:pPr>
-              <w:rPr>
-                <w:rFonts w:hint="eastAsia"/>
-              </w:rPr>
-            </w:pPr>
-          </w:p>
+          <w:p/>
         </w:tc>
       </w:tr>
       <w:tr>
@@ -7636,11 +8876,6 @@
             <w:tcW w:w="2765" w:type="dxa"/>
           </w:tcPr>
           <w:p>
-            <w:pPr>
-              <w:rPr>
-                <w:rFonts w:hint="eastAsia"/>
-              </w:rPr>
-            </w:pPr>
             <w:r>
               <w:t>amount</w:t>
             </w:r>
@@ -7651,11 +8886,6 @@
             <w:tcW w:w="2765" w:type="dxa"/>
           </w:tcPr>
           <w:p>
-            <w:pPr>
-              <w:rPr>
-                <w:rFonts w:hint="eastAsia"/>
-              </w:rPr>
-            </w:pPr>
             <w:r>
               <w:rPr>
                 <w:rFonts w:hint="eastAsia"/>
@@ -7669,11 +8899,6 @@
             <w:tcW w:w="2766" w:type="dxa"/>
           </w:tcPr>
           <w:p>
-            <w:pPr>
-              <w:rPr>
-                <w:rFonts w:hint="eastAsia"/>
-              </w:rPr>
-            </w:pPr>
             <w:r>
               <w:rPr>
                 <w:rFonts w:hint="eastAsia"/>
@@ -7689,11 +8914,6 @@
             <w:tcW w:w="2765" w:type="dxa"/>
           </w:tcPr>
           <w:p>
-            <w:pPr>
-              <w:rPr>
-                <w:rFonts w:hint="eastAsia"/>
-              </w:rPr>
-            </w:pPr>
             <w:r>
               <w:rPr>
                 <w:rFonts w:hint="eastAsia"/>
@@ -7706,24 +8926,13 @@
           <w:tcPr>
             <w:tcW w:w="2765" w:type="dxa"/>
           </w:tcPr>
-          <w:p>
-            <w:pPr>
-              <w:rPr>
-                <w:rFonts w:hint="eastAsia"/>
-              </w:rPr>
-            </w:pPr>
-          </w:p>
+          <w:p/>
         </w:tc>
         <w:tc>
           <w:tcPr>
             <w:tcW w:w="2766" w:type="dxa"/>
           </w:tcPr>
           <w:p>
-            <w:pPr>
-              <w:rPr>
-                <w:rFonts w:hint="eastAsia"/>
-              </w:rPr>
-            </w:pPr>
             <w:r>
               <w:rPr>
                 <w:rFonts w:hint="eastAsia"/>
@@ -7734,17 +8943,10 @@
         </w:tc>
       </w:tr>
     </w:tbl>
+    <w:p/>
     <w:p>
       <w:pPr>
         <w:rPr>
-          <w:rFonts w:hint="eastAsia"/>
-        </w:rPr>
-      </w:pPr>
-    </w:p>
-    <w:p>
-      <w:pPr>
-        <w:rPr>
-          <w:rFonts w:hint="eastAsia"/>
           <w:b/>
           <w:bCs/>
         </w:rPr>
@@ -7984,78 +9186,114 @@
                 <w:kern w:val="0"/>
                 <w:szCs w:val="21"/>
               </w:rPr>
+              <w:t>co</w:t>
+            </w:r>
+            <w:r>
+              <w:rPr>
+                <w:rFonts w:ascii="微软雅黑" w:eastAsia="微软雅黑" w:hAnsi="微软雅黑" w:cs="宋体"/>
+                <w:color w:val="4F4F4F"/>
+                <w:kern w:val="0"/>
+                <w:szCs w:val="21"/>
+              </w:rPr>
+              <w:t>de=</w:t>
+            </w:r>
+            <w:r>
+              <w:rPr>
+                <w:rFonts w:ascii="微软雅黑" w:eastAsia="微软雅黑" w:hAnsi="微软雅黑" w:cs="宋体" w:hint="eastAsia"/>
+                <w:color w:val="4F4F4F"/>
+                <w:kern w:val="0"/>
+                <w:szCs w:val="21"/>
+              </w:rPr>
+              <w:t>7</w:t>
+            </w:r>
+            <w:r>
+              <w:rPr>
+                <w:rFonts w:ascii="微软雅黑" w:eastAsia="微软雅黑" w:hAnsi="微软雅黑" w:cs="宋体"/>
+                <w:color w:val="4F4F4F"/>
+                <w:kern w:val="0"/>
+                <w:szCs w:val="21"/>
+              </w:rPr>
+              <w:t>00</w:t>
+            </w:r>
+          </w:p>
+        </w:tc>
+        <w:tc>
+          <w:tcPr>
+            <w:tcW w:w="2197" w:type="dxa"/>
+            <w:tcBorders>
+              <w:top w:val="single" w:sz="6" w:space="0" w:color="DDDDDD"/>
+              <w:left w:val="single" w:sz="6" w:space="0" w:color="DDDDDD"/>
+              <w:bottom w:val="single" w:sz="6" w:space="0" w:color="DDDDDD"/>
+              <w:right w:val="single" w:sz="6" w:space="0" w:color="DDDDDD"/>
+            </w:tcBorders>
+            <w:shd w:val="clear" w:color="auto" w:fill="FFFFFF"/>
+            <w:tcMar>
+              <w:top w:w="120" w:type="dxa"/>
+              <w:left w:w="120" w:type="dxa"/>
+              <w:bottom w:w="120" w:type="dxa"/>
+              <w:right w:w="120" w:type="dxa"/>
+            </w:tcMar>
+            <w:hideMark/>
+          </w:tcPr>
+          <w:p>
+            <w:pPr>
+              <w:widowControl/>
+              <w:spacing w:line="300" w:lineRule="atLeast"/>
+              <w:jc w:val="left"/>
+              <w:rPr>
+                <w:rFonts w:ascii="微软雅黑" w:eastAsia="微软雅黑" w:hAnsi="微软雅黑" w:cs="宋体"/>
+                <w:color w:val="4F4F4F"/>
+                <w:kern w:val="0"/>
+                <w:szCs w:val="21"/>
+              </w:rPr>
+            </w:pPr>
+            <w:r>
+              <w:rPr>
+                <w:rFonts w:hint="eastAsia"/>
+              </w:rPr>
+              <w:t>是</w:t>
+            </w:r>
+          </w:p>
+        </w:tc>
+        <w:tc>
+          <w:tcPr>
+            <w:tcW w:w="2591" w:type="dxa"/>
+            <w:tcBorders>
+              <w:top w:val="single" w:sz="6" w:space="0" w:color="DDDDDD"/>
+              <w:left w:val="single" w:sz="6" w:space="0" w:color="DDDDDD"/>
+              <w:bottom w:val="single" w:sz="6" w:space="0" w:color="DDDDDD"/>
+              <w:right w:val="single" w:sz="6" w:space="0" w:color="DDDDDD"/>
+            </w:tcBorders>
+            <w:shd w:val="clear" w:color="auto" w:fill="FFFFFF"/>
+            <w:tcMar>
+              <w:top w:w="120" w:type="dxa"/>
+              <w:left w:w="120" w:type="dxa"/>
+              <w:bottom w:w="120" w:type="dxa"/>
+              <w:right w:w="120" w:type="dxa"/>
+            </w:tcMar>
+            <w:hideMark/>
+          </w:tcPr>
+          <w:p>
+            <w:pPr>
+              <w:widowControl/>
+              <w:spacing w:line="300" w:lineRule="atLeast"/>
+              <w:jc w:val="left"/>
+              <w:rPr>
+                <w:rFonts w:ascii="微软雅黑" w:eastAsia="微软雅黑" w:hAnsi="微软雅黑" w:cs="宋体"/>
+                <w:color w:val="4F4F4F"/>
+                <w:kern w:val="0"/>
+                <w:szCs w:val="21"/>
+              </w:rPr>
+            </w:pPr>
+            <w:r>
+              <w:rPr>
+                <w:rFonts w:ascii="微软雅黑" w:eastAsia="微软雅黑" w:hAnsi="微软雅黑" w:cs="宋体" w:hint="eastAsia"/>
+                <w:color w:val="4F4F4F"/>
+                <w:kern w:val="0"/>
+                <w:szCs w:val="21"/>
+              </w:rPr>
               <w:t>更新成功</w:t>
             </w:r>
-          </w:p>
-        </w:tc>
-        <w:tc>
-          <w:tcPr>
-            <w:tcW w:w="2197" w:type="dxa"/>
-            <w:tcBorders>
-              <w:top w:val="single" w:sz="6" w:space="0" w:color="DDDDDD"/>
-              <w:left w:val="single" w:sz="6" w:space="0" w:color="DDDDDD"/>
-              <w:bottom w:val="single" w:sz="6" w:space="0" w:color="DDDDDD"/>
-              <w:right w:val="single" w:sz="6" w:space="0" w:color="DDDDDD"/>
-            </w:tcBorders>
-            <w:shd w:val="clear" w:color="auto" w:fill="FFFFFF"/>
-            <w:tcMar>
-              <w:top w:w="120" w:type="dxa"/>
-              <w:left w:w="120" w:type="dxa"/>
-              <w:bottom w:w="120" w:type="dxa"/>
-              <w:right w:w="120" w:type="dxa"/>
-            </w:tcMar>
-            <w:hideMark/>
-          </w:tcPr>
-          <w:p>
-            <w:pPr>
-              <w:widowControl/>
-              <w:spacing w:line="300" w:lineRule="atLeast"/>
-              <w:jc w:val="left"/>
-              <w:rPr>
-                <w:rFonts w:ascii="微软雅黑" w:eastAsia="微软雅黑" w:hAnsi="微软雅黑" w:cs="宋体"/>
-                <w:color w:val="4F4F4F"/>
-                <w:kern w:val="0"/>
-                <w:szCs w:val="21"/>
-              </w:rPr>
-            </w:pPr>
-            <w:r>
-              <w:rPr>
-                <w:rFonts w:hint="eastAsia"/>
-              </w:rPr>
-              <w:t>是</w:t>
-            </w:r>
-          </w:p>
-        </w:tc>
-        <w:tc>
-          <w:tcPr>
-            <w:tcW w:w="2591" w:type="dxa"/>
-            <w:tcBorders>
-              <w:top w:val="single" w:sz="6" w:space="0" w:color="DDDDDD"/>
-              <w:left w:val="single" w:sz="6" w:space="0" w:color="DDDDDD"/>
-              <w:bottom w:val="single" w:sz="6" w:space="0" w:color="DDDDDD"/>
-              <w:right w:val="single" w:sz="6" w:space="0" w:color="DDDDDD"/>
-            </w:tcBorders>
-            <w:shd w:val="clear" w:color="auto" w:fill="FFFFFF"/>
-            <w:tcMar>
-              <w:top w:w="120" w:type="dxa"/>
-              <w:left w:w="120" w:type="dxa"/>
-              <w:bottom w:w="120" w:type="dxa"/>
-              <w:right w:w="120" w:type="dxa"/>
-            </w:tcMar>
-            <w:hideMark/>
-          </w:tcPr>
-          <w:p>
-            <w:pPr>
-              <w:widowControl/>
-              <w:spacing w:line="300" w:lineRule="atLeast"/>
-              <w:jc w:val="left"/>
-              <w:rPr>
-                <w:rFonts w:ascii="微软雅黑" w:eastAsia="微软雅黑" w:hAnsi="微软雅黑" w:cs="宋体"/>
-                <w:color w:val="4F4F4F"/>
-                <w:kern w:val="0"/>
-                <w:szCs w:val="21"/>
-              </w:rPr>
-            </w:pPr>
           </w:p>
         </w:tc>
       </w:tr>
@@ -8086,12 +9324,48 @@
               <w:spacing w:line="300" w:lineRule="atLeast"/>
               <w:jc w:val="center"/>
               <w:rPr>
+                <w:rFonts w:ascii="微软雅黑" w:eastAsia="微软雅黑" w:hAnsi="微软雅黑" w:cs="宋体"/>
+                <w:color w:val="4F4F4F"/>
+                <w:kern w:val="0"/>
+                <w:szCs w:val="21"/>
+              </w:rPr>
+            </w:pPr>
+            <w:r>
+              <w:rPr>
                 <w:rFonts w:ascii="微软雅黑" w:eastAsia="微软雅黑" w:hAnsi="微软雅黑" w:cs="宋体" w:hint="eastAsia"/>
                 <w:color w:val="4F4F4F"/>
                 <w:kern w:val="0"/>
                 <w:szCs w:val="21"/>
               </w:rPr>
-            </w:pPr>
+              <w:t>co</w:t>
+            </w:r>
+            <w:r>
+              <w:rPr>
+                <w:rFonts w:ascii="微软雅黑" w:eastAsia="微软雅黑" w:hAnsi="微软雅黑" w:cs="宋体"/>
+                <w:color w:val="4F4F4F"/>
+                <w:kern w:val="0"/>
+                <w:szCs w:val="21"/>
+              </w:rPr>
+              <w:t>de=</w:t>
+            </w:r>
+            <w:r>
+              <w:rPr>
+                <w:rFonts w:ascii="微软雅黑" w:eastAsia="微软雅黑" w:hAnsi="微软雅黑" w:cs="宋体" w:hint="eastAsia"/>
+                <w:color w:val="4F4F4F"/>
+                <w:kern w:val="0"/>
+                <w:szCs w:val="21"/>
+              </w:rPr>
+              <w:t>7</w:t>
+            </w:r>
+            <w:r>
+              <w:rPr>
+                <w:rFonts w:ascii="微软雅黑" w:eastAsia="微软雅黑" w:hAnsi="微软雅黑" w:cs="宋体"/>
+                <w:color w:val="4F4F4F"/>
+                <w:kern w:val="0"/>
+                <w:szCs w:val="21"/>
+              </w:rPr>
+              <w:t>01</w:t>
+            </w:r>
           </w:p>
         </w:tc>
         <w:tc>
@@ -8116,9 +9390,143 @@
               <w:widowControl/>
               <w:spacing w:line="300" w:lineRule="atLeast"/>
               <w:jc w:val="left"/>
-              <w:rPr>
-                <w:rFonts w:hint="eastAsia"/>
-              </w:rPr>
+            </w:pPr>
+          </w:p>
+        </w:tc>
+        <w:tc>
+          <w:tcPr>
+            <w:tcW w:w="2591" w:type="dxa"/>
+            <w:tcBorders>
+              <w:top w:val="single" w:sz="6" w:space="0" w:color="DDDDDD"/>
+              <w:left w:val="single" w:sz="6" w:space="0" w:color="DDDDDD"/>
+              <w:bottom w:val="single" w:sz="6" w:space="0" w:color="DDDDDD"/>
+              <w:right w:val="single" w:sz="6" w:space="0" w:color="DDDDDD"/>
+            </w:tcBorders>
+            <w:shd w:val="clear" w:color="auto" w:fill="FFFFFF"/>
+            <w:tcMar>
+              <w:top w:w="120" w:type="dxa"/>
+              <w:left w:w="120" w:type="dxa"/>
+              <w:bottom w:w="120" w:type="dxa"/>
+              <w:right w:w="120" w:type="dxa"/>
+            </w:tcMar>
+          </w:tcPr>
+          <w:p>
+            <w:pPr>
+              <w:widowControl/>
+              <w:spacing w:line="300" w:lineRule="atLeast"/>
+              <w:jc w:val="left"/>
+              <w:rPr>
+                <w:rFonts w:ascii="微软雅黑" w:eastAsia="微软雅黑" w:hAnsi="微软雅黑" w:cs="宋体"/>
+                <w:color w:val="4F4F4F"/>
+                <w:kern w:val="0"/>
+                <w:szCs w:val="21"/>
+              </w:rPr>
+            </w:pPr>
+            <w:r>
+              <w:rPr>
+                <w:rFonts w:ascii="微软雅黑" w:eastAsia="微软雅黑" w:hAnsi="微软雅黑" w:cs="宋体" w:hint="eastAsia"/>
+                <w:color w:val="4F4F4F"/>
+                <w:kern w:val="0"/>
+                <w:szCs w:val="21"/>
+              </w:rPr>
+              <w:t>失败</w:t>
+            </w:r>
+          </w:p>
+        </w:tc>
+      </w:tr>
+      <w:tr>
+        <w:trPr>
+          <w:tblCellSpacing w:w="15" w:type="dxa"/>
+        </w:trPr>
+        <w:tc>
+          <w:tcPr>
+            <w:tcW w:w="2431" w:type="dxa"/>
+            <w:tcBorders>
+              <w:top w:val="single" w:sz="6" w:space="0" w:color="DDDDDD"/>
+              <w:left w:val="single" w:sz="6" w:space="0" w:color="DDDDDD"/>
+              <w:bottom w:val="single" w:sz="6" w:space="0" w:color="DDDDDD"/>
+              <w:right w:val="single" w:sz="6" w:space="0" w:color="DDDDDD"/>
+            </w:tcBorders>
+            <w:shd w:val="clear" w:color="auto" w:fill="FFFFFF"/>
+            <w:tcMar>
+              <w:top w:w="120" w:type="dxa"/>
+              <w:left w:w="120" w:type="dxa"/>
+              <w:bottom w:w="120" w:type="dxa"/>
+              <w:right w:w="120" w:type="dxa"/>
+            </w:tcMar>
+          </w:tcPr>
+          <w:p>
+            <w:pPr>
+              <w:widowControl/>
+              <w:spacing w:line="300" w:lineRule="atLeast"/>
+              <w:jc w:val="center"/>
+              <w:rPr>
+                <w:rFonts w:ascii="微软雅黑" w:eastAsia="微软雅黑" w:hAnsi="微软雅黑" w:cs="宋体" w:hint="eastAsia"/>
+                <w:color w:val="4F4F4F"/>
+                <w:kern w:val="0"/>
+                <w:szCs w:val="21"/>
+              </w:rPr>
+            </w:pPr>
+            <w:r>
+              <w:rPr>
+                <w:rFonts w:ascii="微软雅黑" w:eastAsia="微软雅黑" w:hAnsi="微软雅黑" w:cs="宋体" w:hint="eastAsia"/>
+                <w:color w:val="4F4F4F"/>
+                <w:kern w:val="0"/>
+                <w:szCs w:val="21"/>
+              </w:rPr>
+              <w:t>co</w:t>
+            </w:r>
+            <w:r>
+              <w:rPr>
+                <w:rFonts w:ascii="微软雅黑" w:eastAsia="微软雅黑" w:hAnsi="微软雅黑" w:cs="宋体"/>
+                <w:color w:val="4F4F4F"/>
+                <w:kern w:val="0"/>
+                <w:szCs w:val="21"/>
+              </w:rPr>
+              <w:t>de=</w:t>
+            </w:r>
+            <w:r>
+              <w:rPr>
+                <w:rFonts w:ascii="微软雅黑" w:eastAsia="微软雅黑" w:hAnsi="微软雅黑" w:cs="宋体" w:hint="eastAsia"/>
+                <w:color w:val="4F4F4F"/>
+                <w:kern w:val="0"/>
+                <w:szCs w:val="21"/>
+              </w:rPr>
+              <w:t>7</w:t>
+            </w:r>
+            <w:r>
+              <w:rPr>
+                <w:rFonts w:ascii="微软雅黑" w:eastAsia="微软雅黑" w:hAnsi="微软雅黑" w:cs="宋体"/>
+                <w:color w:val="4F4F4F"/>
+                <w:kern w:val="0"/>
+                <w:szCs w:val="21"/>
+              </w:rPr>
+              <w:t>02</w:t>
+            </w:r>
+          </w:p>
+        </w:tc>
+        <w:tc>
+          <w:tcPr>
+            <w:tcW w:w="2197" w:type="dxa"/>
+            <w:tcBorders>
+              <w:top w:val="single" w:sz="6" w:space="0" w:color="DDDDDD"/>
+              <w:left w:val="single" w:sz="6" w:space="0" w:color="DDDDDD"/>
+              <w:bottom w:val="single" w:sz="6" w:space="0" w:color="DDDDDD"/>
+              <w:right w:val="single" w:sz="6" w:space="0" w:color="DDDDDD"/>
+            </w:tcBorders>
+            <w:shd w:val="clear" w:color="auto" w:fill="FFFFFF"/>
+            <w:tcMar>
+              <w:top w:w="120" w:type="dxa"/>
+              <w:left w:w="120" w:type="dxa"/>
+              <w:bottom w:w="120" w:type="dxa"/>
+              <w:right w:w="120" w:type="dxa"/>
+            </w:tcMar>
+          </w:tcPr>
+          <w:p>
+            <w:pPr>
+              <w:widowControl/>
+              <w:spacing w:line="300" w:lineRule="atLeast"/>
+              <w:jc w:val="left"/>
             </w:pPr>
           </w:p>
         </w:tc>
@@ -8155,13 +9563,7 @@
         </w:tc>
       </w:tr>
     </w:tbl>
-    <w:p>
-      <w:pPr>
-        <w:rPr>
-          <w:rFonts w:hint="eastAsia"/>
-        </w:rPr>
-      </w:pPr>
-    </w:p>
+    <w:p/>
     <w:sectPr>
       <w:pgSz w:w="11906" w:h="16838"/>
       <w:pgMar w:top="1440" w:right="1800" w:bottom="1440" w:left="1800" w:header="851" w:footer="992" w:gutter="0"/>
@@ -8762,7 +10164,7 @@
   <w:style w:type="paragraph" w:default="1" w:styleId="a">
     <w:name w:val="Normal"/>
     <w:qFormat/>
-    <w:rsid w:val="00E34416"/>
+    <w:rsid w:val="008239DD"/>
     <w:pPr>
       <w:widowControl w:val="0"/>
       <w:jc w:val="both"/>
@@ -9510,4 +10912,16 @@
     </a:ext>
   </a:extLst>
 </a:theme>
+</file>
+
+<file path=customXml/item1.xml><?xml version="1.0" encoding="utf-8"?>
+<b:Sources xmlns:b="http://schemas.openxmlformats.org/officeDocument/2006/bibliography" xmlns="http://schemas.openxmlformats.org/officeDocument/2006/bibliography" SelectedStyle="\APASixthEditionOfficeOnline.xsl" StyleName="APA" Version="6"/>
+</file>
+
+<file path=customXml/itemProps1.xml><?xml version="1.0" encoding="utf-8"?>
+<ds:datastoreItem xmlns:ds="http://schemas.openxmlformats.org/officeDocument/2006/customXml" ds:itemID="{A88D06AD-4DAE-4CC0-840C-80024E19DEFF}">
+  <ds:schemaRefs>
+    <ds:schemaRef ds:uri="http://schemas.openxmlformats.org/officeDocument/2006/bibliography"/>
+  </ds:schemaRefs>
+</ds:datastoreItem>
 </file>